--- a/ARM Templates.docx
+++ b/ARM Templates.docx
@@ -18864,28 +18864,28 @@
           <w:sz w:val="28"/>
           <w:szCs w:val="28"/>
         </w:rPr>
-        <w:t xml:space="preserve">    "$schema": "https://schema.management.azure.com/schemas/2015-01-01/deploymentTemplate.json#",</w:t>
-      </w:r>
-    </w:p>
-    <w:p>
-      <w:pPr>
-        <w:shd w:val="clear" w:color="auto" w:fill="1E1E1E"/>
-        <w:spacing w:after="0"/>
-        <w:rPr>
-          <w:rFonts w:ascii="Consolas" w:eastAsia="Times New Roman" w:hAnsi="Consolas" w:cs="Times New Roman"/>
-          <w:color w:val="D4D4D4"/>
-          <w:sz w:val="28"/>
-          <w:szCs w:val="28"/>
-        </w:rPr>
-      </w:pPr>
-      <w:r>
-        <w:rPr>
-          <w:rFonts w:ascii="Consolas" w:eastAsia="Times New Roman" w:hAnsi="Consolas" w:cs="Times New Roman"/>
-          <w:color w:val="D4D4D4"/>
-          <w:sz w:val="28"/>
-          <w:szCs w:val="28"/>
-        </w:rPr>
-        <w:t xml:space="preserve">    "</w:t>
+        <w:t>    "$schema": "https://schema.management.azure.com/schemas/2015-01-01/deploymentTemplate.json#",</w:t>
+      </w:r>
+    </w:p>
+    <w:p>
+      <w:pPr>
+        <w:shd w:val="clear" w:color="auto" w:fill="1E1E1E"/>
+        <w:spacing w:after="0"/>
+        <w:rPr>
+          <w:rFonts w:ascii="Consolas" w:eastAsia="Times New Roman" w:hAnsi="Consolas" w:cs="Times New Roman"/>
+          <w:color w:val="D4D4D4"/>
+          <w:sz w:val="28"/>
+          <w:szCs w:val="28"/>
+        </w:rPr>
+      </w:pPr>
+      <w:r>
+        <w:rPr>
+          <w:rFonts w:ascii="Consolas" w:eastAsia="Times New Roman" w:hAnsi="Consolas" w:cs="Times New Roman"/>
+          <w:color w:val="D4D4D4"/>
+          <w:sz w:val="28"/>
+          <w:szCs w:val="28"/>
+        </w:rPr>
+        <w:t>    "</w:t>
       </w:r>
       <w:proofErr w:type="spellStart"/>
       <w:proofErr w:type="gramStart"/>
@@ -18907,28 +18907,28 @@
           <w:sz w:val="28"/>
           <w:szCs w:val="28"/>
         </w:rPr>
-        <w:t>": "1.0.0.0",</w:t>
-      </w:r>
-    </w:p>
-    <w:p>
-      <w:pPr>
-        <w:shd w:val="clear" w:color="auto" w:fill="1E1E1E"/>
-        <w:spacing w:after="0"/>
-        <w:rPr>
-          <w:rFonts w:ascii="Consolas" w:eastAsia="Times New Roman" w:hAnsi="Consolas" w:cs="Times New Roman"/>
-          <w:color w:val="D4D4D4"/>
-          <w:sz w:val="28"/>
-          <w:szCs w:val="28"/>
-        </w:rPr>
-      </w:pPr>
-      <w:r>
-        <w:rPr>
-          <w:rFonts w:ascii="Consolas" w:eastAsia="Times New Roman" w:hAnsi="Consolas" w:cs="Times New Roman"/>
-          <w:color w:val="D4D4D4"/>
-          <w:sz w:val="28"/>
-          <w:szCs w:val="28"/>
-        </w:rPr>
-        <w:t xml:space="preserve">    "</w:t>
+        <w:t>": "1.0.0.0",</w:t>
+      </w:r>
+    </w:p>
+    <w:p>
+      <w:pPr>
+        <w:shd w:val="clear" w:color="auto" w:fill="1E1E1E"/>
+        <w:spacing w:after="0"/>
+        <w:rPr>
+          <w:rFonts w:ascii="Consolas" w:eastAsia="Times New Roman" w:hAnsi="Consolas" w:cs="Times New Roman"/>
+          <w:color w:val="D4D4D4"/>
+          <w:sz w:val="28"/>
+          <w:szCs w:val="28"/>
+        </w:rPr>
+      </w:pPr>
+      <w:r>
+        <w:rPr>
+          <w:rFonts w:ascii="Consolas" w:eastAsia="Times New Roman" w:hAnsi="Consolas" w:cs="Times New Roman"/>
+          <w:color w:val="D4D4D4"/>
+          <w:sz w:val="28"/>
+          <w:szCs w:val="28"/>
+        </w:rPr>
+        <w:t>    "</w:t>
       </w:r>
       <w:proofErr w:type="gramStart"/>
       <w:r>
@@ -18948,49 +18948,49 @@
           <w:sz w:val="28"/>
           <w:szCs w:val="28"/>
         </w:rPr>
-        <w:t>": [</w:t>
-      </w:r>
-    </w:p>
-    <w:p>
-      <w:pPr>
-        <w:shd w:val="clear" w:color="auto" w:fill="1E1E1E"/>
-        <w:spacing w:after="0"/>
-        <w:rPr>
-          <w:rFonts w:ascii="Consolas" w:eastAsia="Times New Roman" w:hAnsi="Consolas" w:cs="Times New Roman"/>
-          <w:color w:val="D4D4D4"/>
-          <w:sz w:val="28"/>
-          <w:szCs w:val="28"/>
-        </w:rPr>
-      </w:pPr>
-      <w:r>
-        <w:rPr>
-          <w:rFonts w:ascii="Consolas" w:eastAsia="Times New Roman" w:hAnsi="Consolas" w:cs="Times New Roman"/>
-          <w:color w:val="D4D4D4"/>
-          <w:sz w:val="28"/>
-          <w:szCs w:val="28"/>
-        </w:rPr>
-        <w:t xml:space="preserve">        {</w:t>
-      </w:r>
-    </w:p>
-    <w:p>
-      <w:pPr>
-        <w:shd w:val="clear" w:color="auto" w:fill="1E1E1E"/>
-        <w:spacing w:after="0"/>
-        <w:rPr>
-          <w:rFonts w:ascii="Consolas" w:eastAsia="Times New Roman" w:hAnsi="Consolas" w:cs="Times New Roman"/>
-          <w:color w:val="D4D4D4"/>
-          <w:sz w:val="28"/>
-          <w:szCs w:val="28"/>
-        </w:rPr>
-      </w:pPr>
-      <w:r>
-        <w:rPr>
-          <w:rFonts w:ascii="Consolas" w:eastAsia="Times New Roman" w:hAnsi="Consolas" w:cs="Times New Roman"/>
-          <w:color w:val="D4D4D4"/>
-          <w:sz w:val="28"/>
-          <w:szCs w:val="28"/>
-        </w:rPr>
-        <w:t xml:space="preserve">            "</w:t>
+        <w:t>": [</w:t>
+      </w:r>
+    </w:p>
+    <w:p>
+      <w:pPr>
+        <w:shd w:val="clear" w:color="auto" w:fill="1E1E1E"/>
+        <w:spacing w:after="0"/>
+        <w:rPr>
+          <w:rFonts w:ascii="Consolas" w:eastAsia="Times New Roman" w:hAnsi="Consolas" w:cs="Times New Roman"/>
+          <w:color w:val="D4D4D4"/>
+          <w:sz w:val="28"/>
+          <w:szCs w:val="28"/>
+        </w:rPr>
+      </w:pPr>
+      <w:r>
+        <w:rPr>
+          <w:rFonts w:ascii="Consolas" w:eastAsia="Times New Roman" w:hAnsi="Consolas" w:cs="Times New Roman"/>
+          <w:color w:val="D4D4D4"/>
+          <w:sz w:val="28"/>
+          <w:szCs w:val="28"/>
+        </w:rPr>
+        <w:t>        {</w:t>
+      </w:r>
+    </w:p>
+    <w:p>
+      <w:pPr>
+        <w:shd w:val="clear" w:color="auto" w:fill="1E1E1E"/>
+        <w:spacing w:after="0"/>
+        <w:rPr>
+          <w:rFonts w:ascii="Consolas" w:eastAsia="Times New Roman" w:hAnsi="Consolas" w:cs="Times New Roman"/>
+          <w:color w:val="D4D4D4"/>
+          <w:sz w:val="28"/>
+          <w:szCs w:val="28"/>
+        </w:rPr>
+      </w:pPr>
+      <w:r>
+        <w:rPr>
+          <w:rFonts w:ascii="Consolas" w:eastAsia="Times New Roman" w:hAnsi="Consolas" w:cs="Times New Roman"/>
+          <w:color w:val="D4D4D4"/>
+          <w:sz w:val="28"/>
+          <w:szCs w:val="28"/>
+        </w:rPr>
+        <w:t>            "</w:t>
       </w:r>
       <w:proofErr w:type="gramStart"/>
       <w:r>
@@ -19010,7 +19010,7 @@
           <w:sz w:val="28"/>
           <w:szCs w:val="28"/>
         </w:rPr>
-        <w:t>": "</w:t>
+        <w:t>": "</w:t>
       </w:r>
       <w:proofErr w:type="spellStart"/>
       <w:r>
@@ -19051,68 +19051,7 @@
           <w:sz w:val="28"/>
           <w:szCs w:val="28"/>
         </w:rPr>
-        <w:t xml:space="preserve">            "</w:t>
-      </w:r>
-      <w:proofErr w:type="gramStart"/>
-      <w:r>
-        <w:rPr>
-          <w:rFonts w:ascii="Consolas" w:eastAsia="Times New Roman" w:hAnsi="Consolas" w:cs="Times New Roman"/>
-          <w:color w:val="D4D4D4"/>
-          <w:sz w:val="28"/>
-          <w:szCs w:val="28"/>
-        </w:rPr>
-        <w:t>name</w:t>
-      </w:r>
-      <w:proofErr w:type="gramEnd"/>
-      <w:r>
-        <w:rPr>
-          <w:rFonts w:ascii="Consolas" w:eastAsia="Times New Roman" w:hAnsi="Consolas" w:cs="Times New Roman"/>
-          <w:color w:val="D4D4D4"/>
-          <w:sz w:val="28"/>
-          <w:szCs w:val="28"/>
-        </w:rPr>
-        <w:t>": "</w:t>
-      </w:r>
-      <w:proofErr w:type="spellStart"/>
-      <w:r>
-        <w:rPr>
-          <w:rFonts w:ascii="Consolas" w:eastAsia="Times New Roman" w:hAnsi="Consolas" w:cs="Times New Roman"/>
-          <w:color w:val="D4D4D4"/>
-          <w:sz w:val="28"/>
-          <w:szCs w:val="28"/>
-        </w:rPr>
-        <w:t>OursBankVault</w:t>
-      </w:r>
-      <w:proofErr w:type="spellEnd"/>
-      <w:r>
-        <w:rPr>
-          <w:rFonts w:ascii="Consolas" w:eastAsia="Times New Roman" w:hAnsi="Consolas" w:cs="Times New Roman"/>
-          <w:color w:val="D4D4D4"/>
-          <w:sz w:val="28"/>
-          <w:szCs w:val="28"/>
-        </w:rPr>
-        <w:t>",</w:t>
-      </w:r>
-    </w:p>
-    <w:p>
-      <w:pPr>
-        <w:shd w:val="clear" w:color="auto" w:fill="1E1E1E"/>
-        <w:spacing w:after="0"/>
-        <w:rPr>
-          <w:rFonts w:ascii="Consolas" w:eastAsia="Times New Roman" w:hAnsi="Consolas" w:cs="Times New Roman"/>
-          <w:color w:val="D4D4D4"/>
-          <w:sz w:val="28"/>
-          <w:szCs w:val="28"/>
-        </w:rPr>
-      </w:pPr>
-      <w:r>
-        <w:rPr>
-          <w:rFonts w:ascii="Consolas" w:eastAsia="Times New Roman" w:hAnsi="Consolas" w:cs="Times New Roman"/>
-          <w:color w:val="D4D4D4"/>
-          <w:sz w:val="28"/>
-          <w:szCs w:val="28"/>
-        </w:rPr>
-        <w:t xml:space="preserve">            "</w:t>
+        <w:t>            "</w:t>
       </w:r>
       <w:proofErr w:type="spellStart"/>
       <w:proofErr w:type="gramStart"/>
@@ -19134,28 +19073,28 @@
           <w:sz w:val="28"/>
           <w:szCs w:val="28"/>
         </w:rPr>
-        <w:t>": "2015-06-01",</w:t>
-      </w:r>
-    </w:p>
-    <w:p>
-      <w:pPr>
-        <w:shd w:val="clear" w:color="auto" w:fill="1E1E1E"/>
-        <w:spacing w:after="0"/>
-        <w:rPr>
-          <w:rFonts w:ascii="Consolas" w:eastAsia="Times New Roman" w:hAnsi="Consolas" w:cs="Times New Roman"/>
-          <w:color w:val="D4D4D4"/>
-          <w:sz w:val="28"/>
-          <w:szCs w:val="28"/>
-        </w:rPr>
-      </w:pPr>
-      <w:r>
-        <w:rPr>
-          <w:rFonts w:ascii="Consolas" w:eastAsia="Times New Roman" w:hAnsi="Consolas" w:cs="Times New Roman"/>
-          <w:color w:val="D4D4D4"/>
-          <w:sz w:val="28"/>
-          <w:szCs w:val="28"/>
-        </w:rPr>
-        <w:t xml:space="preserve">            "</w:t>
+        <w:t>": "2015-06-01",</w:t>
+      </w:r>
+    </w:p>
+    <w:p>
+      <w:pPr>
+        <w:shd w:val="clear" w:color="auto" w:fill="1E1E1E"/>
+        <w:spacing w:after="0"/>
+        <w:rPr>
+          <w:rFonts w:ascii="Consolas" w:eastAsia="Times New Roman" w:hAnsi="Consolas" w:cs="Times New Roman"/>
+          <w:color w:val="D4D4D4"/>
+          <w:sz w:val="28"/>
+          <w:szCs w:val="28"/>
+        </w:rPr>
+      </w:pPr>
+      <w:r>
+        <w:rPr>
+          <w:rFonts w:ascii="Consolas" w:eastAsia="Times New Roman" w:hAnsi="Consolas" w:cs="Times New Roman"/>
+          <w:color w:val="D4D4D4"/>
+          <w:sz w:val="28"/>
+          <w:szCs w:val="28"/>
+        </w:rPr>
+        <w:t>            "</w:t>
       </w:r>
       <w:proofErr w:type="gramStart"/>
       <w:r>
@@ -19165,6 +19104,67 @@
           <w:sz w:val="28"/>
           <w:szCs w:val="28"/>
         </w:rPr>
+        <w:t>name</w:t>
+      </w:r>
+      <w:proofErr w:type="gramEnd"/>
+      <w:r>
+        <w:rPr>
+          <w:rFonts w:ascii="Consolas" w:eastAsia="Times New Roman" w:hAnsi="Consolas" w:cs="Times New Roman"/>
+          <w:color w:val="D4D4D4"/>
+          <w:sz w:val="28"/>
+          <w:szCs w:val="28"/>
+        </w:rPr>
+        <w:t>": "</w:t>
+      </w:r>
+      <w:proofErr w:type="spellStart"/>
+      <w:r>
+        <w:rPr>
+          <w:rFonts w:ascii="Consolas" w:eastAsia="Times New Roman" w:hAnsi="Consolas" w:cs="Times New Roman"/>
+          <w:color w:val="D4D4D4"/>
+          <w:sz w:val="28"/>
+          <w:szCs w:val="28"/>
+        </w:rPr>
+        <w:t>OursBankVault</w:t>
+      </w:r>
+      <w:proofErr w:type="spellEnd"/>
+      <w:r>
+        <w:rPr>
+          <w:rFonts w:ascii="Consolas" w:eastAsia="Times New Roman" w:hAnsi="Consolas" w:cs="Times New Roman"/>
+          <w:color w:val="D4D4D4"/>
+          <w:sz w:val="28"/>
+          <w:szCs w:val="28"/>
+        </w:rPr>
+        <w:t>",</w:t>
+      </w:r>
+    </w:p>
+    <w:p>
+      <w:pPr>
+        <w:shd w:val="clear" w:color="auto" w:fill="1E1E1E"/>
+        <w:spacing w:after="0"/>
+        <w:rPr>
+          <w:rFonts w:ascii="Consolas" w:eastAsia="Times New Roman" w:hAnsi="Consolas" w:cs="Times New Roman"/>
+          <w:color w:val="D4D4D4"/>
+          <w:sz w:val="28"/>
+          <w:szCs w:val="28"/>
+        </w:rPr>
+      </w:pPr>
+      <w:r>
+        <w:rPr>
+          <w:rFonts w:ascii="Consolas" w:eastAsia="Times New Roman" w:hAnsi="Consolas" w:cs="Times New Roman"/>
+          <w:color w:val="D4D4D4"/>
+          <w:sz w:val="28"/>
+          <w:szCs w:val="28"/>
+        </w:rPr>
+        <w:t>            "</w:t>
+      </w:r>
+      <w:proofErr w:type="gramStart"/>
+      <w:r>
+        <w:rPr>
+          <w:rFonts w:ascii="Consolas" w:eastAsia="Times New Roman" w:hAnsi="Consolas" w:cs="Times New Roman"/>
+          <w:color w:val="D4D4D4"/>
+          <w:sz w:val="28"/>
+          <w:szCs w:val="28"/>
+        </w:rPr>
         <w:t>location</w:t>
       </w:r>
       <w:proofErr w:type="gramEnd"/>
@@ -19175,7 +19175,7 @@
           <w:sz w:val="28"/>
           <w:szCs w:val="28"/>
         </w:rPr>
-        <w:t>": "[</w:t>
+        <w:t>": "[</w:t>
       </w:r>
       <w:proofErr w:type="spellStart"/>
       <w:r>
@@ -19216,7 +19216,7 @@
           <w:sz w:val="28"/>
           <w:szCs w:val="28"/>
         </w:rPr>
-        <w:t xml:space="preserve">            "</w:t>
+        <w:t>            "</w:t>
       </w:r>
       <w:proofErr w:type="gramStart"/>
       <w:r>
@@ -19236,28 +19236,28 @@
           <w:sz w:val="28"/>
           <w:szCs w:val="28"/>
         </w:rPr>
-        <w:t>": {</w:t>
-      </w:r>
-    </w:p>
-    <w:p>
-      <w:pPr>
-        <w:shd w:val="clear" w:color="auto" w:fill="1E1E1E"/>
-        <w:spacing w:after="0"/>
-        <w:rPr>
-          <w:rFonts w:ascii="Consolas" w:eastAsia="Times New Roman" w:hAnsi="Consolas" w:cs="Times New Roman"/>
-          <w:color w:val="D4D4D4"/>
-          <w:sz w:val="28"/>
-          <w:szCs w:val="28"/>
-        </w:rPr>
-      </w:pPr>
-      <w:r>
-        <w:rPr>
-          <w:rFonts w:ascii="Consolas" w:eastAsia="Times New Roman" w:hAnsi="Consolas" w:cs="Times New Roman"/>
-          <w:color w:val="D4D4D4"/>
-          <w:sz w:val="28"/>
-          <w:szCs w:val="28"/>
-        </w:rPr>
-        <w:t xml:space="preserve">                "</w:t>
+        <w:t>": {</w:t>
+      </w:r>
+    </w:p>
+    <w:p>
+      <w:pPr>
+        <w:shd w:val="clear" w:color="auto" w:fill="1E1E1E"/>
+        <w:spacing w:after="0"/>
+        <w:rPr>
+          <w:rFonts w:ascii="Consolas" w:eastAsia="Times New Roman" w:hAnsi="Consolas" w:cs="Times New Roman"/>
+          <w:color w:val="D4D4D4"/>
+          <w:sz w:val="28"/>
+          <w:szCs w:val="28"/>
+        </w:rPr>
+      </w:pPr>
+      <w:r>
+        <w:rPr>
+          <w:rFonts w:ascii="Consolas" w:eastAsia="Times New Roman" w:hAnsi="Consolas" w:cs="Times New Roman"/>
+          <w:color w:val="D4D4D4"/>
+          <w:sz w:val="28"/>
+          <w:szCs w:val="28"/>
+        </w:rPr>
+        <w:t>                "</w:t>
       </w:r>
       <w:proofErr w:type="spellStart"/>
       <w:proofErr w:type="gramStart"/>
@@ -19279,28 +19279,28 @@
           <w:sz w:val="28"/>
           <w:szCs w:val="28"/>
         </w:rPr>
-        <w:t>": {</w:t>
-      </w:r>
-    </w:p>
-    <w:p>
-      <w:pPr>
-        <w:shd w:val="clear" w:color="auto" w:fill="1E1E1E"/>
-        <w:spacing w:after="0"/>
-        <w:rPr>
-          <w:rFonts w:ascii="Consolas" w:eastAsia="Times New Roman" w:hAnsi="Consolas" w:cs="Times New Roman"/>
-          <w:color w:val="D4D4D4"/>
-          <w:sz w:val="28"/>
-          <w:szCs w:val="28"/>
-        </w:rPr>
-      </w:pPr>
-      <w:r>
-        <w:rPr>
-          <w:rFonts w:ascii="Consolas" w:eastAsia="Times New Roman" w:hAnsi="Consolas" w:cs="Times New Roman"/>
-          <w:color w:val="D4D4D4"/>
-          <w:sz w:val="28"/>
-          <w:szCs w:val="28"/>
-        </w:rPr>
-        <w:t xml:space="preserve">                    "</w:t>
+        <w:t>": {</w:t>
+      </w:r>
+    </w:p>
+    <w:p>
+      <w:pPr>
+        <w:shd w:val="clear" w:color="auto" w:fill="1E1E1E"/>
+        <w:spacing w:after="0"/>
+        <w:rPr>
+          <w:rFonts w:ascii="Consolas" w:eastAsia="Times New Roman" w:hAnsi="Consolas" w:cs="Times New Roman"/>
+          <w:color w:val="D4D4D4"/>
+          <w:sz w:val="28"/>
+          <w:szCs w:val="28"/>
+        </w:rPr>
+      </w:pPr>
+      <w:r>
+        <w:rPr>
+          <w:rFonts w:ascii="Consolas" w:eastAsia="Times New Roman" w:hAnsi="Consolas" w:cs="Times New Roman"/>
+          <w:color w:val="D4D4D4"/>
+          <w:sz w:val="28"/>
+          <w:szCs w:val="28"/>
+        </w:rPr>
+        <w:t>                    "</w:t>
       </w:r>
       <w:proofErr w:type="gramStart"/>
       <w:r>
@@ -19320,28 +19320,28 @@
           <w:sz w:val="28"/>
           <w:szCs w:val="28"/>
         </w:rPr>
-        <w:t>": "A",</w:t>
-      </w:r>
-    </w:p>
-    <w:p>
-      <w:pPr>
-        <w:shd w:val="clear" w:color="auto" w:fill="1E1E1E"/>
-        <w:spacing w:after="0"/>
-        <w:rPr>
-          <w:rFonts w:ascii="Consolas" w:eastAsia="Times New Roman" w:hAnsi="Consolas" w:cs="Times New Roman"/>
-          <w:color w:val="D4D4D4"/>
-          <w:sz w:val="28"/>
-          <w:szCs w:val="28"/>
-        </w:rPr>
-      </w:pPr>
-      <w:r>
-        <w:rPr>
-          <w:rFonts w:ascii="Consolas" w:eastAsia="Times New Roman" w:hAnsi="Consolas" w:cs="Times New Roman"/>
-          <w:color w:val="D4D4D4"/>
-          <w:sz w:val="28"/>
-          <w:szCs w:val="28"/>
-        </w:rPr>
-        <w:t xml:space="preserve">                    "</w:t>
+        <w:t>": "A",</w:t>
+      </w:r>
+    </w:p>
+    <w:p>
+      <w:pPr>
+        <w:shd w:val="clear" w:color="auto" w:fill="1E1E1E"/>
+        <w:spacing w:after="0"/>
+        <w:rPr>
+          <w:rFonts w:ascii="Consolas" w:eastAsia="Times New Roman" w:hAnsi="Consolas" w:cs="Times New Roman"/>
+          <w:color w:val="D4D4D4"/>
+          <w:sz w:val="28"/>
+          <w:szCs w:val="28"/>
+        </w:rPr>
+      </w:pPr>
+      <w:r>
+        <w:rPr>
+          <w:rFonts w:ascii="Consolas" w:eastAsia="Times New Roman" w:hAnsi="Consolas" w:cs="Times New Roman"/>
+          <w:color w:val="D4D4D4"/>
+          <w:sz w:val="28"/>
+          <w:szCs w:val="28"/>
+        </w:rPr>
+        <w:t>                    "</w:t>
       </w:r>
       <w:proofErr w:type="gramStart"/>
       <w:r>
@@ -19361,49 +19361,49 @@
           <w:sz w:val="28"/>
           <w:szCs w:val="28"/>
         </w:rPr>
-        <w:t>": "Standard"</w:t>
-      </w:r>
-    </w:p>
-    <w:p>
-      <w:pPr>
-        <w:shd w:val="clear" w:color="auto" w:fill="1E1E1E"/>
-        <w:spacing w:after="0"/>
-        <w:rPr>
-          <w:rFonts w:ascii="Consolas" w:eastAsia="Times New Roman" w:hAnsi="Consolas" w:cs="Times New Roman"/>
-          <w:color w:val="D4D4D4"/>
-          <w:sz w:val="28"/>
-          <w:szCs w:val="28"/>
-        </w:rPr>
-      </w:pPr>
-      <w:r>
-        <w:rPr>
-          <w:rFonts w:ascii="Consolas" w:eastAsia="Times New Roman" w:hAnsi="Consolas" w:cs="Times New Roman"/>
-          <w:color w:val="D4D4D4"/>
-          <w:sz w:val="28"/>
-          <w:szCs w:val="28"/>
-        </w:rPr>
-        <w:t xml:space="preserve">                },</w:t>
-      </w:r>
-    </w:p>
-    <w:p>
-      <w:pPr>
-        <w:shd w:val="clear" w:color="auto" w:fill="1E1E1E"/>
-        <w:spacing w:after="0"/>
-        <w:rPr>
-          <w:rFonts w:ascii="Consolas" w:eastAsia="Times New Roman" w:hAnsi="Consolas" w:cs="Times New Roman"/>
-          <w:color w:val="D4D4D4"/>
-          <w:sz w:val="28"/>
-          <w:szCs w:val="28"/>
-        </w:rPr>
-      </w:pPr>
-      <w:r>
-        <w:rPr>
-          <w:rFonts w:ascii="Consolas" w:eastAsia="Times New Roman" w:hAnsi="Consolas" w:cs="Times New Roman"/>
-          <w:color w:val="D4D4D4"/>
-          <w:sz w:val="28"/>
-          <w:szCs w:val="28"/>
-        </w:rPr>
-        <w:t xml:space="preserve">                "</w:t>
+        <w:t>": "Standard"</w:t>
+      </w:r>
+    </w:p>
+    <w:p>
+      <w:pPr>
+        <w:shd w:val="clear" w:color="auto" w:fill="1E1E1E"/>
+        <w:spacing w:after="0"/>
+        <w:rPr>
+          <w:rFonts w:ascii="Consolas" w:eastAsia="Times New Roman" w:hAnsi="Consolas" w:cs="Times New Roman"/>
+          <w:color w:val="D4D4D4"/>
+          <w:sz w:val="28"/>
+          <w:szCs w:val="28"/>
+        </w:rPr>
+      </w:pPr>
+      <w:r>
+        <w:rPr>
+          <w:rFonts w:ascii="Consolas" w:eastAsia="Times New Roman" w:hAnsi="Consolas" w:cs="Times New Roman"/>
+          <w:color w:val="D4D4D4"/>
+          <w:sz w:val="28"/>
+          <w:szCs w:val="28"/>
+        </w:rPr>
+        <w:t>                },</w:t>
+      </w:r>
+    </w:p>
+    <w:p>
+      <w:pPr>
+        <w:shd w:val="clear" w:color="auto" w:fill="1E1E1E"/>
+        <w:spacing w:after="0"/>
+        <w:rPr>
+          <w:rFonts w:ascii="Consolas" w:eastAsia="Times New Roman" w:hAnsi="Consolas" w:cs="Times New Roman"/>
+          <w:color w:val="D4D4D4"/>
+          <w:sz w:val="28"/>
+          <w:szCs w:val="28"/>
+        </w:rPr>
+      </w:pPr>
+      <w:r>
+        <w:rPr>
+          <w:rFonts w:ascii="Consolas" w:eastAsia="Times New Roman" w:hAnsi="Consolas" w:cs="Times New Roman"/>
+          <w:color w:val="D4D4D4"/>
+          <w:sz w:val="28"/>
+          <w:szCs w:val="28"/>
+        </w:rPr>
+        <w:t>                "</w:t>
       </w:r>
       <w:proofErr w:type="spellStart"/>
       <w:proofErr w:type="gramStart"/>
@@ -19425,7 +19425,7 @@
           <w:sz w:val="28"/>
           <w:szCs w:val="28"/>
         </w:rPr>
-        <w:t>": "[subscription().</w:t>
+        <w:t>": "[subscription().</w:t>
       </w:r>
       <w:proofErr w:type="spellStart"/>
       <w:r>
@@ -19466,7 +19466,7 @@
           <w:sz w:val="28"/>
           <w:szCs w:val="28"/>
         </w:rPr>
-        <w:t xml:space="preserve">                "</w:t>
+        <w:t>                "</w:t>
       </w:r>
       <w:proofErr w:type="spellStart"/>
       <w:proofErr w:type="gramStart"/>
@@ -19488,49 +19488,172 @@
           <w:sz w:val="28"/>
           <w:szCs w:val="28"/>
         </w:rPr>
-        <w:t>": [</w:t>
-      </w:r>
-    </w:p>
-    <w:p>
-      <w:pPr>
-        <w:shd w:val="clear" w:color="auto" w:fill="1E1E1E"/>
-        <w:spacing w:after="0"/>
-        <w:rPr>
-          <w:rFonts w:ascii="Consolas" w:eastAsia="Times New Roman" w:hAnsi="Consolas" w:cs="Times New Roman"/>
-          <w:color w:val="D4D4D4"/>
-          <w:sz w:val="28"/>
-          <w:szCs w:val="28"/>
-        </w:rPr>
-      </w:pPr>
-      <w:r>
-        <w:rPr>
-          <w:rFonts w:ascii="Consolas" w:eastAsia="Times New Roman" w:hAnsi="Consolas" w:cs="Times New Roman"/>
-          <w:color w:val="D4D4D4"/>
-          <w:sz w:val="28"/>
-          <w:szCs w:val="28"/>
-        </w:rPr>
-        <w:t xml:space="preserve">                    {</w:t>
-      </w:r>
-    </w:p>
-    <w:p>
-      <w:pPr>
-        <w:shd w:val="clear" w:color="auto" w:fill="1E1E1E"/>
-        <w:spacing w:after="0"/>
-        <w:rPr>
-          <w:rFonts w:ascii="Consolas" w:eastAsia="Times New Roman" w:hAnsi="Consolas" w:cs="Times New Roman"/>
-          <w:color w:val="D4D4D4"/>
-          <w:sz w:val="28"/>
-          <w:szCs w:val="28"/>
-        </w:rPr>
-      </w:pPr>
-      <w:r>
-        <w:rPr>
-          <w:rFonts w:ascii="Consolas" w:eastAsia="Times New Roman" w:hAnsi="Consolas" w:cs="Times New Roman"/>
-          <w:color w:val="D4D4D4"/>
-          <w:sz w:val="28"/>
-          <w:szCs w:val="28"/>
-        </w:rPr>
-        <w:t xml:space="preserve">                        "</w:t>
+        <w:t>": []</w:t>
+      </w:r>
+    </w:p>
+    <w:p>
+      <w:pPr>
+        <w:shd w:val="clear" w:color="auto" w:fill="1E1E1E"/>
+        <w:spacing w:after="0"/>
+        <w:rPr>
+          <w:rFonts w:ascii="Consolas" w:eastAsia="Times New Roman" w:hAnsi="Consolas" w:cs="Times New Roman"/>
+          <w:color w:val="D4D4D4"/>
+          <w:sz w:val="28"/>
+          <w:szCs w:val="28"/>
+        </w:rPr>
+      </w:pPr>
+      <w:r>
+        <w:rPr>
+          <w:rFonts w:ascii="Consolas" w:eastAsia="Times New Roman" w:hAnsi="Consolas" w:cs="Times New Roman"/>
+          <w:color w:val="D4D4D4"/>
+          <w:sz w:val="28"/>
+          <w:szCs w:val="28"/>
+        </w:rPr>
+        <w:t>            }</w:t>
+      </w:r>
+    </w:p>
+    <w:p>
+      <w:pPr>
+        <w:shd w:val="clear" w:color="auto" w:fill="1E1E1E"/>
+        <w:spacing w:after="0"/>
+        <w:rPr>
+          <w:rFonts w:ascii="Consolas" w:eastAsia="Times New Roman" w:hAnsi="Consolas" w:cs="Times New Roman"/>
+          <w:color w:val="D4D4D4"/>
+          <w:sz w:val="28"/>
+          <w:szCs w:val="28"/>
+        </w:rPr>
+      </w:pPr>
+      <w:r>
+        <w:rPr>
+          <w:rFonts w:ascii="Consolas" w:eastAsia="Times New Roman" w:hAnsi="Consolas" w:cs="Times New Roman"/>
+          <w:color w:val="D4D4D4"/>
+          <w:sz w:val="28"/>
+          <w:szCs w:val="28"/>
+        </w:rPr>
+        <w:t>        },</w:t>
+      </w:r>
+    </w:p>
+    <w:p>
+      <w:pPr>
+        <w:shd w:val="clear" w:color="auto" w:fill="1E1E1E"/>
+        <w:spacing w:after="0"/>
+        <w:rPr>
+          <w:rFonts w:ascii="Consolas" w:eastAsia="Times New Roman" w:hAnsi="Consolas" w:cs="Times New Roman"/>
+          <w:color w:val="D4D4D4"/>
+          <w:sz w:val="28"/>
+          <w:szCs w:val="28"/>
+        </w:rPr>
+      </w:pPr>
+      <w:r>
+        <w:rPr>
+          <w:rFonts w:ascii="Consolas" w:eastAsia="Times New Roman" w:hAnsi="Consolas" w:cs="Times New Roman"/>
+          <w:color w:val="D4D4D4"/>
+          <w:sz w:val="28"/>
+          <w:szCs w:val="28"/>
+        </w:rPr>
+        <w:t>        {</w:t>
+      </w:r>
+    </w:p>
+    <w:p>
+      <w:pPr>
+        <w:shd w:val="clear" w:color="auto" w:fill="1E1E1E"/>
+        <w:spacing w:after="0"/>
+        <w:rPr>
+          <w:rFonts w:ascii="Consolas" w:eastAsia="Times New Roman" w:hAnsi="Consolas" w:cs="Times New Roman"/>
+          <w:color w:val="D4D4D4"/>
+          <w:sz w:val="28"/>
+          <w:szCs w:val="28"/>
+        </w:rPr>
+      </w:pPr>
+      <w:r>
+        <w:rPr>
+          <w:rFonts w:ascii="Consolas" w:eastAsia="Times New Roman" w:hAnsi="Consolas" w:cs="Times New Roman"/>
+          <w:color w:val="D4D4D4"/>
+          <w:sz w:val="28"/>
+          <w:szCs w:val="28"/>
+        </w:rPr>
+        <w:t>            "</w:t>
+      </w:r>
+      <w:proofErr w:type="gramStart"/>
+      <w:r>
+        <w:rPr>
+          <w:rFonts w:ascii="Consolas" w:eastAsia="Times New Roman" w:hAnsi="Consolas" w:cs="Times New Roman"/>
+          <w:color w:val="D4D4D4"/>
+          <w:sz w:val="28"/>
+          <w:szCs w:val="28"/>
+        </w:rPr>
+        <w:t>type</w:t>
+      </w:r>
+      <w:proofErr w:type="gramEnd"/>
+      <w:r>
+        <w:rPr>
+          <w:rFonts w:ascii="Consolas" w:eastAsia="Times New Roman" w:hAnsi="Consolas" w:cs="Times New Roman"/>
+          <w:color w:val="D4D4D4"/>
+          <w:sz w:val="28"/>
+          <w:szCs w:val="28"/>
+        </w:rPr>
+        <w:t>": "</w:t>
+      </w:r>
+      <w:proofErr w:type="spellStart"/>
+      <w:r>
+        <w:rPr>
+          <w:rFonts w:ascii="Consolas" w:eastAsia="Times New Roman" w:hAnsi="Consolas" w:cs="Times New Roman"/>
+          <w:color w:val="D4D4D4"/>
+          <w:sz w:val="28"/>
+          <w:szCs w:val="28"/>
+        </w:rPr>
+        <w:t>Microsoft.Storage</w:t>
+      </w:r>
+      <w:proofErr w:type="spellEnd"/>
+      <w:r>
+        <w:rPr>
+          <w:rFonts w:ascii="Consolas" w:eastAsia="Times New Roman" w:hAnsi="Consolas" w:cs="Times New Roman"/>
+          <w:color w:val="D4D4D4"/>
+          <w:sz w:val="28"/>
+          <w:szCs w:val="28"/>
+        </w:rPr>
+        <w:t>/</w:t>
+      </w:r>
+      <w:proofErr w:type="spellStart"/>
+      <w:r>
+        <w:rPr>
+          <w:rFonts w:ascii="Consolas" w:eastAsia="Times New Roman" w:hAnsi="Consolas" w:cs="Times New Roman"/>
+          <w:color w:val="D4D4D4"/>
+          <w:sz w:val="28"/>
+          <w:szCs w:val="28"/>
+        </w:rPr>
+        <w:t>storageAccounts</w:t>
+      </w:r>
+      <w:proofErr w:type="spellEnd"/>
+      <w:r>
+        <w:rPr>
+          <w:rFonts w:ascii="Consolas" w:eastAsia="Times New Roman" w:hAnsi="Consolas" w:cs="Times New Roman"/>
+          <w:color w:val="D4D4D4"/>
+          <w:sz w:val="28"/>
+          <w:szCs w:val="28"/>
+        </w:rPr>
+        <w:t>",</w:t>
+      </w:r>
+    </w:p>
+    <w:p>
+      <w:pPr>
+        <w:shd w:val="clear" w:color="auto" w:fill="1E1E1E"/>
+        <w:spacing w:after="0"/>
+        <w:rPr>
+          <w:rFonts w:ascii="Consolas" w:eastAsia="Times New Roman" w:hAnsi="Consolas" w:cs="Times New Roman"/>
+          <w:color w:val="D4D4D4"/>
+          <w:sz w:val="28"/>
+          <w:szCs w:val="28"/>
+        </w:rPr>
+      </w:pPr>
+      <w:r>
+        <w:rPr>
+          <w:rFonts w:ascii="Consolas" w:eastAsia="Times New Roman" w:hAnsi="Consolas" w:cs="Times New Roman"/>
+          <w:color w:val="D4D4D4"/>
+          <w:sz w:val="28"/>
+          <w:szCs w:val="28"/>
+        </w:rPr>
+        <w:t>            "</w:t>
       </w:r>
       <w:proofErr w:type="spellStart"/>
       <w:proofErr w:type="gramStart"/>
@@ -19541,7 +19664,7 @@
           <w:sz w:val="28"/>
           <w:szCs w:val="28"/>
         </w:rPr>
-        <w:t>tenantId</w:t>
+        <w:t>apiVersion</w:t>
       </w:r>
       <w:proofErr w:type="spellEnd"/>
       <w:proofErr w:type="gramEnd"/>
@@ -19552,7 +19675,49 @@
           <w:sz w:val="28"/>
           <w:szCs w:val="28"/>
         </w:rPr>
-        <w:t>": "[subscription().</w:t>
+        <w:t>": "2016-01-01",</w:t>
+      </w:r>
+    </w:p>
+    <w:p>
+      <w:pPr>
+        <w:shd w:val="clear" w:color="auto" w:fill="1E1E1E"/>
+        <w:spacing w:after="0"/>
+        <w:rPr>
+          <w:rFonts w:ascii="Consolas" w:eastAsia="Times New Roman" w:hAnsi="Consolas" w:cs="Times New Roman"/>
+          <w:color w:val="D4D4D4"/>
+          <w:sz w:val="28"/>
+          <w:szCs w:val="28"/>
+        </w:rPr>
+      </w:pPr>
+      <w:r>
+        <w:rPr>
+          <w:rFonts w:ascii="Consolas" w:eastAsia="Times New Roman" w:hAnsi="Consolas" w:cs="Times New Roman"/>
+          <w:color w:val="D4D4D4"/>
+          <w:sz w:val="28"/>
+          <w:szCs w:val="28"/>
+        </w:rPr>
+        <w:lastRenderedPageBreak/>
+        <w:t>            "</w:t>
+      </w:r>
+      <w:proofErr w:type="gramStart"/>
+      <w:r>
+        <w:rPr>
+          <w:rFonts w:ascii="Consolas" w:eastAsia="Times New Roman" w:hAnsi="Consolas" w:cs="Times New Roman"/>
+          <w:color w:val="D4D4D4"/>
+          <w:sz w:val="28"/>
+          <w:szCs w:val="28"/>
+        </w:rPr>
+        <w:t>name</w:t>
+      </w:r>
+      <w:proofErr w:type="gramEnd"/>
+      <w:r>
+        <w:rPr>
+          <w:rFonts w:ascii="Consolas" w:eastAsia="Times New Roman" w:hAnsi="Consolas" w:cs="Times New Roman"/>
+          <w:color w:val="D4D4D4"/>
+          <w:sz w:val="28"/>
+          <w:szCs w:val="28"/>
+        </w:rPr>
+        <w:t>": "</w:t>
       </w:r>
       <w:proofErr w:type="spellStart"/>
       <w:r>
@@ -19562,7 +19727,7 @@
           <w:sz w:val="28"/>
           <w:szCs w:val="28"/>
         </w:rPr>
-        <w:t>tenantId</w:t>
+        <w:t>oursbankstore</w:t>
       </w:r>
       <w:proofErr w:type="spellEnd"/>
       <w:r>
@@ -19572,29 +19737,89 @@
           <w:sz w:val="28"/>
           <w:szCs w:val="28"/>
         </w:rPr>
-        <w:t>]",</w:t>
-      </w:r>
-    </w:p>
-    <w:p>
-      <w:pPr>
-        <w:shd w:val="clear" w:color="auto" w:fill="1E1E1E"/>
-        <w:spacing w:after="0"/>
-        <w:rPr>
-          <w:rFonts w:ascii="Consolas" w:eastAsia="Times New Roman" w:hAnsi="Consolas" w:cs="Times New Roman"/>
-          <w:color w:val="D4D4D4"/>
-          <w:sz w:val="28"/>
-          <w:szCs w:val="28"/>
-        </w:rPr>
-      </w:pPr>
-      <w:r>
-        <w:rPr>
-          <w:rFonts w:ascii="Consolas" w:eastAsia="Times New Roman" w:hAnsi="Consolas" w:cs="Times New Roman"/>
-          <w:color w:val="D4D4D4"/>
-          <w:sz w:val="28"/>
-          <w:szCs w:val="28"/>
-        </w:rPr>
-        <w:lastRenderedPageBreak/>
-        <w:t xml:space="preserve">                        "</w:t>
+        <w:t>",</w:t>
+      </w:r>
+    </w:p>
+    <w:p>
+      <w:pPr>
+        <w:shd w:val="clear" w:color="auto" w:fill="1E1E1E"/>
+        <w:spacing w:after="0"/>
+        <w:rPr>
+          <w:rFonts w:ascii="Consolas" w:eastAsia="Times New Roman" w:hAnsi="Consolas" w:cs="Times New Roman"/>
+          <w:color w:val="D4D4D4"/>
+          <w:sz w:val="28"/>
+          <w:szCs w:val="28"/>
+        </w:rPr>
+      </w:pPr>
+      <w:r>
+        <w:rPr>
+          <w:rFonts w:ascii="Consolas" w:eastAsia="Times New Roman" w:hAnsi="Consolas" w:cs="Times New Roman"/>
+          <w:color w:val="D4D4D4"/>
+          <w:sz w:val="28"/>
+          <w:szCs w:val="28"/>
+        </w:rPr>
+        <w:t>            "</w:t>
+      </w:r>
+      <w:proofErr w:type="gramStart"/>
+      <w:r>
+        <w:rPr>
+          <w:rFonts w:ascii="Consolas" w:eastAsia="Times New Roman" w:hAnsi="Consolas" w:cs="Times New Roman"/>
+          <w:color w:val="D4D4D4"/>
+          <w:sz w:val="28"/>
+          <w:szCs w:val="28"/>
+        </w:rPr>
+        <w:t>location</w:t>
+      </w:r>
+      <w:proofErr w:type="gramEnd"/>
+      <w:r>
+        <w:rPr>
+          <w:rFonts w:ascii="Consolas" w:eastAsia="Times New Roman" w:hAnsi="Consolas" w:cs="Times New Roman"/>
+          <w:color w:val="D4D4D4"/>
+          <w:sz w:val="28"/>
+          <w:szCs w:val="28"/>
+        </w:rPr>
+        <w:t>": "[</w:t>
+      </w:r>
+      <w:proofErr w:type="spellStart"/>
+      <w:r>
+        <w:rPr>
+          <w:rFonts w:ascii="Consolas" w:eastAsia="Times New Roman" w:hAnsi="Consolas" w:cs="Times New Roman"/>
+          <w:color w:val="D4D4D4"/>
+          <w:sz w:val="28"/>
+          <w:szCs w:val="28"/>
+        </w:rPr>
+        <w:t>resourceGroup</w:t>
+      </w:r>
+      <w:proofErr w:type="spellEnd"/>
+      <w:r>
+        <w:rPr>
+          <w:rFonts w:ascii="Consolas" w:eastAsia="Times New Roman" w:hAnsi="Consolas" w:cs="Times New Roman"/>
+          <w:color w:val="D4D4D4"/>
+          <w:sz w:val="28"/>
+          <w:szCs w:val="28"/>
+        </w:rPr>
+        <w:t>().location]",</w:t>
+      </w:r>
+    </w:p>
+    <w:p>
+      <w:pPr>
+        <w:shd w:val="clear" w:color="auto" w:fill="1E1E1E"/>
+        <w:spacing w:after="0"/>
+        <w:rPr>
+          <w:rFonts w:ascii="Consolas" w:eastAsia="Times New Roman" w:hAnsi="Consolas" w:cs="Times New Roman"/>
+          <w:color w:val="D4D4D4"/>
+          <w:sz w:val="28"/>
+          <w:szCs w:val="28"/>
+        </w:rPr>
+      </w:pPr>
+      <w:r>
+        <w:rPr>
+          <w:rFonts w:ascii="Consolas" w:eastAsia="Times New Roman" w:hAnsi="Consolas" w:cs="Times New Roman"/>
+          <w:color w:val="D4D4D4"/>
+          <w:sz w:val="28"/>
+          <w:szCs w:val="28"/>
+        </w:rPr>
+        <w:t>            "</w:t>
       </w:r>
       <w:proofErr w:type="spellStart"/>
       <w:proofErr w:type="gramStart"/>
@@ -19605,7 +19830,7 @@
           <w:sz w:val="28"/>
           <w:szCs w:val="28"/>
         </w:rPr>
-        <w:t>objectId</w:t>
+        <w:t>sku</w:t>
       </w:r>
       <w:proofErr w:type="spellEnd"/>
       <w:proofErr w:type="gramEnd"/>
@@ -19616,28 +19841,28 @@
           <w:sz w:val="28"/>
           <w:szCs w:val="28"/>
         </w:rPr>
-        <w:t>": "CHANGETO-YOUR-USER-GUID-000000000000",</w:t>
-      </w:r>
-    </w:p>
-    <w:p>
-      <w:pPr>
-        <w:shd w:val="clear" w:color="auto" w:fill="1E1E1E"/>
-        <w:spacing w:after="0"/>
-        <w:rPr>
-          <w:rFonts w:ascii="Consolas" w:eastAsia="Times New Roman" w:hAnsi="Consolas" w:cs="Times New Roman"/>
-          <w:color w:val="D4D4D4"/>
-          <w:sz w:val="28"/>
-          <w:szCs w:val="28"/>
-        </w:rPr>
-      </w:pPr>
-      <w:r>
-        <w:rPr>
-          <w:rFonts w:ascii="Consolas" w:eastAsia="Times New Roman" w:hAnsi="Consolas" w:cs="Times New Roman"/>
-          <w:color w:val="D4D4D4"/>
-          <w:sz w:val="28"/>
-          <w:szCs w:val="28"/>
-        </w:rPr>
-        <w:t xml:space="preserve">                        "</w:t>
+        <w:t>": {</w:t>
+      </w:r>
+    </w:p>
+    <w:p>
+      <w:pPr>
+        <w:shd w:val="clear" w:color="auto" w:fill="1E1E1E"/>
+        <w:spacing w:after="0"/>
+        <w:rPr>
+          <w:rFonts w:ascii="Consolas" w:eastAsia="Times New Roman" w:hAnsi="Consolas" w:cs="Times New Roman"/>
+          <w:color w:val="D4D4D4"/>
+          <w:sz w:val="28"/>
+          <w:szCs w:val="28"/>
+        </w:rPr>
+      </w:pPr>
+      <w:r>
+        <w:rPr>
+          <w:rFonts w:ascii="Consolas" w:eastAsia="Times New Roman" w:hAnsi="Consolas" w:cs="Times New Roman"/>
+          <w:color w:val="D4D4D4"/>
+          <w:sz w:val="28"/>
+          <w:szCs w:val="28"/>
+        </w:rPr>
+        <w:t>                "</w:t>
       </w:r>
       <w:proofErr w:type="gramStart"/>
       <w:r>
@@ -19647,7 +19872,7 @@
           <w:sz w:val="28"/>
           <w:szCs w:val="28"/>
         </w:rPr>
-        <w:t>permissions</w:t>
+        <w:t>name</w:t>
       </w:r>
       <w:proofErr w:type="gramEnd"/>
       <w:r>
@@ -19657,28 +19882,69 @@
           <w:sz w:val="28"/>
           <w:szCs w:val="28"/>
         </w:rPr>
-        <w:t>": {</w:t>
-      </w:r>
-    </w:p>
-    <w:p>
-      <w:pPr>
-        <w:shd w:val="clear" w:color="auto" w:fill="1E1E1E"/>
-        <w:spacing w:after="0"/>
-        <w:rPr>
-          <w:rFonts w:ascii="Consolas" w:eastAsia="Times New Roman" w:hAnsi="Consolas" w:cs="Times New Roman"/>
-          <w:color w:val="D4D4D4"/>
-          <w:sz w:val="28"/>
-          <w:szCs w:val="28"/>
-        </w:rPr>
-      </w:pPr>
-      <w:r>
-        <w:rPr>
-          <w:rFonts w:ascii="Consolas" w:eastAsia="Times New Roman" w:hAnsi="Consolas" w:cs="Times New Roman"/>
-          <w:color w:val="D4D4D4"/>
-          <w:sz w:val="28"/>
-          <w:szCs w:val="28"/>
-        </w:rPr>
-        <w:t xml:space="preserve">                            "</w:t>
+        <w:t>": "</w:t>
+      </w:r>
+      <w:proofErr w:type="spellStart"/>
+      <w:r>
+        <w:rPr>
+          <w:rFonts w:ascii="Consolas" w:eastAsia="Times New Roman" w:hAnsi="Consolas" w:cs="Times New Roman"/>
+          <w:color w:val="D4D4D4"/>
+          <w:sz w:val="28"/>
+          <w:szCs w:val="28"/>
+        </w:rPr>
+        <w:t>Standard_LRS</w:t>
+      </w:r>
+      <w:proofErr w:type="spellEnd"/>
+      <w:r>
+        <w:rPr>
+          <w:rFonts w:ascii="Consolas" w:eastAsia="Times New Roman" w:hAnsi="Consolas" w:cs="Times New Roman"/>
+          <w:color w:val="D4D4D4"/>
+          <w:sz w:val="28"/>
+          <w:szCs w:val="28"/>
+        </w:rPr>
+        <w:t>"</w:t>
+      </w:r>
+    </w:p>
+    <w:p>
+      <w:pPr>
+        <w:shd w:val="clear" w:color="auto" w:fill="1E1E1E"/>
+        <w:spacing w:after="0"/>
+        <w:rPr>
+          <w:rFonts w:ascii="Consolas" w:eastAsia="Times New Roman" w:hAnsi="Consolas" w:cs="Times New Roman"/>
+          <w:color w:val="D4D4D4"/>
+          <w:sz w:val="28"/>
+          <w:szCs w:val="28"/>
+        </w:rPr>
+      </w:pPr>
+      <w:r>
+        <w:rPr>
+          <w:rFonts w:ascii="Consolas" w:eastAsia="Times New Roman" w:hAnsi="Consolas" w:cs="Times New Roman"/>
+          <w:color w:val="D4D4D4"/>
+          <w:sz w:val="28"/>
+          <w:szCs w:val="28"/>
+        </w:rPr>
+        <w:t>            },</w:t>
+      </w:r>
+    </w:p>
+    <w:p>
+      <w:pPr>
+        <w:shd w:val="clear" w:color="auto" w:fill="1E1E1E"/>
+        <w:spacing w:after="0"/>
+        <w:rPr>
+          <w:rFonts w:ascii="Consolas" w:eastAsia="Times New Roman" w:hAnsi="Consolas" w:cs="Times New Roman"/>
+          <w:color w:val="D4D4D4"/>
+          <w:sz w:val="28"/>
+          <w:szCs w:val="28"/>
+        </w:rPr>
+      </w:pPr>
+      <w:r>
+        <w:rPr>
+          <w:rFonts w:ascii="Consolas" w:eastAsia="Times New Roman" w:hAnsi="Consolas" w:cs="Times New Roman"/>
+          <w:color w:val="D4D4D4"/>
+          <w:sz w:val="28"/>
+          <w:szCs w:val="28"/>
+        </w:rPr>
+        <w:t>            "</w:t>
       </w:r>
       <w:proofErr w:type="gramStart"/>
       <w:r>
@@ -19688,7 +19954,7 @@
           <w:sz w:val="28"/>
           <w:szCs w:val="28"/>
         </w:rPr>
-        <w:t>keys</w:t>
+        <w:t>kind</w:t>
       </w:r>
       <w:proofErr w:type="gramEnd"/>
       <w:r>
@@ -19698,28 +19964,70 @@
           <w:sz w:val="28"/>
           <w:szCs w:val="28"/>
         </w:rPr>
-        <w:t>": [ "All" ],</w:t>
-      </w:r>
-    </w:p>
-    <w:p>
-      <w:pPr>
-        <w:shd w:val="clear" w:color="auto" w:fill="1E1E1E"/>
-        <w:spacing w:after="0"/>
-        <w:rPr>
-          <w:rFonts w:ascii="Consolas" w:eastAsia="Times New Roman" w:hAnsi="Consolas" w:cs="Times New Roman"/>
-          <w:color w:val="D4D4D4"/>
-          <w:sz w:val="28"/>
-          <w:szCs w:val="28"/>
-        </w:rPr>
-      </w:pPr>
-      <w:r>
-        <w:rPr>
-          <w:rFonts w:ascii="Consolas" w:eastAsia="Times New Roman" w:hAnsi="Consolas" w:cs="Times New Roman"/>
-          <w:color w:val="D4D4D4"/>
-          <w:sz w:val="28"/>
-          <w:szCs w:val="28"/>
-        </w:rPr>
-        <w:t xml:space="preserve">                            "</w:t>
+        <w:t>": "Storage"</w:t>
+      </w:r>
+    </w:p>
+    <w:p>
+      <w:pPr>
+        <w:shd w:val="clear" w:color="auto" w:fill="1E1E1E"/>
+        <w:spacing w:after="0"/>
+        <w:rPr>
+          <w:rFonts w:ascii="Consolas" w:eastAsia="Times New Roman" w:hAnsi="Consolas" w:cs="Times New Roman"/>
+          <w:color w:val="D4D4D4"/>
+          <w:sz w:val="28"/>
+          <w:szCs w:val="28"/>
+        </w:rPr>
+      </w:pPr>
+      <w:r>
+        <w:rPr>
+          <w:rFonts w:ascii="Consolas" w:eastAsia="Times New Roman" w:hAnsi="Consolas" w:cs="Times New Roman"/>
+          <w:color w:val="D4D4D4"/>
+          <w:sz w:val="28"/>
+          <w:szCs w:val="28"/>
+        </w:rPr>
+        <w:t>        },</w:t>
+      </w:r>
+    </w:p>
+    <w:p>
+      <w:pPr>
+        <w:shd w:val="clear" w:color="auto" w:fill="1E1E1E"/>
+        <w:spacing w:after="0"/>
+        <w:rPr>
+          <w:rFonts w:ascii="Consolas" w:eastAsia="Times New Roman" w:hAnsi="Consolas" w:cs="Times New Roman"/>
+          <w:color w:val="D4D4D4"/>
+          <w:sz w:val="28"/>
+          <w:szCs w:val="28"/>
+        </w:rPr>
+      </w:pPr>
+      <w:r>
+        <w:rPr>
+          <w:rFonts w:ascii="Consolas" w:eastAsia="Times New Roman" w:hAnsi="Consolas" w:cs="Times New Roman"/>
+          <w:color w:val="D4D4D4"/>
+          <w:sz w:val="28"/>
+          <w:szCs w:val="28"/>
+        </w:rPr>
+        <w:t>        {</w:t>
+      </w:r>
+    </w:p>
+    <w:p>
+      <w:pPr>
+        <w:shd w:val="clear" w:color="auto" w:fill="1E1E1E"/>
+        <w:spacing w:after="0"/>
+        <w:rPr>
+          <w:rFonts w:ascii="Consolas" w:eastAsia="Times New Roman" w:hAnsi="Consolas" w:cs="Times New Roman"/>
+          <w:color w:val="D4D4D4"/>
+          <w:sz w:val="28"/>
+          <w:szCs w:val="28"/>
+        </w:rPr>
+      </w:pPr>
+      <w:r>
+        <w:rPr>
+          <w:rFonts w:ascii="Consolas" w:eastAsia="Times New Roman" w:hAnsi="Consolas" w:cs="Times New Roman"/>
+          <w:color w:val="D4D4D4"/>
+          <w:sz w:val="28"/>
+          <w:szCs w:val="28"/>
+        </w:rPr>
+        <w:t>            "</w:t>
       </w:r>
       <w:proofErr w:type="gramStart"/>
       <w:r>
@@ -19729,7 +20037,7 @@
           <w:sz w:val="28"/>
           <w:szCs w:val="28"/>
         </w:rPr>
-        <w:t>secrets</w:t>
+        <w:t>type</w:t>
       </w:r>
       <w:proofErr w:type="gramEnd"/>
       <w:r>
@@ -19739,174 +20047,7 @@
           <w:sz w:val="28"/>
           <w:szCs w:val="28"/>
         </w:rPr>
-        <w:t>": [ "All" ]</w:t>
-      </w:r>
-    </w:p>
-    <w:p>
-      <w:pPr>
-        <w:shd w:val="clear" w:color="auto" w:fill="1E1E1E"/>
-        <w:spacing w:after="0"/>
-        <w:rPr>
-          <w:rFonts w:ascii="Consolas" w:eastAsia="Times New Roman" w:hAnsi="Consolas" w:cs="Times New Roman"/>
-          <w:color w:val="D4D4D4"/>
-          <w:sz w:val="28"/>
-          <w:szCs w:val="28"/>
-        </w:rPr>
-      </w:pPr>
-      <w:r>
-        <w:rPr>
-          <w:rFonts w:ascii="Consolas" w:eastAsia="Times New Roman" w:hAnsi="Consolas" w:cs="Times New Roman"/>
-          <w:color w:val="D4D4D4"/>
-          <w:sz w:val="28"/>
-          <w:szCs w:val="28"/>
-        </w:rPr>
-        <w:t xml:space="preserve">                        }</w:t>
-      </w:r>
-    </w:p>
-    <w:p>
-      <w:pPr>
-        <w:shd w:val="clear" w:color="auto" w:fill="1E1E1E"/>
-        <w:spacing w:after="0"/>
-        <w:rPr>
-          <w:rFonts w:ascii="Consolas" w:eastAsia="Times New Roman" w:hAnsi="Consolas" w:cs="Times New Roman"/>
-          <w:color w:val="D4D4D4"/>
-          <w:sz w:val="28"/>
-          <w:szCs w:val="28"/>
-        </w:rPr>
-      </w:pPr>
-      <w:r>
-        <w:rPr>
-          <w:rFonts w:ascii="Consolas" w:eastAsia="Times New Roman" w:hAnsi="Consolas" w:cs="Times New Roman"/>
-          <w:color w:val="D4D4D4"/>
-          <w:sz w:val="28"/>
-          <w:szCs w:val="28"/>
-        </w:rPr>
-        <w:t xml:space="preserve">                    }</w:t>
-      </w:r>
-    </w:p>
-    <w:p>
-      <w:pPr>
-        <w:shd w:val="clear" w:color="auto" w:fill="1E1E1E"/>
-        <w:spacing w:after="0"/>
-        <w:rPr>
-          <w:rFonts w:ascii="Consolas" w:eastAsia="Times New Roman" w:hAnsi="Consolas" w:cs="Times New Roman"/>
-          <w:color w:val="D4D4D4"/>
-          <w:sz w:val="28"/>
-          <w:szCs w:val="28"/>
-        </w:rPr>
-      </w:pPr>
-      <w:r>
-        <w:rPr>
-          <w:rFonts w:ascii="Consolas" w:eastAsia="Times New Roman" w:hAnsi="Consolas" w:cs="Times New Roman"/>
-          <w:color w:val="D4D4D4"/>
-          <w:sz w:val="28"/>
-          <w:szCs w:val="28"/>
-        </w:rPr>
-        <w:t xml:space="preserve">                ]</w:t>
-      </w:r>
-    </w:p>
-    <w:p>
-      <w:pPr>
-        <w:shd w:val="clear" w:color="auto" w:fill="1E1E1E"/>
-        <w:spacing w:after="0"/>
-        <w:rPr>
-          <w:rFonts w:ascii="Consolas" w:eastAsia="Times New Roman" w:hAnsi="Consolas" w:cs="Times New Roman"/>
-          <w:color w:val="D4D4D4"/>
-          <w:sz w:val="28"/>
-          <w:szCs w:val="28"/>
-        </w:rPr>
-      </w:pPr>
-      <w:r>
-        <w:rPr>
-          <w:rFonts w:ascii="Consolas" w:eastAsia="Times New Roman" w:hAnsi="Consolas" w:cs="Times New Roman"/>
-          <w:color w:val="D4D4D4"/>
-          <w:sz w:val="28"/>
-          <w:szCs w:val="28"/>
-        </w:rPr>
-        <w:t xml:space="preserve">            }</w:t>
-      </w:r>
-    </w:p>
-    <w:p>
-      <w:pPr>
-        <w:shd w:val="clear" w:color="auto" w:fill="1E1E1E"/>
-        <w:spacing w:after="0"/>
-        <w:rPr>
-          <w:rFonts w:ascii="Consolas" w:eastAsia="Times New Roman" w:hAnsi="Consolas" w:cs="Times New Roman"/>
-          <w:color w:val="D4D4D4"/>
-          <w:sz w:val="28"/>
-          <w:szCs w:val="28"/>
-        </w:rPr>
-      </w:pPr>
-      <w:r>
-        <w:rPr>
-          <w:rFonts w:ascii="Consolas" w:eastAsia="Times New Roman" w:hAnsi="Consolas" w:cs="Times New Roman"/>
-          <w:color w:val="D4D4D4"/>
-          <w:sz w:val="28"/>
-          <w:szCs w:val="28"/>
-        </w:rPr>
-        <w:t xml:space="preserve">        },</w:t>
-      </w:r>
-    </w:p>
-    <w:p>
-      <w:pPr>
-        <w:shd w:val="clear" w:color="auto" w:fill="1E1E1E"/>
-        <w:spacing w:after="0"/>
-        <w:rPr>
-          <w:rFonts w:ascii="Consolas" w:eastAsia="Times New Roman" w:hAnsi="Consolas" w:cs="Times New Roman"/>
-          <w:color w:val="D4D4D4"/>
-          <w:sz w:val="28"/>
-          <w:szCs w:val="28"/>
-        </w:rPr>
-      </w:pPr>
-      <w:r>
-        <w:rPr>
-          <w:rFonts w:ascii="Consolas" w:eastAsia="Times New Roman" w:hAnsi="Consolas" w:cs="Times New Roman"/>
-          <w:color w:val="D4D4D4"/>
-          <w:sz w:val="28"/>
-          <w:szCs w:val="28"/>
-        </w:rPr>
-        <w:t xml:space="preserve">        {</w:t>
-      </w:r>
-    </w:p>
-    <w:p>
-      <w:pPr>
-        <w:shd w:val="clear" w:color="auto" w:fill="1E1E1E"/>
-        <w:spacing w:after="0"/>
-        <w:rPr>
-          <w:rFonts w:ascii="Consolas" w:eastAsia="Times New Roman" w:hAnsi="Consolas" w:cs="Times New Roman"/>
-          <w:color w:val="D4D4D4"/>
-          <w:sz w:val="28"/>
-          <w:szCs w:val="28"/>
-        </w:rPr>
-      </w:pPr>
-      <w:r>
-        <w:rPr>
-          <w:rFonts w:ascii="Consolas" w:eastAsia="Times New Roman" w:hAnsi="Consolas" w:cs="Times New Roman"/>
-          <w:color w:val="D4D4D4"/>
-          <w:sz w:val="28"/>
-          <w:szCs w:val="28"/>
-        </w:rPr>
-        <w:t xml:space="preserve">            "</w:t>
-      </w:r>
-      <w:proofErr w:type="gramStart"/>
-      <w:r>
-        <w:rPr>
-          <w:rFonts w:ascii="Consolas" w:eastAsia="Times New Roman" w:hAnsi="Consolas" w:cs="Times New Roman"/>
-          <w:color w:val="D4D4D4"/>
-          <w:sz w:val="28"/>
-          <w:szCs w:val="28"/>
-        </w:rPr>
-        <w:t>type</w:t>
-      </w:r>
-      <w:proofErr w:type="gramEnd"/>
-      <w:r>
-        <w:rPr>
-          <w:rFonts w:ascii="Consolas" w:eastAsia="Times New Roman" w:hAnsi="Consolas" w:cs="Times New Roman"/>
-          <w:color w:val="D4D4D4"/>
-          <w:sz w:val="28"/>
-          <w:szCs w:val="28"/>
-        </w:rPr>
-        <w:t>": "</w:t>
+        <w:t>": "</w:t>
       </w:r>
       <w:proofErr w:type="spellStart"/>
       <w:r>
@@ -19916,7 +20057,7 @@
           <w:sz w:val="28"/>
           <w:szCs w:val="28"/>
         </w:rPr>
-        <w:t>Microsoft.Storage</w:t>
+        <w:t>Microsoft.KeyVault</w:t>
       </w:r>
       <w:proofErr w:type="spellEnd"/>
       <w:r>
@@ -19926,150 +20067,28 @@
           <w:sz w:val="28"/>
           <w:szCs w:val="28"/>
         </w:rPr>
-        <w:t>/</w:t>
-      </w:r>
-      <w:proofErr w:type="spellStart"/>
-      <w:r>
-        <w:rPr>
-          <w:rFonts w:ascii="Consolas" w:eastAsia="Times New Roman" w:hAnsi="Consolas" w:cs="Times New Roman"/>
-          <w:color w:val="D4D4D4"/>
-          <w:sz w:val="28"/>
-          <w:szCs w:val="28"/>
-        </w:rPr>
-        <w:t>storageAccounts</w:t>
-      </w:r>
-      <w:proofErr w:type="spellEnd"/>
-      <w:r>
-        <w:rPr>
-          <w:rFonts w:ascii="Consolas" w:eastAsia="Times New Roman" w:hAnsi="Consolas" w:cs="Times New Roman"/>
-          <w:color w:val="D4D4D4"/>
-          <w:sz w:val="28"/>
-          <w:szCs w:val="28"/>
-        </w:rPr>
-        <w:t>",</w:t>
-      </w:r>
-    </w:p>
-    <w:p>
-      <w:pPr>
-        <w:shd w:val="clear" w:color="auto" w:fill="1E1E1E"/>
-        <w:spacing w:after="0"/>
-        <w:rPr>
-          <w:rFonts w:ascii="Consolas" w:eastAsia="Times New Roman" w:hAnsi="Consolas" w:cs="Times New Roman"/>
-          <w:color w:val="D4D4D4"/>
-          <w:sz w:val="28"/>
-          <w:szCs w:val="28"/>
-        </w:rPr>
-      </w:pPr>
-      <w:r>
-        <w:rPr>
-          <w:rFonts w:ascii="Consolas" w:eastAsia="Times New Roman" w:hAnsi="Consolas" w:cs="Times New Roman"/>
-          <w:color w:val="D4D4D4"/>
-          <w:sz w:val="28"/>
-          <w:szCs w:val="28"/>
-        </w:rPr>
-        <w:t xml:space="preserve">            "</w:t>
-      </w:r>
-      <w:proofErr w:type="gramStart"/>
-      <w:r>
-        <w:rPr>
-          <w:rFonts w:ascii="Consolas" w:eastAsia="Times New Roman" w:hAnsi="Consolas" w:cs="Times New Roman"/>
-          <w:color w:val="D4D4D4"/>
-          <w:sz w:val="28"/>
-          <w:szCs w:val="28"/>
-        </w:rPr>
-        <w:t>kind</w:t>
-      </w:r>
-      <w:proofErr w:type="gramEnd"/>
-      <w:r>
-        <w:rPr>
-          <w:rFonts w:ascii="Consolas" w:eastAsia="Times New Roman" w:hAnsi="Consolas" w:cs="Times New Roman"/>
-          <w:color w:val="D4D4D4"/>
-          <w:sz w:val="28"/>
-          <w:szCs w:val="28"/>
-        </w:rPr>
-        <w:t>": "Storage",</w:t>
-      </w:r>
-    </w:p>
-    <w:p>
-      <w:pPr>
-        <w:shd w:val="clear" w:color="auto" w:fill="1E1E1E"/>
-        <w:spacing w:after="0"/>
-        <w:rPr>
-          <w:rFonts w:ascii="Consolas" w:eastAsia="Times New Roman" w:hAnsi="Consolas" w:cs="Times New Roman"/>
-          <w:color w:val="D4D4D4"/>
-          <w:sz w:val="28"/>
-          <w:szCs w:val="28"/>
-        </w:rPr>
-      </w:pPr>
-      <w:r>
-        <w:rPr>
-          <w:rFonts w:ascii="Consolas" w:eastAsia="Times New Roman" w:hAnsi="Consolas" w:cs="Times New Roman"/>
-          <w:color w:val="D4D4D4"/>
-          <w:sz w:val="28"/>
-          <w:szCs w:val="28"/>
-        </w:rPr>
-        <w:t xml:space="preserve">            "</w:t>
-      </w:r>
-      <w:proofErr w:type="gramStart"/>
-      <w:r>
-        <w:rPr>
-          <w:rFonts w:ascii="Consolas" w:eastAsia="Times New Roman" w:hAnsi="Consolas" w:cs="Times New Roman"/>
-          <w:color w:val="D4D4D4"/>
-          <w:sz w:val="28"/>
-          <w:szCs w:val="28"/>
-        </w:rPr>
-        <w:t>name</w:t>
-      </w:r>
-      <w:proofErr w:type="gramEnd"/>
-      <w:r>
-        <w:rPr>
-          <w:rFonts w:ascii="Consolas" w:eastAsia="Times New Roman" w:hAnsi="Consolas" w:cs="Times New Roman"/>
-          <w:color w:val="D4D4D4"/>
-          <w:sz w:val="28"/>
-          <w:szCs w:val="28"/>
-        </w:rPr>
-        <w:t>": "</w:t>
-      </w:r>
-      <w:proofErr w:type="spellStart"/>
-      <w:r>
-        <w:rPr>
-          <w:rFonts w:ascii="Consolas" w:eastAsia="Times New Roman" w:hAnsi="Consolas" w:cs="Times New Roman"/>
-          <w:color w:val="D4D4D4"/>
-          <w:sz w:val="28"/>
-          <w:szCs w:val="28"/>
-        </w:rPr>
-        <w:t>oursbankstore</w:t>
-      </w:r>
-      <w:proofErr w:type="spellEnd"/>
-      <w:r>
-        <w:rPr>
-          <w:rFonts w:ascii="Consolas" w:eastAsia="Times New Roman" w:hAnsi="Consolas" w:cs="Times New Roman"/>
-          <w:color w:val="D4D4D4"/>
-          <w:sz w:val="28"/>
-          <w:szCs w:val="28"/>
-        </w:rPr>
-        <w:t>",</w:t>
-      </w:r>
-    </w:p>
-    <w:p>
-      <w:pPr>
-        <w:shd w:val="clear" w:color="auto" w:fill="1E1E1E"/>
-        <w:spacing w:after="0"/>
-        <w:rPr>
-          <w:rFonts w:ascii="Consolas" w:eastAsia="Times New Roman" w:hAnsi="Consolas" w:cs="Times New Roman"/>
-          <w:color w:val="D4D4D4"/>
-          <w:sz w:val="28"/>
-          <w:szCs w:val="28"/>
-        </w:rPr>
-      </w:pPr>
-      <w:r>
-        <w:rPr>
-          <w:rFonts w:ascii="Consolas" w:eastAsia="Times New Roman" w:hAnsi="Consolas" w:cs="Times New Roman"/>
-          <w:color w:val="D4D4D4"/>
-          <w:sz w:val="28"/>
-          <w:szCs w:val="28"/>
-        </w:rPr>
-        <w:t xml:space="preserve">            "</w:t>
+        <w:t>/vaults/secrets",</w:t>
+      </w:r>
+    </w:p>
+    <w:p>
+      <w:pPr>
+        <w:shd w:val="clear" w:color="auto" w:fill="1E1E1E"/>
+        <w:spacing w:after="0"/>
+        <w:rPr>
+          <w:rFonts w:ascii="Consolas" w:eastAsia="Times New Roman" w:hAnsi="Consolas" w:cs="Times New Roman"/>
+          <w:color w:val="D4D4D4"/>
+          <w:sz w:val="28"/>
+          <w:szCs w:val="28"/>
+        </w:rPr>
+      </w:pPr>
+      <w:r>
+        <w:rPr>
+          <w:rFonts w:ascii="Consolas" w:eastAsia="Times New Roman" w:hAnsi="Consolas" w:cs="Times New Roman"/>
+          <w:color w:val="D4D4D4"/>
+          <w:sz w:val="28"/>
+          <w:szCs w:val="28"/>
+        </w:rPr>
+        <w:t>            "</w:t>
       </w:r>
       <w:proofErr w:type="spellStart"/>
       <w:proofErr w:type="gramStart"/>
@@ -20091,28 +20110,109 @@
           <w:sz w:val="28"/>
           <w:szCs w:val="28"/>
         </w:rPr>
-        <w:t>": "2016-01-01",</w:t>
-      </w:r>
-    </w:p>
-    <w:p>
-      <w:pPr>
-        <w:shd w:val="clear" w:color="auto" w:fill="1E1E1E"/>
-        <w:spacing w:after="0"/>
-        <w:rPr>
-          <w:rFonts w:ascii="Consolas" w:eastAsia="Times New Roman" w:hAnsi="Consolas" w:cs="Times New Roman"/>
-          <w:color w:val="D4D4D4"/>
-          <w:sz w:val="28"/>
-          <w:szCs w:val="28"/>
-        </w:rPr>
-      </w:pPr>
-      <w:r>
-        <w:rPr>
-          <w:rFonts w:ascii="Consolas" w:eastAsia="Times New Roman" w:hAnsi="Consolas" w:cs="Times New Roman"/>
-          <w:color w:val="D4D4D4"/>
-          <w:sz w:val="28"/>
-          <w:szCs w:val="28"/>
-        </w:rPr>
-        <w:t xml:space="preserve">            "</w:t>
+        <w:t>": "2015-06-01",</w:t>
+      </w:r>
+    </w:p>
+    <w:p>
+      <w:pPr>
+        <w:shd w:val="clear" w:color="auto" w:fill="1E1E1E"/>
+        <w:spacing w:after="0"/>
+        <w:rPr>
+          <w:rFonts w:ascii="Consolas" w:eastAsia="Times New Roman" w:hAnsi="Consolas" w:cs="Times New Roman"/>
+          <w:color w:val="D4D4D4"/>
+          <w:sz w:val="28"/>
+          <w:szCs w:val="28"/>
+        </w:rPr>
+      </w:pPr>
+      <w:r>
+        <w:rPr>
+          <w:rFonts w:ascii="Consolas" w:eastAsia="Times New Roman" w:hAnsi="Consolas" w:cs="Times New Roman"/>
+          <w:color w:val="D4D4D4"/>
+          <w:sz w:val="28"/>
+          <w:szCs w:val="28"/>
+        </w:rPr>
+        <w:t>            "</w:t>
+      </w:r>
+      <w:proofErr w:type="gramStart"/>
+      <w:r>
+        <w:rPr>
+          <w:rFonts w:ascii="Consolas" w:eastAsia="Times New Roman" w:hAnsi="Consolas" w:cs="Times New Roman"/>
+          <w:color w:val="D4D4D4"/>
+          <w:sz w:val="28"/>
+          <w:szCs w:val="28"/>
+        </w:rPr>
+        <w:t>name</w:t>
+      </w:r>
+      <w:proofErr w:type="gramEnd"/>
+      <w:r>
+        <w:rPr>
+          <w:rFonts w:ascii="Consolas" w:eastAsia="Times New Roman" w:hAnsi="Consolas" w:cs="Times New Roman"/>
+          <w:color w:val="D4D4D4"/>
+          <w:sz w:val="28"/>
+          <w:szCs w:val="28"/>
+        </w:rPr>
+        <w:t>": "</w:t>
+      </w:r>
+      <w:proofErr w:type="spellStart"/>
+      <w:r>
+        <w:rPr>
+          <w:rFonts w:ascii="Consolas" w:eastAsia="Times New Roman" w:hAnsi="Consolas" w:cs="Times New Roman"/>
+          <w:color w:val="D4D4D4"/>
+          <w:sz w:val="28"/>
+          <w:szCs w:val="28"/>
+        </w:rPr>
+        <w:t>OursBankVault</w:t>
+      </w:r>
+      <w:proofErr w:type="spellEnd"/>
+      <w:r>
+        <w:rPr>
+          <w:rFonts w:ascii="Consolas" w:eastAsia="Times New Roman" w:hAnsi="Consolas" w:cs="Times New Roman"/>
+          <w:color w:val="D4D4D4"/>
+          <w:sz w:val="28"/>
+          <w:szCs w:val="28"/>
+        </w:rPr>
+        <w:t>/</w:t>
+      </w:r>
+      <w:proofErr w:type="spellStart"/>
+      <w:r>
+        <w:rPr>
+          <w:rFonts w:ascii="Consolas" w:eastAsia="Times New Roman" w:hAnsi="Consolas" w:cs="Times New Roman"/>
+          <w:color w:val="D4D4D4"/>
+          <w:sz w:val="28"/>
+          <w:szCs w:val="28"/>
+        </w:rPr>
+        <w:t>SomeSecret</w:t>
+      </w:r>
+      <w:proofErr w:type="spellEnd"/>
+      <w:r>
+        <w:rPr>
+          <w:rFonts w:ascii="Consolas" w:eastAsia="Times New Roman" w:hAnsi="Consolas" w:cs="Times New Roman"/>
+          <w:color w:val="D4D4D4"/>
+          <w:sz w:val="28"/>
+          <w:szCs w:val="28"/>
+        </w:rPr>
+        <w:t>",</w:t>
+      </w:r>
+    </w:p>
+    <w:p>
+      <w:pPr>
+        <w:shd w:val="clear" w:color="auto" w:fill="1E1E1E"/>
+        <w:spacing w:after="0"/>
+        <w:rPr>
+          <w:rFonts w:ascii="Consolas" w:eastAsia="Times New Roman" w:hAnsi="Consolas" w:cs="Times New Roman"/>
+          <w:color w:val="D4D4D4"/>
+          <w:sz w:val="28"/>
+          <w:szCs w:val="28"/>
+        </w:rPr>
+      </w:pPr>
+      <w:r>
+        <w:rPr>
+          <w:rFonts w:ascii="Consolas" w:eastAsia="Times New Roman" w:hAnsi="Consolas" w:cs="Times New Roman"/>
+          <w:color w:val="D4D4D4"/>
+          <w:sz w:val="28"/>
+          <w:szCs w:val="28"/>
+        </w:rPr>
+        <w:t>            "</w:t>
       </w:r>
       <w:proofErr w:type="spellStart"/>
       <w:proofErr w:type="gramStart"/>
@@ -20123,7 +20223,7 @@
           <w:sz w:val="28"/>
           <w:szCs w:val="28"/>
         </w:rPr>
-        <w:t>sku</w:t>
+        <w:t>dependsOn</w:t>
       </w:r>
       <w:proofErr w:type="spellEnd"/>
       <w:proofErr w:type="gramEnd"/>
@@ -20134,28 +20234,28 @@
           <w:sz w:val="28"/>
           <w:szCs w:val="28"/>
         </w:rPr>
-        <w:t>": {</w:t>
-      </w:r>
-    </w:p>
-    <w:p>
-      <w:pPr>
-        <w:shd w:val="clear" w:color="auto" w:fill="1E1E1E"/>
-        <w:spacing w:after="0"/>
-        <w:rPr>
-          <w:rFonts w:ascii="Consolas" w:eastAsia="Times New Roman" w:hAnsi="Consolas" w:cs="Times New Roman"/>
-          <w:color w:val="D4D4D4"/>
-          <w:sz w:val="28"/>
-          <w:szCs w:val="28"/>
-        </w:rPr>
-      </w:pPr>
-      <w:r>
-        <w:rPr>
-          <w:rFonts w:ascii="Consolas" w:eastAsia="Times New Roman" w:hAnsi="Consolas" w:cs="Times New Roman"/>
-          <w:color w:val="D4D4D4"/>
-          <w:sz w:val="28"/>
-          <w:szCs w:val="28"/>
-        </w:rPr>
-        <w:t xml:space="preserve">                "</w:t>
+        <w:t>": [</w:t>
+      </w:r>
+    </w:p>
+    <w:p>
+      <w:pPr>
+        <w:shd w:val="clear" w:color="auto" w:fill="1E1E1E"/>
+        <w:spacing w:after="0"/>
+        <w:rPr>
+          <w:rFonts w:ascii="Consolas" w:eastAsia="Times New Roman" w:hAnsi="Consolas" w:cs="Times New Roman"/>
+          <w:color w:val="D4D4D4"/>
+          <w:sz w:val="28"/>
+          <w:szCs w:val="28"/>
+        </w:rPr>
+      </w:pPr>
+      <w:r>
+        <w:rPr>
+          <w:rFonts w:ascii="Consolas" w:eastAsia="Times New Roman" w:hAnsi="Consolas" w:cs="Times New Roman"/>
+          <w:color w:val="D4D4D4"/>
+          <w:sz w:val="28"/>
+          <w:szCs w:val="28"/>
+        </w:rPr>
+        <w:t>                "[</w:t>
       </w:r>
       <w:proofErr w:type="gramStart"/>
       <w:r>
@@ -20165,7 +20265,7 @@
           <w:sz w:val="28"/>
           <w:szCs w:val="28"/>
         </w:rPr>
-        <w:t>name</w:t>
+        <w:t>resourceId(</w:t>
       </w:r>
       <w:proofErr w:type="gramEnd"/>
       <w:r>
@@ -20175,69 +20275,49 @@
           <w:sz w:val="28"/>
           <w:szCs w:val="28"/>
         </w:rPr>
-        <w:t>": "</w:t>
-      </w:r>
-      <w:proofErr w:type="spellStart"/>
-      <w:r>
-        <w:rPr>
-          <w:rFonts w:ascii="Consolas" w:eastAsia="Times New Roman" w:hAnsi="Consolas" w:cs="Times New Roman"/>
-          <w:color w:val="D4D4D4"/>
-          <w:sz w:val="28"/>
-          <w:szCs w:val="28"/>
-        </w:rPr>
-        <w:t>Standard_LRS</w:t>
-      </w:r>
-      <w:proofErr w:type="spellEnd"/>
-      <w:r>
-        <w:rPr>
-          <w:rFonts w:ascii="Consolas" w:eastAsia="Times New Roman" w:hAnsi="Consolas" w:cs="Times New Roman"/>
-          <w:color w:val="D4D4D4"/>
-          <w:sz w:val="28"/>
-          <w:szCs w:val="28"/>
-        </w:rPr>
-        <w:t>"</w:t>
-      </w:r>
-    </w:p>
-    <w:p>
-      <w:pPr>
-        <w:shd w:val="clear" w:color="auto" w:fill="1E1E1E"/>
-        <w:spacing w:after="0"/>
-        <w:rPr>
-          <w:rFonts w:ascii="Consolas" w:eastAsia="Times New Roman" w:hAnsi="Consolas" w:cs="Times New Roman"/>
-          <w:color w:val="D4D4D4"/>
-          <w:sz w:val="28"/>
-          <w:szCs w:val="28"/>
-        </w:rPr>
-      </w:pPr>
-      <w:r>
-        <w:rPr>
-          <w:rFonts w:ascii="Consolas" w:eastAsia="Times New Roman" w:hAnsi="Consolas" w:cs="Times New Roman"/>
-          <w:color w:val="D4D4D4"/>
-          <w:sz w:val="28"/>
-          <w:szCs w:val="28"/>
-        </w:rPr>
-        <w:t xml:space="preserve">            },</w:t>
-      </w:r>
-    </w:p>
-    <w:p>
-      <w:pPr>
-        <w:shd w:val="clear" w:color="auto" w:fill="1E1E1E"/>
-        <w:spacing w:after="0"/>
-        <w:rPr>
-          <w:rFonts w:ascii="Consolas" w:eastAsia="Times New Roman" w:hAnsi="Consolas" w:cs="Times New Roman"/>
-          <w:color w:val="D4D4D4"/>
-          <w:sz w:val="28"/>
-          <w:szCs w:val="28"/>
-        </w:rPr>
-      </w:pPr>
-      <w:r>
-        <w:rPr>
-          <w:rFonts w:ascii="Consolas" w:eastAsia="Times New Roman" w:hAnsi="Consolas" w:cs="Times New Roman"/>
-          <w:color w:val="D4D4D4"/>
-          <w:sz w:val="28"/>
-          <w:szCs w:val="28"/>
-        </w:rPr>
-        <w:t xml:space="preserve">            "</w:t>
+        <w:t>'Microsoft.KeyVault/vaults', 'OursBankVault')]"</w:t>
+      </w:r>
+    </w:p>
+    <w:p>
+      <w:pPr>
+        <w:shd w:val="clear" w:color="auto" w:fill="1E1E1E"/>
+        <w:spacing w:after="0"/>
+        <w:rPr>
+          <w:rFonts w:ascii="Consolas" w:eastAsia="Times New Roman" w:hAnsi="Consolas" w:cs="Times New Roman"/>
+          <w:color w:val="D4D4D4"/>
+          <w:sz w:val="28"/>
+          <w:szCs w:val="28"/>
+        </w:rPr>
+      </w:pPr>
+      <w:r>
+        <w:rPr>
+          <w:rFonts w:ascii="Consolas" w:eastAsia="Times New Roman" w:hAnsi="Consolas" w:cs="Times New Roman"/>
+          <w:color w:val="D4D4D4"/>
+          <w:sz w:val="28"/>
+          <w:szCs w:val="28"/>
+        </w:rPr>
+        <w:t>            ],</w:t>
+      </w:r>
+    </w:p>
+    <w:p>
+      <w:pPr>
+        <w:shd w:val="clear" w:color="auto" w:fill="1E1E1E"/>
+        <w:spacing w:after="0"/>
+        <w:rPr>
+          <w:rFonts w:ascii="Consolas" w:eastAsia="Times New Roman" w:hAnsi="Consolas" w:cs="Times New Roman"/>
+          <w:color w:val="D4D4D4"/>
+          <w:sz w:val="28"/>
+          <w:szCs w:val="28"/>
+        </w:rPr>
+      </w:pPr>
+      <w:r>
+        <w:rPr>
+          <w:rFonts w:ascii="Consolas" w:eastAsia="Times New Roman" w:hAnsi="Consolas" w:cs="Times New Roman"/>
+          <w:color w:val="D4D4D4"/>
+          <w:sz w:val="28"/>
+          <w:szCs w:val="28"/>
+        </w:rPr>
+        <w:t>            "</w:t>
       </w:r>
       <w:proofErr w:type="gramStart"/>
       <w:r>
@@ -20247,7 +20327,7 @@
           <w:sz w:val="28"/>
           <w:szCs w:val="28"/>
         </w:rPr>
-        <w:t>location</w:t>
+        <w:t>properties</w:t>
       </w:r>
       <w:proofErr w:type="gramEnd"/>
       <w:r>
@@ -20257,232 +20337,28 @@
           <w:sz w:val="28"/>
           <w:szCs w:val="28"/>
         </w:rPr>
-        <w:t>": "[</w:t>
-      </w:r>
-      <w:proofErr w:type="spellStart"/>
-      <w:r>
-        <w:rPr>
-          <w:rFonts w:ascii="Consolas" w:eastAsia="Times New Roman" w:hAnsi="Consolas" w:cs="Times New Roman"/>
-          <w:color w:val="D4D4D4"/>
-          <w:sz w:val="28"/>
-          <w:szCs w:val="28"/>
-        </w:rPr>
-        <w:t>resourceGroup</w:t>
-      </w:r>
-      <w:proofErr w:type="spellEnd"/>
-      <w:r>
-        <w:rPr>
-          <w:rFonts w:ascii="Consolas" w:eastAsia="Times New Roman" w:hAnsi="Consolas" w:cs="Times New Roman"/>
-          <w:color w:val="D4D4D4"/>
-          <w:sz w:val="28"/>
-          <w:szCs w:val="28"/>
-        </w:rPr>
-        <w:t>().location]"</w:t>
-      </w:r>
-    </w:p>
-    <w:p>
-      <w:pPr>
-        <w:shd w:val="clear" w:color="auto" w:fill="1E1E1E"/>
-        <w:spacing w:after="0"/>
-        <w:rPr>
-          <w:rFonts w:ascii="Consolas" w:eastAsia="Times New Roman" w:hAnsi="Consolas" w:cs="Times New Roman"/>
-          <w:color w:val="D4D4D4"/>
-          <w:sz w:val="28"/>
-          <w:szCs w:val="28"/>
-        </w:rPr>
-      </w:pPr>
-      <w:r>
-        <w:rPr>
-          <w:rFonts w:ascii="Consolas" w:eastAsia="Times New Roman" w:hAnsi="Consolas" w:cs="Times New Roman"/>
-          <w:color w:val="D4D4D4"/>
-          <w:sz w:val="28"/>
-          <w:szCs w:val="28"/>
-        </w:rPr>
-        <w:t xml:space="preserve">        },</w:t>
-      </w:r>
-    </w:p>
-    <w:p>
-      <w:pPr>
-        <w:shd w:val="clear" w:color="auto" w:fill="1E1E1E"/>
-        <w:spacing w:after="0"/>
-        <w:rPr>
-          <w:rFonts w:ascii="Consolas" w:eastAsia="Times New Roman" w:hAnsi="Consolas" w:cs="Times New Roman"/>
-          <w:color w:val="D4D4D4"/>
-          <w:sz w:val="28"/>
-          <w:szCs w:val="28"/>
-        </w:rPr>
-      </w:pPr>
-      <w:r>
-        <w:rPr>
-          <w:rFonts w:ascii="Consolas" w:eastAsia="Times New Roman" w:hAnsi="Consolas" w:cs="Times New Roman"/>
-          <w:color w:val="D4D4D4"/>
-          <w:sz w:val="28"/>
-          <w:szCs w:val="28"/>
-        </w:rPr>
-        <w:t xml:space="preserve">        {</w:t>
-      </w:r>
-    </w:p>
-    <w:p>
-      <w:pPr>
-        <w:shd w:val="clear" w:color="auto" w:fill="1E1E1E"/>
-        <w:spacing w:after="0"/>
-        <w:rPr>
-          <w:rFonts w:ascii="Consolas" w:eastAsia="Times New Roman" w:hAnsi="Consolas" w:cs="Times New Roman"/>
-          <w:color w:val="D4D4D4"/>
-          <w:sz w:val="28"/>
-          <w:szCs w:val="28"/>
-        </w:rPr>
-      </w:pPr>
-      <w:r>
-        <w:rPr>
-          <w:rFonts w:ascii="Consolas" w:eastAsia="Times New Roman" w:hAnsi="Consolas" w:cs="Times New Roman"/>
-          <w:color w:val="D4D4D4"/>
-          <w:sz w:val="28"/>
-          <w:szCs w:val="28"/>
-        </w:rPr>
-        <w:t xml:space="preserve">            "</w:t>
-      </w:r>
-      <w:proofErr w:type="gramStart"/>
-      <w:r>
-        <w:rPr>
-          <w:rFonts w:ascii="Consolas" w:eastAsia="Times New Roman" w:hAnsi="Consolas" w:cs="Times New Roman"/>
-          <w:color w:val="D4D4D4"/>
-          <w:sz w:val="28"/>
-          <w:szCs w:val="28"/>
-        </w:rPr>
-        <w:t>type</w:t>
-      </w:r>
-      <w:proofErr w:type="gramEnd"/>
-      <w:r>
-        <w:rPr>
-          <w:rFonts w:ascii="Consolas" w:eastAsia="Times New Roman" w:hAnsi="Consolas" w:cs="Times New Roman"/>
-          <w:color w:val="D4D4D4"/>
-          <w:sz w:val="28"/>
-          <w:szCs w:val="28"/>
-        </w:rPr>
-        <w:t>": "</w:t>
-      </w:r>
-      <w:proofErr w:type="spellStart"/>
-      <w:r>
-        <w:rPr>
-          <w:rFonts w:ascii="Consolas" w:eastAsia="Times New Roman" w:hAnsi="Consolas" w:cs="Times New Roman"/>
-          <w:color w:val="D4D4D4"/>
-          <w:sz w:val="28"/>
-          <w:szCs w:val="28"/>
-        </w:rPr>
-        <w:t>Microsoft.KeyVault</w:t>
-      </w:r>
-      <w:proofErr w:type="spellEnd"/>
-      <w:r>
-        <w:rPr>
-          <w:rFonts w:ascii="Consolas" w:eastAsia="Times New Roman" w:hAnsi="Consolas" w:cs="Times New Roman"/>
-          <w:color w:val="D4D4D4"/>
-          <w:sz w:val="28"/>
-          <w:szCs w:val="28"/>
-        </w:rPr>
-        <w:t>/vaults/secrets",</w:t>
-      </w:r>
-    </w:p>
-    <w:p>
-      <w:pPr>
-        <w:shd w:val="clear" w:color="auto" w:fill="1E1E1E"/>
-        <w:spacing w:after="0"/>
-        <w:rPr>
-          <w:rFonts w:ascii="Consolas" w:eastAsia="Times New Roman" w:hAnsi="Consolas" w:cs="Times New Roman"/>
-          <w:color w:val="D4D4D4"/>
-          <w:sz w:val="28"/>
-          <w:szCs w:val="28"/>
-        </w:rPr>
-      </w:pPr>
-      <w:r>
-        <w:rPr>
-          <w:rFonts w:ascii="Consolas" w:eastAsia="Times New Roman" w:hAnsi="Consolas" w:cs="Times New Roman"/>
-          <w:color w:val="D4D4D4"/>
-          <w:sz w:val="28"/>
-          <w:szCs w:val="28"/>
-        </w:rPr>
-        <w:t xml:space="preserve">            "</w:t>
-      </w:r>
-      <w:proofErr w:type="gramStart"/>
-      <w:r>
-        <w:rPr>
-          <w:rFonts w:ascii="Consolas" w:eastAsia="Times New Roman" w:hAnsi="Consolas" w:cs="Times New Roman"/>
-          <w:color w:val="D4D4D4"/>
-          <w:sz w:val="28"/>
-          <w:szCs w:val="28"/>
-        </w:rPr>
-        <w:t>name</w:t>
-      </w:r>
-      <w:proofErr w:type="gramEnd"/>
-      <w:r>
-        <w:rPr>
-          <w:rFonts w:ascii="Consolas" w:eastAsia="Times New Roman" w:hAnsi="Consolas" w:cs="Times New Roman"/>
-          <w:color w:val="D4D4D4"/>
-          <w:sz w:val="28"/>
-          <w:szCs w:val="28"/>
-        </w:rPr>
-        <w:t>": "</w:t>
-      </w:r>
-      <w:proofErr w:type="spellStart"/>
-      <w:r>
-        <w:rPr>
-          <w:rFonts w:ascii="Consolas" w:eastAsia="Times New Roman" w:hAnsi="Consolas" w:cs="Times New Roman"/>
-          <w:color w:val="D4D4D4"/>
-          <w:sz w:val="28"/>
-          <w:szCs w:val="28"/>
-        </w:rPr>
-        <w:t>OursBankVault</w:t>
-      </w:r>
-      <w:proofErr w:type="spellEnd"/>
-      <w:r>
-        <w:rPr>
-          <w:rFonts w:ascii="Consolas" w:eastAsia="Times New Roman" w:hAnsi="Consolas" w:cs="Times New Roman"/>
-          <w:color w:val="D4D4D4"/>
-          <w:sz w:val="28"/>
-          <w:szCs w:val="28"/>
-        </w:rPr>
-        <w:t>/</w:t>
-      </w:r>
-      <w:proofErr w:type="spellStart"/>
-      <w:r>
-        <w:rPr>
-          <w:rFonts w:ascii="Consolas" w:eastAsia="Times New Roman" w:hAnsi="Consolas" w:cs="Times New Roman"/>
-          <w:color w:val="D4D4D4"/>
-          <w:sz w:val="28"/>
-          <w:szCs w:val="28"/>
-        </w:rPr>
-        <w:t>SomeSecret</w:t>
-      </w:r>
-      <w:proofErr w:type="spellEnd"/>
-      <w:r>
-        <w:rPr>
-          <w:rFonts w:ascii="Consolas" w:eastAsia="Times New Roman" w:hAnsi="Consolas" w:cs="Times New Roman"/>
-          <w:color w:val="D4D4D4"/>
-          <w:sz w:val="28"/>
-          <w:szCs w:val="28"/>
-        </w:rPr>
-        <w:t>",</w:t>
-      </w:r>
-    </w:p>
-    <w:p>
-      <w:pPr>
-        <w:shd w:val="clear" w:color="auto" w:fill="1E1E1E"/>
-        <w:spacing w:after="0"/>
-        <w:rPr>
-          <w:rFonts w:ascii="Consolas" w:eastAsia="Times New Roman" w:hAnsi="Consolas" w:cs="Times New Roman"/>
-          <w:color w:val="D4D4D4"/>
-          <w:sz w:val="28"/>
-          <w:szCs w:val="28"/>
-        </w:rPr>
-      </w:pPr>
-      <w:r>
-        <w:rPr>
-          <w:rFonts w:ascii="Consolas" w:eastAsia="Times New Roman" w:hAnsi="Consolas" w:cs="Times New Roman"/>
-          <w:color w:val="D4D4D4"/>
-          <w:sz w:val="28"/>
-          <w:szCs w:val="28"/>
-        </w:rPr>
-        <w:t xml:space="preserve">            "</w:t>
+        <w:t>": {</w:t>
+      </w:r>
+    </w:p>
+    <w:p>
+      <w:pPr>
+        <w:shd w:val="clear" w:color="auto" w:fill="1E1E1E"/>
+        <w:spacing w:after="0"/>
+        <w:rPr>
+          <w:rFonts w:ascii="Consolas" w:eastAsia="Times New Roman" w:hAnsi="Consolas" w:cs="Times New Roman"/>
+          <w:color w:val="D4D4D4"/>
+          <w:sz w:val="28"/>
+          <w:szCs w:val="28"/>
+        </w:rPr>
+      </w:pPr>
+      <w:r>
+        <w:rPr>
+          <w:rFonts w:ascii="Consolas" w:eastAsia="Times New Roman" w:hAnsi="Consolas" w:cs="Times New Roman"/>
+          <w:color w:val="D4D4D4"/>
+          <w:sz w:val="28"/>
+          <w:szCs w:val="28"/>
+        </w:rPr>
+        <w:t>                "</w:t>
       </w:r>
       <w:proofErr w:type="spellStart"/>
       <w:proofErr w:type="gramStart"/>
@@ -20493,7 +20369,7 @@
           <w:sz w:val="28"/>
           <w:szCs w:val="28"/>
         </w:rPr>
-        <w:t>apiVersion</w:t>
+        <w:t>contentType</w:t>
       </w:r>
       <w:proofErr w:type="spellEnd"/>
       <w:proofErr w:type="gramEnd"/>
@@ -20504,28 +20380,28 @@
           <w:sz w:val="28"/>
           <w:szCs w:val="28"/>
         </w:rPr>
-        <w:t>": "2015-06-01",</w:t>
-      </w:r>
-    </w:p>
-    <w:p>
-      <w:pPr>
-        <w:shd w:val="clear" w:color="auto" w:fill="1E1E1E"/>
-        <w:spacing w:after="0"/>
-        <w:rPr>
-          <w:rFonts w:ascii="Consolas" w:eastAsia="Times New Roman" w:hAnsi="Consolas" w:cs="Times New Roman"/>
-          <w:color w:val="D4D4D4"/>
-          <w:sz w:val="28"/>
-          <w:szCs w:val="28"/>
-        </w:rPr>
-      </w:pPr>
-      <w:r>
-        <w:rPr>
-          <w:rFonts w:ascii="Consolas" w:eastAsia="Times New Roman" w:hAnsi="Consolas" w:cs="Times New Roman"/>
-          <w:color w:val="D4D4D4"/>
-          <w:sz w:val="28"/>
-          <w:szCs w:val="28"/>
-        </w:rPr>
-        <w:t xml:space="preserve">            "</w:t>
+        <w:t>": "text/plain",</w:t>
+      </w:r>
+    </w:p>
+    <w:p>
+      <w:pPr>
+        <w:shd w:val="clear" w:color="auto" w:fill="1E1E1E"/>
+        <w:spacing w:after="0"/>
+        <w:rPr>
+          <w:rFonts w:ascii="Consolas" w:eastAsia="Times New Roman" w:hAnsi="Consolas" w:cs="Times New Roman"/>
+          <w:color w:val="D4D4D4"/>
+          <w:sz w:val="28"/>
+          <w:szCs w:val="28"/>
+        </w:rPr>
+      </w:pPr>
+      <w:r>
+        <w:rPr>
+          <w:rFonts w:ascii="Consolas" w:eastAsia="Times New Roman" w:hAnsi="Consolas" w:cs="Times New Roman"/>
+          <w:color w:val="D4D4D4"/>
+          <w:sz w:val="28"/>
+          <w:szCs w:val="28"/>
+        </w:rPr>
+        <w:t>                "</w:t>
       </w:r>
       <w:proofErr w:type="gramStart"/>
       <w:r>
@@ -20535,7 +20411,7 @@
           <w:sz w:val="28"/>
           <w:szCs w:val="28"/>
         </w:rPr>
-        <w:t>properties</w:t>
+        <w:t>value</w:t>
       </w:r>
       <w:proofErr w:type="gramEnd"/>
       <w:r>
@@ -20545,28 +20421,172 @@
           <w:sz w:val="28"/>
           <w:szCs w:val="28"/>
         </w:rPr>
-        <w:t>": {</w:t>
-      </w:r>
-    </w:p>
-    <w:p>
-      <w:pPr>
-        <w:shd w:val="clear" w:color="auto" w:fill="1E1E1E"/>
-        <w:spacing w:after="0"/>
-        <w:rPr>
-          <w:rFonts w:ascii="Consolas" w:eastAsia="Times New Roman" w:hAnsi="Consolas" w:cs="Times New Roman"/>
-          <w:color w:val="D4D4D4"/>
-          <w:sz w:val="28"/>
-          <w:szCs w:val="28"/>
-        </w:rPr>
-      </w:pPr>
-      <w:r>
-        <w:rPr>
-          <w:rFonts w:ascii="Consolas" w:eastAsia="Times New Roman" w:hAnsi="Consolas" w:cs="Times New Roman"/>
-          <w:color w:val="D4D4D4"/>
-          <w:sz w:val="28"/>
-          <w:szCs w:val="28"/>
-        </w:rPr>
-        <w:t xml:space="preserve">                "</w:t>
+        <w:t>": "</w:t>
+      </w:r>
+      <w:proofErr w:type="spellStart"/>
+      <w:r>
+        <w:rPr>
+          <w:rFonts w:ascii="Consolas" w:eastAsia="Times New Roman" w:hAnsi="Consolas" w:cs="Times New Roman"/>
+          <w:color w:val="D4D4D4"/>
+          <w:sz w:val="28"/>
+          <w:szCs w:val="28"/>
+        </w:rPr>
+        <w:t>ThisIpsemIsSecret</w:t>
+      </w:r>
+      <w:proofErr w:type="spellEnd"/>
+      <w:r>
+        <w:rPr>
+          <w:rFonts w:ascii="Consolas" w:eastAsia="Times New Roman" w:hAnsi="Consolas" w:cs="Times New Roman"/>
+          <w:color w:val="D4D4D4"/>
+          <w:sz w:val="28"/>
+          <w:szCs w:val="28"/>
+        </w:rPr>
+        <w:t>"</w:t>
+      </w:r>
+    </w:p>
+    <w:p>
+      <w:pPr>
+        <w:shd w:val="clear" w:color="auto" w:fill="1E1E1E"/>
+        <w:spacing w:after="0"/>
+        <w:rPr>
+          <w:rFonts w:ascii="Consolas" w:eastAsia="Times New Roman" w:hAnsi="Consolas" w:cs="Times New Roman"/>
+          <w:color w:val="D4D4D4"/>
+          <w:sz w:val="28"/>
+          <w:szCs w:val="28"/>
+        </w:rPr>
+      </w:pPr>
+      <w:r>
+        <w:rPr>
+          <w:rFonts w:ascii="Consolas" w:eastAsia="Times New Roman" w:hAnsi="Consolas" w:cs="Times New Roman"/>
+          <w:color w:val="D4D4D4"/>
+          <w:sz w:val="28"/>
+          <w:szCs w:val="28"/>
+        </w:rPr>
+        <w:t>            }</w:t>
+      </w:r>
+    </w:p>
+    <w:p>
+      <w:pPr>
+        <w:shd w:val="clear" w:color="auto" w:fill="1E1E1E"/>
+        <w:spacing w:after="0"/>
+        <w:rPr>
+          <w:rFonts w:ascii="Consolas" w:eastAsia="Times New Roman" w:hAnsi="Consolas" w:cs="Times New Roman"/>
+          <w:color w:val="D4D4D4"/>
+          <w:sz w:val="28"/>
+          <w:szCs w:val="28"/>
+        </w:rPr>
+      </w:pPr>
+      <w:r>
+        <w:rPr>
+          <w:rFonts w:ascii="Consolas" w:eastAsia="Times New Roman" w:hAnsi="Consolas" w:cs="Times New Roman"/>
+          <w:color w:val="D4D4D4"/>
+          <w:sz w:val="28"/>
+          <w:szCs w:val="28"/>
+        </w:rPr>
+        <w:t>        },</w:t>
+      </w:r>
+    </w:p>
+    <w:p>
+      <w:pPr>
+        <w:shd w:val="clear" w:color="auto" w:fill="1E1E1E"/>
+        <w:spacing w:after="0"/>
+        <w:rPr>
+          <w:rFonts w:ascii="Consolas" w:eastAsia="Times New Roman" w:hAnsi="Consolas" w:cs="Times New Roman"/>
+          <w:color w:val="D4D4D4"/>
+          <w:sz w:val="28"/>
+          <w:szCs w:val="28"/>
+        </w:rPr>
+      </w:pPr>
+      <w:r>
+        <w:rPr>
+          <w:rFonts w:ascii="Consolas" w:eastAsia="Times New Roman" w:hAnsi="Consolas" w:cs="Times New Roman"/>
+          <w:color w:val="D4D4D4"/>
+          <w:sz w:val="28"/>
+          <w:szCs w:val="28"/>
+        </w:rPr>
+        <w:t>        {</w:t>
+      </w:r>
+    </w:p>
+    <w:p>
+      <w:pPr>
+        <w:shd w:val="clear" w:color="auto" w:fill="1E1E1E"/>
+        <w:spacing w:after="0"/>
+        <w:rPr>
+          <w:rFonts w:ascii="Consolas" w:eastAsia="Times New Roman" w:hAnsi="Consolas" w:cs="Times New Roman"/>
+          <w:color w:val="D4D4D4"/>
+          <w:sz w:val="28"/>
+          <w:szCs w:val="28"/>
+        </w:rPr>
+      </w:pPr>
+      <w:r>
+        <w:rPr>
+          <w:rFonts w:ascii="Consolas" w:eastAsia="Times New Roman" w:hAnsi="Consolas" w:cs="Times New Roman"/>
+          <w:color w:val="D4D4D4"/>
+          <w:sz w:val="28"/>
+          <w:szCs w:val="28"/>
+        </w:rPr>
+        <w:t>            "</w:t>
+      </w:r>
+      <w:proofErr w:type="gramStart"/>
+      <w:r>
+        <w:rPr>
+          <w:rFonts w:ascii="Consolas" w:eastAsia="Times New Roman" w:hAnsi="Consolas" w:cs="Times New Roman"/>
+          <w:color w:val="D4D4D4"/>
+          <w:sz w:val="28"/>
+          <w:szCs w:val="28"/>
+        </w:rPr>
+        <w:t>type</w:t>
+      </w:r>
+      <w:proofErr w:type="gramEnd"/>
+      <w:r>
+        <w:rPr>
+          <w:rFonts w:ascii="Consolas" w:eastAsia="Times New Roman" w:hAnsi="Consolas" w:cs="Times New Roman"/>
+          <w:color w:val="D4D4D4"/>
+          <w:sz w:val="28"/>
+          <w:szCs w:val="28"/>
+        </w:rPr>
+        <w:t>": "</w:t>
+      </w:r>
+      <w:proofErr w:type="spellStart"/>
+      <w:r>
+        <w:rPr>
+          <w:rFonts w:ascii="Consolas" w:eastAsia="Times New Roman" w:hAnsi="Consolas" w:cs="Times New Roman"/>
+          <w:color w:val="D4D4D4"/>
+          <w:sz w:val="28"/>
+          <w:szCs w:val="28"/>
+        </w:rPr>
+        <w:t>Microsoft.KeyVault</w:t>
+      </w:r>
+      <w:proofErr w:type="spellEnd"/>
+      <w:r>
+        <w:rPr>
+          <w:rFonts w:ascii="Consolas" w:eastAsia="Times New Roman" w:hAnsi="Consolas" w:cs="Times New Roman"/>
+          <w:color w:val="D4D4D4"/>
+          <w:sz w:val="28"/>
+          <w:szCs w:val="28"/>
+        </w:rPr>
+        <w:t>/vaults/secrets",</w:t>
+      </w:r>
+    </w:p>
+    <w:p>
+      <w:pPr>
+        <w:shd w:val="clear" w:color="auto" w:fill="1E1E1E"/>
+        <w:spacing w:after="0"/>
+        <w:rPr>
+          <w:rFonts w:ascii="Consolas" w:eastAsia="Times New Roman" w:hAnsi="Consolas" w:cs="Times New Roman"/>
+          <w:color w:val="D4D4D4"/>
+          <w:sz w:val="28"/>
+          <w:szCs w:val="28"/>
+        </w:rPr>
+      </w:pPr>
+      <w:r>
+        <w:rPr>
+          <w:rFonts w:ascii="Consolas" w:eastAsia="Times New Roman" w:hAnsi="Consolas" w:cs="Times New Roman"/>
+          <w:color w:val="D4D4D4"/>
+          <w:sz w:val="28"/>
+          <w:szCs w:val="28"/>
+        </w:rPr>
+        <w:t>            "</w:t>
       </w:r>
       <w:proofErr w:type="spellStart"/>
       <w:proofErr w:type="gramStart"/>
@@ -20577,7 +20597,7 @@
           <w:sz w:val="28"/>
           <w:szCs w:val="28"/>
         </w:rPr>
-        <w:t>contentType</w:t>
+        <w:t>apiVersion</w:t>
       </w:r>
       <w:proofErr w:type="spellEnd"/>
       <w:proofErr w:type="gramEnd"/>
@@ -20588,28 +20608,28 @@
           <w:sz w:val="28"/>
           <w:szCs w:val="28"/>
         </w:rPr>
-        <w:t>": "text/plain",</w:t>
-      </w:r>
-    </w:p>
-    <w:p>
-      <w:pPr>
-        <w:shd w:val="clear" w:color="auto" w:fill="1E1E1E"/>
-        <w:spacing w:after="0"/>
-        <w:rPr>
-          <w:rFonts w:ascii="Consolas" w:eastAsia="Times New Roman" w:hAnsi="Consolas" w:cs="Times New Roman"/>
-          <w:color w:val="D4D4D4"/>
-          <w:sz w:val="28"/>
-          <w:szCs w:val="28"/>
-        </w:rPr>
-      </w:pPr>
-      <w:r>
-        <w:rPr>
-          <w:rFonts w:ascii="Consolas" w:eastAsia="Times New Roman" w:hAnsi="Consolas" w:cs="Times New Roman"/>
-          <w:color w:val="D4D4D4"/>
-          <w:sz w:val="28"/>
-          <w:szCs w:val="28"/>
-        </w:rPr>
-        <w:t xml:space="preserve">                "</w:t>
+        <w:t>": "2015-06-01",</w:t>
+      </w:r>
+    </w:p>
+    <w:p>
+      <w:pPr>
+        <w:shd w:val="clear" w:color="auto" w:fill="1E1E1E"/>
+        <w:spacing w:after="0"/>
+        <w:rPr>
+          <w:rFonts w:ascii="Consolas" w:eastAsia="Times New Roman" w:hAnsi="Consolas" w:cs="Times New Roman"/>
+          <w:color w:val="D4D4D4"/>
+          <w:sz w:val="28"/>
+          <w:szCs w:val="28"/>
+        </w:rPr>
+      </w:pPr>
+      <w:r>
+        <w:rPr>
+          <w:rFonts w:ascii="Consolas" w:eastAsia="Times New Roman" w:hAnsi="Consolas" w:cs="Times New Roman"/>
+          <w:color w:val="D4D4D4"/>
+          <w:sz w:val="28"/>
+          <w:szCs w:val="28"/>
+        </w:rPr>
+        <w:t>            "</w:t>
       </w:r>
       <w:proofErr w:type="gramStart"/>
       <w:r>
@@ -20619,7 +20639,7 @@
           <w:sz w:val="28"/>
           <w:szCs w:val="28"/>
         </w:rPr>
-        <w:t>value</w:t>
+        <w:t>name</w:t>
       </w:r>
       <w:proofErr w:type="gramEnd"/>
       <w:r>
@@ -20629,7 +20649,7 @@
           <w:sz w:val="28"/>
           <w:szCs w:val="28"/>
         </w:rPr>
-        <w:t>": "</w:t>
+        <w:t>": "</w:t>
       </w:r>
       <w:proofErr w:type="spellStart"/>
       <w:r>
@@ -20639,7 +20659,7 @@
           <w:sz w:val="28"/>
           <w:szCs w:val="28"/>
         </w:rPr>
-        <w:t>ThisIpsemIsSecret</w:t>
+        <w:t>OursBankVault</w:t>
       </w:r>
       <w:proofErr w:type="spellEnd"/>
       <w:r>
@@ -20649,49 +20669,48 @@
           <w:sz w:val="28"/>
           <w:szCs w:val="28"/>
         </w:rPr>
-        <w:t>"</w:t>
-      </w:r>
-    </w:p>
-    <w:p>
-      <w:pPr>
-        <w:shd w:val="clear" w:color="auto" w:fill="1E1E1E"/>
-        <w:spacing w:after="0"/>
-        <w:rPr>
-          <w:rFonts w:ascii="Consolas" w:eastAsia="Times New Roman" w:hAnsi="Consolas" w:cs="Times New Roman"/>
-          <w:color w:val="D4D4D4"/>
-          <w:sz w:val="28"/>
-          <w:szCs w:val="28"/>
-        </w:rPr>
-      </w:pPr>
-      <w:r>
-        <w:rPr>
-          <w:rFonts w:ascii="Consolas" w:eastAsia="Times New Roman" w:hAnsi="Consolas" w:cs="Times New Roman"/>
-          <w:color w:val="D4D4D4"/>
-          <w:sz w:val="28"/>
-          <w:szCs w:val="28"/>
-        </w:rPr>
-        <w:t xml:space="preserve">            },</w:t>
-      </w:r>
-    </w:p>
-    <w:p>
-      <w:pPr>
-        <w:shd w:val="clear" w:color="auto" w:fill="1E1E1E"/>
-        <w:spacing w:after="0"/>
-        <w:rPr>
-          <w:rFonts w:ascii="Consolas" w:eastAsia="Times New Roman" w:hAnsi="Consolas" w:cs="Times New Roman"/>
-          <w:color w:val="D4D4D4"/>
-          <w:sz w:val="28"/>
-          <w:szCs w:val="28"/>
-        </w:rPr>
-      </w:pPr>
-      <w:r>
-        <w:rPr>
-          <w:rFonts w:ascii="Consolas" w:eastAsia="Times New Roman" w:hAnsi="Consolas" w:cs="Times New Roman"/>
-          <w:color w:val="D4D4D4"/>
-          <w:sz w:val="28"/>
-          <w:szCs w:val="28"/>
-        </w:rPr>
-        <w:t xml:space="preserve">            "</w:t>
+        <w:t>/</w:t>
+      </w:r>
+      <w:proofErr w:type="spellStart"/>
+      <w:r>
+        <w:rPr>
+          <w:rFonts w:ascii="Consolas" w:eastAsia="Times New Roman" w:hAnsi="Consolas" w:cs="Times New Roman"/>
+          <w:color w:val="D4D4D4"/>
+          <w:sz w:val="28"/>
+          <w:szCs w:val="28"/>
+        </w:rPr>
+        <w:t>SomeCertificate</w:t>
+      </w:r>
+      <w:proofErr w:type="spellEnd"/>
+      <w:r>
+        <w:rPr>
+          <w:rFonts w:ascii="Consolas" w:eastAsia="Times New Roman" w:hAnsi="Consolas" w:cs="Times New Roman"/>
+          <w:color w:val="D4D4D4"/>
+          <w:sz w:val="28"/>
+          <w:szCs w:val="28"/>
+        </w:rPr>
+        <w:t>",</w:t>
+      </w:r>
+    </w:p>
+    <w:p>
+      <w:pPr>
+        <w:shd w:val="clear" w:color="auto" w:fill="1E1E1E"/>
+        <w:spacing w:after="0"/>
+        <w:rPr>
+          <w:rFonts w:ascii="Consolas" w:eastAsia="Times New Roman" w:hAnsi="Consolas" w:cs="Times New Roman"/>
+          <w:color w:val="D4D4D4"/>
+          <w:sz w:val="28"/>
+          <w:szCs w:val="28"/>
+        </w:rPr>
+      </w:pPr>
+      <w:r>
+        <w:rPr>
+          <w:rFonts w:ascii="Consolas" w:eastAsia="Times New Roman" w:hAnsi="Consolas" w:cs="Times New Roman"/>
+          <w:color w:val="D4D4D4"/>
+          <w:sz w:val="28"/>
+          <w:szCs w:val="28"/>
+        </w:rPr>
+        <w:t>            "</w:t>
       </w:r>
       <w:proofErr w:type="spellStart"/>
       <w:proofErr w:type="gramStart"/>
@@ -20713,28 +20732,131 @@
           <w:sz w:val="28"/>
           <w:szCs w:val="28"/>
         </w:rPr>
-        <w:t>": [</w:t>
-      </w:r>
-    </w:p>
-    <w:p>
-      <w:pPr>
-        <w:shd w:val="clear" w:color="auto" w:fill="1E1E1E"/>
-        <w:spacing w:after="0"/>
-        <w:rPr>
-          <w:rFonts w:ascii="Consolas" w:eastAsia="Times New Roman" w:hAnsi="Consolas" w:cs="Times New Roman"/>
-          <w:color w:val="D4D4D4"/>
-          <w:sz w:val="28"/>
-          <w:szCs w:val="28"/>
-        </w:rPr>
-      </w:pPr>
-      <w:r>
-        <w:rPr>
-          <w:rFonts w:ascii="Consolas" w:eastAsia="Times New Roman" w:hAnsi="Consolas" w:cs="Times New Roman"/>
-          <w:color w:val="D4D4D4"/>
-          <w:sz w:val="28"/>
-          <w:szCs w:val="28"/>
-        </w:rPr>
-        <w:t xml:space="preserve">                "[</w:t>
+        <w:t>": [</w:t>
+      </w:r>
+    </w:p>
+    <w:p>
+      <w:pPr>
+        <w:shd w:val="clear" w:color="auto" w:fill="1E1E1E"/>
+        <w:spacing w:after="0"/>
+        <w:rPr>
+          <w:rFonts w:ascii="Consolas" w:eastAsia="Times New Roman" w:hAnsi="Consolas" w:cs="Times New Roman"/>
+          <w:color w:val="D4D4D4"/>
+          <w:sz w:val="28"/>
+          <w:szCs w:val="28"/>
+        </w:rPr>
+      </w:pPr>
+      <w:r>
+        <w:rPr>
+          <w:rFonts w:ascii="Consolas" w:eastAsia="Times New Roman" w:hAnsi="Consolas" w:cs="Times New Roman"/>
+          <w:color w:val="D4D4D4"/>
+          <w:sz w:val="28"/>
+          <w:szCs w:val="28"/>
+        </w:rPr>
+        <w:t>                "[</w:t>
+      </w:r>
+      <w:proofErr w:type="gramStart"/>
+      <w:r>
+        <w:rPr>
+          <w:rFonts w:ascii="Consolas" w:eastAsia="Times New Roman" w:hAnsi="Consolas" w:cs="Times New Roman"/>
+          <w:color w:val="D4D4D4"/>
+          <w:sz w:val="28"/>
+          <w:szCs w:val="28"/>
+        </w:rPr>
+        <w:t>resourceId(</w:t>
+      </w:r>
+      <w:proofErr w:type="gramEnd"/>
+      <w:r>
+        <w:rPr>
+          <w:rFonts w:ascii="Consolas" w:eastAsia="Times New Roman" w:hAnsi="Consolas" w:cs="Times New Roman"/>
+          <w:color w:val="D4D4D4"/>
+          <w:sz w:val="28"/>
+          <w:szCs w:val="28"/>
+        </w:rPr>
+        <w:t>'Microsoft.KeyVault/vaults', 'OursBankVault')]"</w:t>
+      </w:r>
+    </w:p>
+    <w:p>
+      <w:pPr>
+        <w:shd w:val="clear" w:color="auto" w:fill="1E1E1E"/>
+        <w:spacing w:after="0"/>
+        <w:rPr>
+          <w:rFonts w:ascii="Consolas" w:eastAsia="Times New Roman" w:hAnsi="Consolas" w:cs="Times New Roman"/>
+          <w:color w:val="D4D4D4"/>
+          <w:sz w:val="28"/>
+          <w:szCs w:val="28"/>
+        </w:rPr>
+      </w:pPr>
+      <w:r>
+        <w:rPr>
+          <w:rFonts w:ascii="Consolas" w:eastAsia="Times New Roman" w:hAnsi="Consolas" w:cs="Times New Roman"/>
+          <w:color w:val="D4D4D4"/>
+          <w:sz w:val="28"/>
+          <w:szCs w:val="28"/>
+        </w:rPr>
+        <w:t>            ],</w:t>
+      </w:r>
+    </w:p>
+    <w:p>
+      <w:pPr>
+        <w:shd w:val="clear" w:color="auto" w:fill="1E1E1E"/>
+        <w:spacing w:after="0"/>
+        <w:rPr>
+          <w:rFonts w:ascii="Consolas" w:eastAsia="Times New Roman" w:hAnsi="Consolas" w:cs="Times New Roman"/>
+          <w:color w:val="D4D4D4"/>
+          <w:sz w:val="28"/>
+          <w:szCs w:val="28"/>
+        </w:rPr>
+      </w:pPr>
+      <w:r>
+        <w:rPr>
+          <w:rFonts w:ascii="Consolas" w:eastAsia="Times New Roman" w:hAnsi="Consolas" w:cs="Times New Roman"/>
+          <w:color w:val="D4D4D4"/>
+          <w:sz w:val="28"/>
+          <w:szCs w:val="28"/>
+        </w:rPr>
+        <w:t>            "</w:t>
+      </w:r>
+      <w:proofErr w:type="gramStart"/>
+      <w:r>
+        <w:rPr>
+          <w:rFonts w:ascii="Consolas" w:eastAsia="Times New Roman" w:hAnsi="Consolas" w:cs="Times New Roman"/>
+          <w:color w:val="D4D4D4"/>
+          <w:sz w:val="28"/>
+          <w:szCs w:val="28"/>
+        </w:rPr>
+        <w:t>properties</w:t>
+      </w:r>
+      <w:proofErr w:type="gramEnd"/>
+      <w:r>
+        <w:rPr>
+          <w:rFonts w:ascii="Consolas" w:eastAsia="Times New Roman" w:hAnsi="Consolas" w:cs="Times New Roman"/>
+          <w:color w:val="D4D4D4"/>
+          <w:sz w:val="28"/>
+          <w:szCs w:val="28"/>
+        </w:rPr>
+        <w:t>": {</w:t>
+      </w:r>
+    </w:p>
+    <w:p>
+      <w:pPr>
+        <w:shd w:val="clear" w:color="auto" w:fill="1E1E1E"/>
+        <w:spacing w:after="0"/>
+        <w:rPr>
+          <w:rFonts w:ascii="Consolas" w:eastAsia="Times New Roman" w:hAnsi="Consolas" w:cs="Times New Roman"/>
+          <w:color w:val="D4D4D4"/>
+          <w:sz w:val="28"/>
+          <w:szCs w:val="28"/>
+        </w:rPr>
+      </w:pPr>
+      <w:r>
+        <w:rPr>
+          <w:rFonts w:ascii="Consolas" w:eastAsia="Times New Roman" w:hAnsi="Consolas" w:cs="Times New Roman"/>
+          <w:color w:val="D4D4D4"/>
+          <w:sz w:val="28"/>
+          <w:szCs w:val="28"/>
+        </w:rPr>
+        <w:t>                "</w:t>
       </w:r>
       <w:proofErr w:type="spellStart"/>
       <w:proofErr w:type="gramStart"/>
@@ -20745,18 +20867,9 @@
           <w:sz w:val="28"/>
           <w:szCs w:val="28"/>
         </w:rPr>
-        <w:t>resourceId</w:t>
+        <w:t>contentType</w:t>
       </w:r>
       <w:proofErr w:type="spellEnd"/>
-      <w:r>
-        <w:rPr>
-          <w:rFonts w:ascii="Consolas" w:eastAsia="Times New Roman" w:hAnsi="Consolas" w:cs="Times New Roman"/>
-          <w:color w:val="D4D4D4"/>
-          <w:sz w:val="28"/>
-          <w:szCs w:val="28"/>
-        </w:rPr>
-        <w:t>(</w:t>
-      </w:r>
       <w:proofErr w:type="gramEnd"/>
       <w:r>
         <w:rPr>
@@ -20765,7 +20878,48 @@
           <w:sz w:val="28"/>
           <w:szCs w:val="28"/>
         </w:rPr>
-        <w:t>'</w:t>
+        <w:t>": "application/x-pkcs12",</w:t>
+      </w:r>
+    </w:p>
+    <w:p>
+      <w:pPr>
+        <w:shd w:val="clear" w:color="auto" w:fill="1E1E1E"/>
+        <w:spacing w:after="0"/>
+        <w:rPr>
+          <w:rFonts w:ascii="Consolas" w:eastAsia="Times New Roman" w:hAnsi="Consolas" w:cs="Times New Roman"/>
+          <w:color w:val="D4D4D4"/>
+          <w:sz w:val="28"/>
+          <w:szCs w:val="28"/>
+        </w:rPr>
+      </w:pPr>
+      <w:r>
+        <w:rPr>
+          <w:rFonts w:ascii="Consolas" w:eastAsia="Times New Roman" w:hAnsi="Consolas" w:cs="Times New Roman"/>
+          <w:color w:val="D4D4D4"/>
+          <w:sz w:val="28"/>
+          <w:szCs w:val="28"/>
+        </w:rPr>
+        <w:t>                "</w:t>
+      </w:r>
+      <w:proofErr w:type="gramStart"/>
+      <w:r>
+        <w:rPr>
+          <w:rFonts w:ascii="Consolas" w:eastAsia="Times New Roman" w:hAnsi="Consolas" w:cs="Times New Roman"/>
+          <w:color w:val="D4D4D4"/>
+          <w:sz w:val="28"/>
+          <w:szCs w:val="28"/>
+        </w:rPr>
+        <w:t>value</w:t>
+      </w:r>
+      <w:proofErr w:type="gramEnd"/>
+      <w:r>
+        <w:rPr>
+          <w:rFonts w:ascii="Consolas" w:eastAsia="Times New Roman" w:hAnsi="Consolas" w:cs="Times New Roman"/>
+          <w:color w:val="D4D4D4"/>
+          <w:sz w:val="28"/>
+          <w:szCs w:val="28"/>
+        </w:rPr>
+        <w:t>": "MIIV0QIBAzCC...</w:t>
       </w:r>
       <w:proofErr w:type="spellStart"/>
       <w:r>
@@ -20775,6 +20929,131 @@
           <w:sz w:val="28"/>
           <w:szCs w:val="28"/>
         </w:rPr>
+        <w:t>LoremIpsum</w:t>
+      </w:r>
+      <w:proofErr w:type="spellEnd"/>
+      <w:r>
+        <w:rPr>
+          <w:rFonts w:ascii="Consolas" w:eastAsia="Times New Roman" w:hAnsi="Consolas" w:cs="Times New Roman"/>
+          <w:color w:val="D4D4D4"/>
+          <w:sz w:val="28"/>
+          <w:szCs w:val="28"/>
+        </w:rPr>
+        <w:t>...RIJcq3QACAggA"</w:t>
+      </w:r>
+    </w:p>
+    <w:p>
+      <w:pPr>
+        <w:shd w:val="clear" w:color="auto" w:fill="1E1E1E"/>
+        <w:spacing w:after="0"/>
+        <w:rPr>
+          <w:rFonts w:ascii="Consolas" w:eastAsia="Times New Roman" w:hAnsi="Consolas" w:cs="Times New Roman"/>
+          <w:color w:val="D4D4D4"/>
+          <w:sz w:val="28"/>
+          <w:szCs w:val="28"/>
+        </w:rPr>
+      </w:pPr>
+      <w:r>
+        <w:rPr>
+          <w:rFonts w:ascii="Consolas" w:eastAsia="Times New Roman" w:hAnsi="Consolas" w:cs="Times New Roman"/>
+          <w:color w:val="D4D4D4"/>
+          <w:sz w:val="28"/>
+          <w:szCs w:val="28"/>
+        </w:rPr>
+        <w:t>            }</w:t>
+      </w:r>
+    </w:p>
+    <w:p>
+      <w:pPr>
+        <w:shd w:val="clear" w:color="auto" w:fill="1E1E1E"/>
+        <w:spacing w:after="0"/>
+        <w:rPr>
+          <w:rFonts w:ascii="Consolas" w:eastAsia="Times New Roman" w:hAnsi="Consolas" w:cs="Times New Roman"/>
+          <w:color w:val="D4D4D4"/>
+          <w:sz w:val="28"/>
+          <w:szCs w:val="28"/>
+        </w:rPr>
+      </w:pPr>
+      <w:r>
+        <w:rPr>
+          <w:rFonts w:ascii="Consolas" w:eastAsia="Times New Roman" w:hAnsi="Consolas" w:cs="Times New Roman"/>
+          <w:color w:val="D4D4D4"/>
+          <w:sz w:val="28"/>
+          <w:szCs w:val="28"/>
+        </w:rPr>
+        <w:t>        },</w:t>
+      </w:r>
+    </w:p>
+    <w:p>
+      <w:pPr>
+        <w:shd w:val="clear" w:color="auto" w:fill="1E1E1E"/>
+        <w:spacing w:after="0"/>
+        <w:rPr>
+          <w:rFonts w:ascii="Consolas" w:eastAsia="Times New Roman" w:hAnsi="Consolas" w:cs="Times New Roman"/>
+          <w:color w:val="D4D4D4"/>
+          <w:sz w:val="28"/>
+          <w:szCs w:val="28"/>
+        </w:rPr>
+      </w:pPr>
+      <w:r>
+        <w:rPr>
+          <w:rFonts w:ascii="Consolas" w:eastAsia="Times New Roman" w:hAnsi="Consolas" w:cs="Times New Roman"/>
+          <w:color w:val="D4D4D4"/>
+          <w:sz w:val="28"/>
+          <w:szCs w:val="28"/>
+        </w:rPr>
+        <w:lastRenderedPageBreak/>
+        <w:t>        {</w:t>
+      </w:r>
+    </w:p>
+    <w:p>
+      <w:pPr>
+        <w:shd w:val="clear" w:color="auto" w:fill="1E1E1E"/>
+        <w:spacing w:after="0"/>
+        <w:rPr>
+          <w:rFonts w:ascii="Consolas" w:eastAsia="Times New Roman" w:hAnsi="Consolas" w:cs="Times New Roman"/>
+          <w:color w:val="D4D4D4"/>
+          <w:sz w:val="28"/>
+          <w:szCs w:val="28"/>
+        </w:rPr>
+      </w:pPr>
+      <w:r>
+        <w:rPr>
+          <w:rFonts w:ascii="Consolas" w:eastAsia="Times New Roman" w:hAnsi="Consolas" w:cs="Times New Roman"/>
+          <w:color w:val="D4D4D4"/>
+          <w:sz w:val="28"/>
+          <w:szCs w:val="28"/>
+        </w:rPr>
+        <w:t>            "</w:t>
+      </w:r>
+      <w:proofErr w:type="gramStart"/>
+      <w:r>
+        <w:rPr>
+          <w:rFonts w:ascii="Consolas" w:eastAsia="Times New Roman" w:hAnsi="Consolas" w:cs="Times New Roman"/>
+          <w:color w:val="D4D4D4"/>
+          <w:sz w:val="28"/>
+          <w:szCs w:val="28"/>
+        </w:rPr>
+        <w:t>type</w:t>
+      </w:r>
+      <w:proofErr w:type="gramEnd"/>
+      <w:r>
+        <w:rPr>
+          <w:rFonts w:ascii="Consolas" w:eastAsia="Times New Roman" w:hAnsi="Consolas" w:cs="Times New Roman"/>
+          <w:color w:val="D4D4D4"/>
+          <w:sz w:val="28"/>
+          <w:szCs w:val="28"/>
+        </w:rPr>
+        <w:t>": "</w:t>
+      </w:r>
+      <w:proofErr w:type="spellStart"/>
+      <w:r>
+        <w:rPr>
+          <w:rFonts w:ascii="Consolas" w:eastAsia="Times New Roman" w:hAnsi="Consolas" w:cs="Times New Roman"/>
+          <w:color w:val="D4D4D4"/>
+          <w:sz w:val="28"/>
+          <w:szCs w:val="28"/>
+        </w:rPr>
         <w:t>Microsoft.KeyVault</w:t>
       </w:r>
       <w:proofErr w:type="spellEnd"/>
@@ -20785,151 +21064,6 @@
           <w:sz w:val="28"/>
           <w:szCs w:val="28"/>
         </w:rPr>
-        <w:t>/vaults', '</w:t>
-      </w:r>
-      <w:proofErr w:type="spellStart"/>
-      <w:r>
-        <w:rPr>
-          <w:rFonts w:ascii="Consolas" w:eastAsia="Times New Roman" w:hAnsi="Consolas" w:cs="Times New Roman"/>
-          <w:color w:val="D4D4D4"/>
-          <w:sz w:val="28"/>
-          <w:szCs w:val="28"/>
-        </w:rPr>
-        <w:t>OursBankVault</w:t>
-      </w:r>
-      <w:proofErr w:type="spellEnd"/>
-      <w:r>
-        <w:rPr>
-          <w:rFonts w:ascii="Consolas" w:eastAsia="Times New Roman" w:hAnsi="Consolas" w:cs="Times New Roman"/>
-          <w:color w:val="D4D4D4"/>
-          <w:sz w:val="28"/>
-          <w:szCs w:val="28"/>
-        </w:rPr>
-        <w:t>')]"</w:t>
-      </w:r>
-    </w:p>
-    <w:p>
-      <w:pPr>
-        <w:shd w:val="clear" w:color="auto" w:fill="1E1E1E"/>
-        <w:spacing w:after="0"/>
-        <w:rPr>
-          <w:rFonts w:ascii="Consolas" w:eastAsia="Times New Roman" w:hAnsi="Consolas" w:cs="Times New Roman"/>
-          <w:color w:val="D4D4D4"/>
-          <w:sz w:val="28"/>
-          <w:szCs w:val="28"/>
-        </w:rPr>
-      </w:pPr>
-      <w:r>
-        <w:rPr>
-          <w:rFonts w:ascii="Consolas" w:eastAsia="Times New Roman" w:hAnsi="Consolas" w:cs="Times New Roman"/>
-          <w:color w:val="D4D4D4"/>
-          <w:sz w:val="28"/>
-          <w:szCs w:val="28"/>
-        </w:rPr>
-        <w:t xml:space="preserve">            ]</w:t>
-      </w:r>
-    </w:p>
-    <w:p>
-      <w:pPr>
-        <w:shd w:val="clear" w:color="auto" w:fill="1E1E1E"/>
-        <w:spacing w:after="0"/>
-        <w:rPr>
-          <w:rFonts w:ascii="Consolas" w:eastAsia="Times New Roman" w:hAnsi="Consolas" w:cs="Times New Roman"/>
-          <w:color w:val="D4D4D4"/>
-          <w:sz w:val="28"/>
-          <w:szCs w:val="28"/>
-        </w:rPr>
-      </w:pPr>
-      <w:r>
-        <w:rPr>
-          <w:rFonts w:ascii="Consolas" w:eastAsia="Times New Roman" w:hAnsi="Consolas" w:cs="Times New Roman"/>
-          <w:color w:val="D4D4D4"/>
-          <w:sz w:val="28"/>
-          <w:szCs w:val="28"/>
-        </w:rPr>
-        <w:t xml:space="preserve">        },</w:t>
-      </w:r>
-    </w:p>
-    <w:p>
-      <w:pPr>
-        <w:shd w:val="clear" w:color="auto" w:fill="1E1E1E"/>
-        <w:spacing w:after="0"/>
-        <w:rPr>
-          <w:rFonts w:ascii="Consolas" w:eastAsia="Times New Roman" w:hAnsi="Consolas" w:cs="Times New Roman"/>
-          <w:color w:val="D4D4D4"/>
-          <w:sz w:val="28"/>
-          <w:szCs w:val="28"/>
-        </w:rPr>
-      </w:pPr>
-      <w:r>
-        <w:rPr>
-          <w:rFonts w:ascii="Consolas" w:eastAsia="Times New Roman" w:hAnsi="Consolas" w:cs="Times New Roman"/>
-          <w:color w:val="D4D4D4"/>
-          <w:sz w:val="28"/>
-          <w:szCs w:val="28"/>
-        </w:rPr>
-        <w:t xml:space="preserve">        {</w:t>
-      </w:r>
-    </w:p>
-    <w:p>
-      <w:pPr>
-        <w:shd w:val="clear" w:color="auto" w:fill="1E1E1E"/>
-        <w:spacing w:after="0"/>
-        <w:rPr>
-          <w:rFonts w:ascii="Consolas" w:eastAsia="Times New Roman" w:hAnsi="Consolas" w:cs="Times New Roman"/>
-          <w:color w:val="D4D4D4"/>
-          <w:sz w:val="28"/>
-          <w:szCs w:val="28"/>
-        </w:rPr>
-      </w:pPr>
-      <w:r>
-        <w:rPr>
-          <w:rFonts w:ascii="Consolas" w:eastAsia="Times New Roman" w:hAnsi="Consolas" w:cs="Times New Roman"/>
-          <w:color w:val="D4D4D4"/>
-          <w:sz w:val="28"/>
-          <w:szCs w:val="28"/>
-        </w:rPr>
-        <w:lastRenderedPageBreak/>
-        <w:t xml:space="preserve">            "</w:t>
-      </w:r>
-      <w:proofErr w:type="gramStart"/>
-      <w:r>
-        <w:rPr>
-          <w:rFonts w:ascii="Consolas" w:eastAsia="Times New Roman" w:hAnsi="Consolas" w:cs="Times New Roman"/>
-          <w:color w:val="D4D4D4"/>
-          <w:sz w:val="28"/>
-          <w:szCs w:val="28"/>
-        </w:rPr>
-        <w:t>type</w:t>
-      </w:r>
-      <w:proofErr w:type="gramEnd"/>
-      <w:r>
-        <w:rPr>
-          <w:rFonts w:ascii="Consolas" w:eastAsia="Times New Roman" w:hAnsi="Consolas" w:cs="Times New Roman"/>
-          <w:color w:val="D4D4D4"/>
-          <w:sz w:val="28"/>
-          <w:szCs w:val="28"/>
-        </w:rPr>
-        <w:t>": "</w:t>
-      </w:r>
-      <w:proofErr w:type="spellStart"/>
-      <w:r>
-        <w:rPr>
-          <w:rFonts w:ascii="Consolas" w:eastAsia="Times New Roman" w:hAnsi="Consolas" w:cs="Times New Roman"/>
-          <w:color w:val="D4D4D4"/>
-          <w:sz w:val="28"/>
-          <w:szCs w:val="28"/>
-        </w:rPr>
-        <w:t>Microsoft.KeyVault</w:t>
-      </w:r>
-      <w:proofErr w:type="spellEnd"/>
-      <w:r>
-        <w:rPr>
-          <w:rFonts w:ascii="Consolas" w:eastAsia="Times New Roman" w:hAnsi="Consolas" w:cs="Times New Roman"/>
-          <w:color w:val="D4D4D4"/>
-          <w:sz w:val="28"/>
-          <w:szCs w:val="28"/>
-        </w:rPr>
         <w:t>/vaults/secrets",</w:t>
       </w:r>
     </w:p>
@@ -20951,88 +21085,7 @@
           <w:sz w:val="28"/>
           <w:szCs w:val="28"/>
         </w:rPr>
-        <w:t xml:space="preserve">            "</w:t>
-      </w:r>
-      <w:proofErr w:type="gramStart"/>
-      <w:r>
-        <w:rPr>
-          <w:rFonts w:ascii="Consolas" w:eastAsia="Times New Roman" w:hAnsi="Consolas" w:cs="Times New Roman"/>
-          <w:color w:val="D4D4D4"/>
-          <w:sz w:val="28"/>
-          <w:szCs w:val="28"/>
-        </w:rPr>
-        <w:t>name</w:t>
-      </w:r>
-      <w:proofErr w:type="gramEnd"/>
-      <w:r>
-        <w:rPr>
-          <w:rFonts w:ascii="Consolas" w:eastAsia="Times New Roman" w:hAnsi="Consolas" w:cs="Times New Roman"/>
-          <w:color w:val="D4D4D4"/>
-          <w:sz w:val="28"/>
-          <w:szCs w:val="28"/>
-        </w:rPr>
-        <w:t>": "</w:t>
-      </w:r>
-      <w:proofErr w:type="spellStart"/>
-      <w:r>
-        <w:rPr>
-          <w:rFonts w:ascii="Consolas" w:eastAsia="Times New Roman" w:hAnsi="Consolas" w:cs="Times New Roman"/>
-          <w:color w:val="D4D4D4"/>
-          <w:sz w:val="28"/>
-          <w:szCs w:val="28"/>
-        </w:rPr>
-        <w:t>OursBankVault</w:t>
-      </w:r>
-      <w:proofErr w:type="spellEnd"/>
-      <w:r>
-        <w:rPr>
-          <w:rFonts w:ascii="Consolas" w:eastAsia="Times New Roman" w:hAnsi="Consolas" w:cs="Times New Roman"/>
-          <w:color w:val="D4D4D4"/>
-          <w:sz w:val="28"/>
-          <w:szCs w:val="28"/>
-        </w:rPr>
-        <w:t>/</w:t>
-      </w:r>
-      <w:proofErr w:type="spellStart"/>
-      <w:r>
-        <w:rPr>
-          <w:rFonts w:ascii="Consolas" w:eastAsia="Times New Roman" w:hAnsi="Consolas" w:cs="Times New Roman"/>
-          <w:color w:val="D4D4D4"/>
-          <w:sz w:val="28"/>
-          <w:szCs w:val="28"/>
-        </w:rPr>
-        <w:t>SomeCertificate</w:t>
-      </w:r>
-      <w:proofErr w:type="spellEnd"/>
-      <w:r>
-        <w:rPr>
-          <w:rFonts w:ascii="Consolas" w:eastAsia="Times New Roman" w:hAnsi="Consolas" w:cs="Times New Roman"/>
-          <w:color w:val="D4D4D4"/>
-          <w:sz w:val="28"/>
-          <w:szCs w:val="28"/>
-        </w:rPr>
-        <w:t>",</w:t>
-      </w:r>
-    </w:p>
-    <w:p>
-      <w:pPr>
-        <w:shd w:val="clear" w:color="auto" w:fill="1E1E1E"/>
-        <w:spacing w:after="0"/>
-        <w:rPr>
-          <w:rFonts w:ascii="Consolas" w:eastAsia="Times New Roman" w:hAnsi="Consolas" w:cs="Times New Roman"/>
-          <w:color w:val="D4D4D4"/>
-          <w:sz w:val="28"/>
-          <w:szCs w:val="28"/>
-        </w:rPr>
-      </w:pPr>
-      <w:r>
-        <w:rPr>
-          <w:rFonts w:ascii="Consolas" w:eastAsia="Times New Roman" w:hAnsi="Consolas" w:cs="Times New Roman"/>
-          <w:color w:val="D4D4D4"/>
-          <w:sz w:val="28"/>
-          <w:szCs w:val="28"/>
-        </w:rPr>
-        <w:t xml:space="preserve">            "</w:t>
+        <w:t>            "</w:t>
       </w:r>
       <w:proofErr w:type="spellStart"/>
       <w:proofErr w:type="gramStart"/>
@@ -21054,28 +21107,28 @@
           <w:sz w:val="28"/>
           <w:szCs w:val="28"/>
         </w:rPr>
-        <w:t>": "2015-06-01",</w:t>
-      </w:r>
-    </w:p>
-    <w:p>
-      <w:pPr>
-        <w:shd w:val="clear" w:color="auto" w:fill="1E1E1E"/>
-        <w:spacing w:after="0"/>
-        <w:rPr>
-          <w:rFonts w:ascii="Consolas" w:eastAsia="Times New Roman" w:hAnsi="Consolas" w:cs="Times New Roman"/>
-          <w:color w:val="D4D4D4"/>
-          <w:sz w:val="28"/>
-          <w:szCs w:val="28"/>
-        </w:rPr>
-      </w:pPr>
-      <w:r>
-        <w:rPr>
-          <w:rFonts w:ascii="Consolas" w:eastAsia="Times New Roman" w:hAnsi="Consolas" w:cs="Times New Roman"/>
-          <w:color w:val="D4D4D4"/>
-          <w:sz w:val="28"/>
-          <w:szCs w:val="28"/>
-        </w:rPr>
-        <w:t xml:space="preserve">            "</w:t>
+        <w:t>": "2015-06-01",</w:t>
+      </w:r>
+    </w:p>
+    <w:p>
+      <w:pPr>
+        <w:shd w:val="clear" w:color="auto" w:fill="1E1E1E"/>
+        <w:spacing w:after="0"/>
+        <w:rPr>
+          <w:rFonts w:ascii="Consolas" w:eastAsia="Times New Roman" w:hAnsi="Consolas" w:cs="Times New Roman"/>
+          <w:color w:val="D4D4D4"/>
+          <w:sz w:val="28"/>
+          <w:szCs w:val="28"/>
+        </w:rPr>
+      </w:pPr>
+      <w:r>
+        <w:rPr>
+          <w:rFonts w:ascii="Consolas" w:eastAsia="Times New Roman" w:hAnsi="Consolas" w:cs="Times New Roman"/>
+          <w:color w:val="D4D4D4"/>
+          <w:sz w:val="28"/>
+          <w:szCs w:val="28"/>
+        </w:rPr>
+        <w:t>            "</w:t>
       </w:r>
       <w:proofErr w:type="gramStart"/>
       <w:r>
@@ -21085,7 +21138,7 @@
           <w:sz w:val="28"/>
           <w:szCs w:val="28"/>
         </w:rPr>
-        <w:t>properties</w:t>
+        <w:t>name</w:t>
       </w:r>
       <w:proofErr w:type="gramEnd"/>
       <w:r>
@@ -21095,28 +21148,68 @@
           <w:sz w:val="28"/>
           <w:szCs w:val="28"/>
         </w:rPr>
-        <w:t>": {</w:t>
-      </w:r>
-    </w:p>
-    <w:p>
-      <w:pPr>
-        <w:shd w:val="clear" w:color="auto" w:fill="1E1E1E"/>
-        <w:spacing w:after="0"/>
-        <w:rPr>
-          <w:rFonts w:ascii="Consolas" w:eastAsia="Times New Roman" w:hAnsi="Consolas" w:cs="Times New Roman"/>
-          <w:color w:val="D4D4D4"/>
-          <w:sz w:val="28"/>
-          <w:szCs w:val="28"/>
-        </w:rPr>
-      </w:pPr>
-      <w:r>
-        <w:rPr>
-          <w:rFonts w:ascii="Consolas" w:eastAsia="Times New Roman" w:hAnsi="Consolas" w:cs="Times New Roman"/>
-          <w:color w:val="D4D4D4"/>
-          <w:sz w:val="28"/>
-          <w:szCs w:val="28"/>
-        </w:rPr>
-        <w:t xml:space="preserve">                "</w:t>
+        <w:t>": "</w:t>
+      </w:r>
+      <w:proofErr w:type="spellStart"/>
+      <w:r>
+        <w:rPr>
+          <w:rFonts w:ascii="Consolas" w:eastAsia="Times New Roman" w:hAnsi="Consolas" w:cs="Times New Roman"/>
+          <w:color w:val="D4D4D4"/>
+          <w:sz w:val="28"/>
+          <w:szCs w:val="28"/>
+        </w:rPr>
+        <w:t>OursBankVault</w:t>
+      </w:r>
+      <w:proofErr w:type="spellEnd"/>
+      <w:r>
+        <w:rPr>
+          <w:rFonts w:ascii="Consolas" w:eastAsia="Times New Roman" w:hAnsi="Consolas" w:cs="Times New Roman"/>
+          <w:color w:val="D4D4D4"/>
+          <w:sz w:val="28"/>
+          <w:szCs w:val="28"/>
+        </w:rPr>
+        <w:t>/</w:t>
+      </w:r>
+      <w:proofErr w:type="spellStart"/>
+      <w:r>
+        <w:rPr>
+          <w:rFonts w:ascii="Consolas" w:eastAsia="Times New Roman" w:hAnsi="Consolas" w:cs="Times New Roman"/>
+          <w:color w:val="D4D4D4"/>
+          <w:sz w:val="28"/>
+          <w:szCs w:val="28"/>
+        </w:rPr>
+        <w:t>ConnectionString</w:t>
+      </w:r>
+      <w:proofErr w:type="spellEnd"/>
+      <w:r>
+        <w:rPr>
+          <w:rFonts w:ascii="Consolas" w:eastAsia="Times New Roman" w:hAnsi="Consolas" w:cs="Times New Roman"/>
+          <w:color w:val="D4D4D4"/>
+          <w:sz w:val="28"/>
+          <w:szCs w:val="28"/>
+        </w:rPr>
+        <w:t>",</w:t>
+      </w:r>
+    </w:p>
+    <w:p>
+      <w:pPr>
+        <w:shd w:val="clear" w:color="auto" w:fill="1E1E1E"/>
+        <w:spacing w:after="0"/>
+        <w:rPr>
+          <w:rFonts w:ascii="Consolas" w:eastAsia="Times New Roman" w:hAnsi="Consolas" w:cs="Times New Roman"/>
+          <w:color w:val="D4D4D4"/>
+          <w:sz w:val="28"/>
+          <w:szCs w:val="28"/>
+        </w:rPr>
+      </w:pPr>
+      <w:r>
+        <w:rPr>
+          <w:rFonts w:ascii="Consolas" w:eastAsia="Times New Roman" w:hAnsi="Consolas" w:cs="Times New Roman"/>
+          <w:color w:val="D4D4D4"/>
+          <w:sz w:val="28"/>
+          <w:szCs w:val="28"/>
+        </w:rPr>
+        <w:t>            "</w:t>
       </w:r>
       <w:proofErr w:type="spellStart"/>
       <w:proofErr w:type="gramStart"/>
@@ -21127,7 +21220,7 @@
           <w:sz w:val="28"/>
           <w:szCs w:val="28"/>
         </w:rPr>
-        <w:t>contentType</w:t>
+        <w:t>dependsOn</w:t>
       </w:r>
       <w:proofErr w:type="spellEnd"/>
       <w:proofErr w:type="gramEnd"/>
@@ -21138,28 +21231,28 @@
           <w:sz w:val="28"/>
           <w:szCs w:val="28"/>
         </w:rPr>
-        <w:t>": "application/x-pkcs12",</w:t>
-      </w:r>
-    </w:p>
-    <w:p>
-      <w:pPr>
-        <w:shd w:val="clear" w:color="auto" w:fill="1E1E1E"/>
-        <w:spacing w:after="0"/>
-        <w:rPr>
-          <w:rFonts w:ascii="Consolas" w:eastAsia="Times New Roman" w:hAnsi="Consolas" w:cs="Times New Roman"/>
-          <w:color w:val="D4D4D4"/>
-          <w:sz w:val="28"/>
-          <w:szCs w:val="28"/>
-        </w:rPr>
-      </w:pPr>
-      <w:r>
-        <w:rPr>
-          <w:rFonts w:ascii="Consolas" w:eastAsia="Times New Roman" w:hAnsi="Consolas" w:cs="Times New Roman"/>
-          <w:color w:val="D4D4D4"/>
-          <w:sz w:val="28"/>
-          <w:szCs w:val="28"/>
-        </w:rPr>
-        <w:t xml:space="preserve">                "</w:t>
+        <w:t>": [</w:t>
+      </w:r>
+    </w:p>
+    <w:p>
+      <w:pPr>
+        <w:shd w:val="clear" w:color="auto" w:fill="1E1E1E"/>
+        <w:spacing w:after="0"/>
+        <w:rPr>
+          <w:rFonts w:ascii="Consolas" w:eastAsia="Times New Roman" w:hAnsi="Consolas" w:cs="Times New Roman"/>
+          <w:color w:val="D4D4D4"/>
+          <w:sz w:val="28"/>
+          <w:szCs w:val="28"/>
+        </w:rPr>
+      </w:pPr>
+      <w:r>
+        <w:rPr>
+          <w:rFonts w:ascii="Consolas" w:eastAsia="Times New Roman" w:hAnsi="Consolas" w:cs="Times New Roman"/>
+          <w:color w:val="D4D4D4"/>
+          <w:sz w:val="28"/>
+          <w:szCs w:val="28"/>
+        </w:rPr>
+        <w:t>                "[</w:t>
       </w:r>
       <w:proofErr w:type="gramStart"/>
       <w:r>
@@ -21169,7 +21262,7 @@
           <w:sz w:val="28"/>
           <w:szCs w:val="28"/>
         </w:rPr>
-        <w:t>value</w:t>
+        <w:t>resourceId(</w:t>
       </w:r>
       <w:proofErr w:type="gramEnd"/>
       <w:r>
@@ -21179,69 +21272,131 @@
           <w:sz w:val="28"/>
           <w:szCs w:val="28"/>
         </w:rPr>
-        <w:t>": "MIIV0QIBAzCC...</w:t>
-      </w:r>
-      <w:proofErr w:type="spellStart"/>
-      <w:r>
-        <w:rPr>
-          <w:rFonts w:ascii="Consolas" w:eastAsia="Times New Roman" w:hAnsi="Consolas" w:cs="Times New Roman"/>
-          <w:color w:val="D4D4D4"/>
-          <w:sz w:val="28"/>
-          <w:szCs w:val="28"/>
-        </w:rPr>
-        <w:t>LoremIpsum</w:t>
-      </w:r>
-      <w:proofErr w:type="spellEnd"/>
-      <w:r>
-        <w:rPr>
-          <w:rFonts w:ascii="Consolas" w:eastAsia="Times New Roman" w:hAnsi="Consolas" w:cs="Times New Roman"/>
-          <w:color w:val="D4D4D4"/>
-          <w:sz w:val="28"/>
-          <w:szCs w:val="28"/>
-        </w:rPr>
-        <w:t>...RIJcq3QACAggA"</w:t>
-      </w:r>
-    </w:p>
-    <w:p>
-      <w:pPr>
-        <w:shd w:val="clear" w:color="auto" w:fill="1E1E1E"/>
-        <w:spacing w:after="0"/>
-        <w:rPr>
-          <w:rFonts w:ascii="Consolas" w:eastAsia="Times New Roman" w:hAnsi="Consolas" w:cs="Times New Roman"/>
-          <w:color w:val="D4D4D4"/>
-          <w:sz w:val="28"/>
-          <w:szCs w:val="28"/>
-        </w:rPr>
-      </w:pPr>
-      <w:r>
-        <w:rPr>
-          <w:rFonts w:ascii="Consolas" w:eastAsia="Times New Roman" w:hAnsi="Consolas" w:cs="Times New Roman"/>
-          <w:color w:val="D4D4D4"/>
-          <w:sz w:val="28"/>
-          <w:szCs w:val="28"/>
-        </w:rPr>
-        <w:t xml:space="preserve">            },</w:t>
-      </w:r>
-    </w:p>
-    <w:p>
-      <w:pPr>
-        <w:shd w:val="clear" w:color="auto" w:fill="1E1E1E"/>
-        <w:spacing w:after="0"/>
-        <w:rPr>
-          <w:rFonts w:ascii="Consolas" w:eastAsia="Times New Roman" w:hAnsi="Consolas" w:cs="Times New Roman"/>
-          <w:color w:val="D4D4D4"/>
-          <w:sz w:val="28"/>
-          <w:szCs w:val="28"/>
-        </w:rPr>
-      </w:pPr>
-      <w:r>
-        <w:rPr>
-          <w:rFonts w:ascii="Consolas" w:eastAsia="Times New Roman" w:hAnsi="Consolas" w:cs="Times New Roman"/>
-          <w:color w:val="D4D4D4"/>
-          <w:sz w:val="28"/>
-          <w:szCs w:val="28"/>
-        </w:rPr>
-        <w:t xml:space="preserve">            "</w:t>
+        <w:t>'Microsoft.KeyVault/vaults', 'OursBankVault')]",</w:t>
+      </w:r>
+    </w:p>
+    <w:p>
+      <w:pPr>
+        <w:shd w:val="clear" w:color="auto" w:fill="1E1E1E"/>
+        <w:spacing w:after="0"/>
+        <w:rPr>
+          <w:rFonts w:ascii="Consolas" w:eastAsia="Times New Roman" w:hAnsi="Consolas" w:cs="Times New Roman"/>
+          <w:color w:val="D4D4D4"/>
+          <w:sz w:val="28"/>
+          <w:szCs w:val="28"/>
+        </w:rPr>
+      </w:pPr>
+      <w:r>
+        <w:rPr>
+          <w:rFonts w:ascii="Consolas" w:eastAsia="Times New Roman" w:hAnsi="Consolas" w:cs="Times New Roman"/>
+          <w:color w:val="D4D4D4"/>
+          <w:sz w:val="28"/>
+          <w:szCs w:val="28"/>
+        </w:rPr>
+        <w:t>                "[</w:t>
+      </w:r>
+      <w:proofErr w:type="gramStart"/>
+      <w:r>
+        <w:rPr>
+          <w:rFonts w:ascii="Consolas" w:eastAsia="Times New Roman" w:hAnsi="Consolas" w:cs="Times New Roman"/>
+          <w:color w:val="D4D4D4"/>
+          <w:sz w:val="28"/>
+          <w:szCs w:val="28"/>
+        </w:rPr>
+        <w:t>resourceId(</w:t>
+      </w:r>
+      <w:proofErr w:type="gramEnd"/>
+      <w:r>
+        <w:rPr>
+          <w:rFonts w:ascii="Consolas" w:eastAsia="Times New Roman" w:hAnsi="Consolas" w:cs="Times New Roman"/>
+          <w:color w:val="D4D4D4"/>
+          <w:sz w:val="28"/>
+          <w:szCs w:val="28"/>
+        </w:rPr>
+        <w:t>'Microsoft.Storage/storageAccounts', 'oursbankstore')]"</w:t>
+      </w:r>
+    </w:p>
+    <w:p>
+      <w:pPr>
+        <w:shd w:val="clear" w:color="auto" w:fill="1E1E1E"/>
+        <w:spacing w:after="0"/>
+        <w:rPr>
+          <w:rFonts w:ascii="Consolas" w:eastAsia="Times New Roman" w:hAnsi="Consolas" w:cs="Times New Roman"/>
+          <w:color w:val="D4D4D4"/>
+          <w:sz w:val="28"/>
+          <w:szCs w:val="28"/>
+        </w:rPr>
+      </w:pPr>
+      <w:r>
+        <w:rPr>
+          <w:rFonts w:ascii="Consolas" w:eastAsia="Times New Roman" w:hAnsi="Consolas" w:cs="Times New Roman"/>
+          <w:color w:val="D4D4D4"/>
+          <w:sz w:val="28"/>
+          <w:szCs w:val="28"/>
+        </w:rPr>
+        <w:t>            ],</w:t>
+      </w:r>
+    </w:p>
+    <w:p>
+      <w:pPr>
+        <w:shd w:val="clear" w:color="auto" w:fill="1E1E1E"/>
+        <w:spacing w:after="0"/>
+        <w:rPr>
+          <w:rFonts w:ascii="Consolas" w:eastAsia="Times New Roman" w:hAnsi="Consolas" w:cs="Times New Roman"/>
+          <w:color w:val="D4D4D4"/>
+          <w:sz w:val="28"/>
+          <w:szCs w:val="28"/>
+        </w:rPr>
+      </w:pPr>
+      <w:r>
+        <w:rPr>
+          <w:rFonts w:ascii="Consolas" w:eastAsia="Times New Roman" w:hAnsi="Consolas" w:cs="Times New Roman"/>
+          <w:color w:val="D4D4D4"/>
+          <w:sz w:val="28"/>
+          <w:szCs w:val="28"/>
+        </w:rPr>
+        <w:t>            "</w:t>
+      </w:r>
+      <w:proofErr w:type="gramStart"/>
+      <w:r>
+        <w:rPr>
+          <w:rFonts w:ascii="Consolas" w:eastAsia="Times New Roman" w:hAnsi="Consolas" w:cs="Times New Roman"/>
+          <w:color w:val="D4D4D4"/>
+          <w:sz w:val="28"/>
+          <w:szCs w:val="28"/>
+        </w:rPr>
+        <w:t>properties</w:t>
+      </w:r>
+      <w:proofErr w:type="gramEnd"/>
+      <w:r>
+        <w:rPr>
+          <w:rFonts w:ascii="Consolas" w:eastAsia="Times New Roman" w:hAnsi="Consolas" w:cs="Times New Roman"/>
+          <w:color w:val="D4D4D4"/>
+          <w:sz w:val="28"/>
+          <w:szCs w:val="28"/>
+        </w:rPr>
+        <w:t>": {</w:t>
+      </w:r>
+    </w:p>
+    <w:p>
+      <w:pPr>
+        <w:shd w:val="clear" w:color="auto" w:fill="1E1E1E"/>
+        <w:spacing w:after="0"/>
+        <w:rPr>
+          <w:rFonts w:ascii="Consolas" w:eastAsia="Times New Roman" w:hAnsi="Consolas" w:cs="Times New Roman"/>
+          <w:color w:val="D4D4D4"/>
+          <w:sz w:val="28"/>
+          <w:szCs w:val="28"/>
+        </w:rPr>
+      </w:pPr>
+      <w:r>
+        <w:rPr>
+          <w:rFonts w:ascii="Consolas" w:eastAsia="Times New Roman" w:hAnsi="Consolas" w:cs="Times New Roman"/>
+          <w:color w:val="D4D4D4"/>
+          <w:sz w:val="28"/>
+          <w:szCs w:val="28"/>
+        </w:rPr>
+        <w:t>                "</w:t>
       </w:r>
       <w:proofErr w:type="spellStart"/>
       <w:proofErr w:type="gramStart"/>
@@ -21252,7 +21407,7 @@
           <w:sz w:val="28"/>
           <w:szCs w:val="28"/>
         </w:rPr>
-        <w:t>dependsOn</w:t>
+        <w:t>contentType</w:t>
       </w:r>
       <w:proofErr w:type="spellEnd"/>
       <w:proofErr w:type="gramEnd"/>
@@ -21263,30 +21418,29 @@
           <w:sz w:val="28"/>
           <w:szCs w:val="28"/>
         </w:rPr>
-        <w:t>": [</w:t>
-      </w:r>
-    </w:p>
-    <w:p>
-      <w:pPr>
-        <w:shd w:val="clear" w:color="auto" w:fill="1E1E1E"/>
-        <w:spacing w:after="0"/>
-        <w:rPr>
-          <w:rFonts w:ascii="Consolas" w:eastAsia="Times New Roman" w:hAnsi="Consolas" w:cs="Times New Roman"/>
-          <w:color w:val="D4D4D4"/>
-          <w:sz w:val="28"/>
-          <w:szCs w:val="28"/>
-        </w:rPr>
-      </w:pPr>
-      <w:r>
-        <w:rPr>
-          <w:rFonts w:ascii="Consolas" w:eastAsia="Times New Roman" w:hAnsi="Consolas" w:cs="Times New Roman"/>
-          <w:color w:val="D4D4D4"/>
-          <w:sz w:val="28"/>
-          <w:szCs w:val="28"/>
-        </w:rPr>
-        <w:t xml:space="preserve">                "[</w:t>
-      </w:r>
-      <w:proofErr w:type="spellStart"/>
+        <w:t>": "text/plain",</w:t>
+      </w:r>
+    </w:p>
+    <w:p>
+      <w:pPr>
+        <w:shd w:val="clear" w:color="auto" w:fill="1E1E1E"/>
+        <w:spacing w:after="0"/>
+        <w:rPr>
+          <w:rFonts w:ascii="Consolas" w:eastAsia="Times New Roman" w:hAnsi="Consolas" w:cs="Times New Roman"/>
+          <w:color w:val="D4D4D4"/>
+          <w:sz w:val="28"/>
+          <w:szCs w:val="28"/>
+        </w:rPr>
+      </w:pPr>
+      <w:r>
+        <w:rPr>
+          <w:rFonts w:ascii="Consolas" w:eastAsia="Times New Roman" w:hAnsi="Consolas" w:cs="Times New Roman"/>
+          <w:color w:val="D4D4D4"/>
+          <w:sz w:val="28"/>
+          <w:szCs w:val="28"/>
+        </w:rPr>
+        <w:t>                "</w:t>
+      </w:r>
       <w:proofErr w:type="gramStart"/>
       <w:r>
         <w:rPr>
@@ -21295,17 +21449,7 @@
           <w:sz w:val="28"/>
           <w:szCs w:val="28"/>
         </w:rPr>
-        <w:t>resourceId</w:t>
-      </w:r>
-      <w:proofErr w:type="spellEnd"/>
-      <w:r>
-        <w:rPr>
-          <w:rFonts w:ascii="Consolas" w:eastAsia="Times New Roman" w:hAnsi="Consolas" w:cs="Times New Roman"/>
-          <w:color w:val="D4D4D4"/>
-          <w:sz w:val="28"/>
-          <w:szCs w:val="28"/>
-        </w:rPr>
-        <w:t>(</w:t>
+        <w:t>value</w:t>
       </w:r>
       <w:proofErr w:type="gramEnd"/>
       <w:r>
@@ -21315,912 +21459,70 @@
           <w:sz w:val="28"/>
           <w:szCs w:val="28"/>
         </w:rPr>
-        <w:t>'</w:t>
-      </w:r>
-      <w:proofErr w:type="spellStart"/>
-      <w:r>
-        <w:rPr>
-          <w:rFonts w:ascii="Consolas" w:eastAsia="Times New Roman" w:hAnsi="Consolas" w:cs="Times New Roman"/>
-          <w:color w:val="D4D4D4"/>
-          <w:sz w:val="28"/>
-          <w:szCs w:val="28"/>
-        </w:rPr>
-        <w:t>Microsoft.KeyVault</w:t>
-      </w:r>
-      <w:proofErr w:type="spellEnd"/>
-      <w:r>
-        <w:rPr>
-          <w:rFonts w:ascii="Consolas" w:eastAsia="Times New Roman" w:hAnsi="Consolas" w:cs="Times New Roman"/>
-          <w:color w:val="D4D4D4"/>
-          <w:sz w:val="28"/>
-          <w:szCs w:val="28"/>
-        </w:rPr>
-        <w:t>/vaults', '</w:t>
-      </w:r>
-      <w:proofErr w:type="spellStart"/>
-      <w:r>
-        <w:rPr>
-          <w:rFonts w:ascii="Consolas" w:eastAsia="Times New Roman" w:hAnsi="Consolas" w:cs="Times New Roman"/>
-          <w:color w:val="D4D4D4"/>
-          <w:sz w:val="28"/>
-          <w:szCs w:val="28"/>
-        </w:rPr>
-        <w:t>OursBankVault</w:t>
-      </w:r>
-      <w:proofErr w:type="spellEnd"/>
-      <w:r>
-        <w:rPr>
-          <w:rFonts w:ascii="Consolas" w:eastAsia="Times New Roman" w:hAnsi="Consolas" w:cs="Times New Roman"/>
-          <w:color w:val="D4D4D4"/>
-          <w:sz w:val="28"/>
-          <w:szCs w:val="28"/>
-        </w:rPr>
-        <w:t>')]"</w:t>
-      </w:r>
-    </w:p>
-    <w:p>
-      <w:pPr>
-        <w:shd w:val="clear" w:color="auto" w:fill="1E1E1E"/>
-        <w:spacing w:after="0"/>
-        <w:rPr>
-          <w:rFonts w:ascii="Consolas" w:eastAsia="Times New Roman" w:hAnsi="Consolas" w:cs="Times New Roman"/>
-          <w:color w:val="D4D4D4"/>
-          <w:sz w:val="28"/>
-          <w:szCs w:val="28"/>
-        </w:rPr>
-      </w:pPr>
-      <w:r>
-        <w:rPr>
-          <w:rFonts w:ascii="Consolas" w:eastAsia="Times New Roman" w:hAnsi="Consolas" w:cs="Times New Roman"/>
-          <w:color w:val="D4D4D4"/>
-          <w:sz w:val="28"/>
-          <w:szCs w:val="28"/>
-        </w:rPr>
-        <w:t xml:space="preserve">            ]</w:t>
-      </w:r>
-    </w:p>
-    <w:p>
-      <w:pPr>
-        <w:shd w:val="clear" w:color="auto" w:fill="1E1E1E"/>
-        <w:spacing w:after="0"/>
-        <w:rPr>
-          <w:rFonts w:ascii="Consolas" w:eastAsia="Times New Roman" w:hAnsi="Consolas" w:cs="Times New Roman"/>
-          <w:color w:val="D4D4D4"/>
-          <w:sz w:val="28"/>
-          <w:szCs w:val="28"/>
-        </w:rPr>
-      </w:pPr>
-      <w:r>
-        <w:rPr>
-          <w:rFonts w:ascii="Consolas" w:eastAsia="Times New Roman" w:hAnsi="Consolas" w:cs="Times New Roman"/>
-          <w:color w:val="D4D4D4"/>
-          <w:sz w:val="28"/>
-          <w:szCs w:val="28"/>
-        </w:rPr>
-        <w:t xml:space="preserve">        },</w:t>
-      </w:r>
-    </w:p>
-    <w:p>
-      <w:pPr>
-        <w:shd w:val="clear" w:color="auto" w:fill="1E1E1E"/>
-        <w:spacing w:after="0"/>
-        <w:rPr>
-          <w:rFonts w:ascii="Consolas" w:eastAsia="Times New Roman" w:hAnsi="Consolas" w:cs="Times New Roman"/>
-          <w:color w:val="D4D4D4"/>
-          <w:sz w:val="28"/>
-          <w:szCs w:val="28"/>
-        </w:rPr>
-      </w:pPr>
-      <w:r>
-        <w:rPr>
-          <w:rFonts w:ascii="Consolas" w:eastAsia="Times New Roman" w:hAnsi="Consolas" w:cs="Times New Roman"/>
-          <w:color w:val="D4D4D4"/>
-          <w:sz w:val="28"/>
-          <w:szCs w:val="28"/>
-        </w:rPr>
-        <w:t xml:space="preserve">        {</w:t>
-      </w:r>
-    </w:p>
-    <w:p>
-      <w:pPr>
-        <w:shd w:val="clear" w:color="auto" w:fill="1E1E1E"/>
-        <w:spacing w:after="0"/>
-        <w:rPr>
-          <w:rFonts w:ascii="Consolas" w:eastAsia="Times New Roman" w:hAnsi="Consolas" w:cs="Times New Roman"/>
-          <w:color w:val="D4D4D4"/>
-          <w:sz w:val="28"/>
-          <w:szCs w:val="28"/>
-        </w:rPr>
-      </w:pPr>
-      <w:r>
-        <w:rPr>
-          <w:rFonts w:ascii="Consolas" w:eastAsia="Times New Roman" w:hAnsi="Consolas" w:cs="Times New Roman"/>
-          <w:color w:val="D4D4D4"/>
-          <w:sz w:val="28"/>
-          <w:szCs w:val="28"/>
-        </w:rPr>
-        <w:t xml:space="preserve">            "</w:t>
-      </w:r>
-      <w:proofErr w:type="gramStart"/>
-      <w:r>
-        <w:rPr>
-          <w:rFonts w:ascii="Consolas" w:eastAsia="Times New Roman" w:hAnsi="Consolas" w:cs="Times New Roman"/>
-          <w:color w:val="D4D4D4"/>
-          <w:sz w:val="28"/>
-          <w:szCs w:val="28"/>
-        </w:rPr>
-        <w:t>type</w:t>
-      </w:r>
-      <w:proofErr w:type="gramEnd"/>
-      <w:r>
-        <w:rPr>
-          <w:rFonts w:ascii="Consolas" w:eastAsia="Times New Roman" w:hAnsi="Consolas" w:cs="Times New Roman"/>
-          <w:color w:val="D4D4D4"/>
-          <w:sz w:val="28"/>
-          <w:szCs w:val="28"/>
-        </w:rPr>
-        <w:t>": "</w:t>
-      </w:r>
-      <w:proofErr w:type="spellStart"/>
-      <w:r>
-        <w:rPr>
-          <w:rFonts w:ascii="Consolas" w:eastAsia="Times New Roman" w:hAnsi="Consolas" w:cs="Times New Roman"/>
-          <w:color w:val="D4D4D4"/>
-          <w:sz w:val="28"/>
-          <w:szCs w:val="28"/>
-        </w:rPr>
-        <w:t>Microsoft.KeyVault</w:t>
-      </w:r>
-      <w:proofErr w:type="spellEnd"/>
-      <w:r>
-        <w:rPr>
-          <w:rFonts w:ascii="Consolas" w:eastAsia="Times New Roman" w:hAnsi="Consolas" w:cs="Times New Roman"/>
-          <w:color w:val="D4D4D4"/>
-          <w:sz w:val="28"/>
-          <w:szCs w:val="28"/>
-        </w:rPr>
-        <w:t>/vaults/secrets",</w:t>
-      </w:r>
-    </w:p>
-    <w:p>
-      <w:pPr>
-        <w:shd w:val="clear" w:color="auto" w:fill="1E1E1E"/>
-        <w:spacing w:after="0"/>
-        <w:rPr>
-          <w:rFonts w:ascii="Consolas" w:eastAsia="Times New Roman" w:hAnsi="Consolas" w:cs="Times New Roman"/>
-          <w:color w:val="D4D4D4"/>
-          <w:sz w:val="28"/>
-          <w:szCs w:val="28"/>
-        </w:rPr>
-      </w:pPr>
-      <w:r>
-        <w:rPr>
-          <w:rFonts w:ascii="Consolas" w:eastAsia="Times New Roman" w:hAnsi="Consolas" w:cs="Times New Roman"/>
-          <w:color w:val="D4D4D4"/>
-          <w:sz w:val="28"/>
-          <w:szCs w:val="28"/>
-        </w:rPr>
-        <w:t xml:space="preserve">            "</w:t>
-      </w:r>
-      <w:proofErr w:type="gramStart"/>
-      <w:r>
-        <w:rPr>
-          <w:rFonts w:ascii="Consolas" w:eastAsia="Times New Roman" w:hAnsi="Consolas" w:cs="Times New Roman"/>
-          <w:color w:val="D4D4D4"/>
-          <w:sz w:val="28"/>
-          <w:szCs w:val="28"/>
-        </w:rPr>
-        <w:t>name</w:t>
-      </w:r>
-      <w:proofErr w:type="gramEnd"/>
-      <w:r>
-        <w:rPr>
-          <w:rFonts w:ascii="Consolas" w:eastAsia="Times New Roman" w:hAnsi="Consolas" w:cs="Times New Roman"/>
-          <w:color w:val="D4D4D4"/>
-          <w:sz w:val="28"/>
-          <w:szCs w:val="28"/>
-        </w:rPr>
-        <w:t>": "</w:t>
-      </w:r>
-      <w:proofErr w:type="spellStart"/>
-      <w:r>
-        <w:rPr>
-          <w:rFonts w:ascii="Consolas" w:eastAsia="Times New Roman" w:hAnsi="Consolas" w:cs="Times New Roman"/>
-          <w:color w:val="D4D4D4"/>
-          <w:sz w:val="28"/>
-          <w:szCs w:val="28"/>
-        </w:rPr>
-        <w:t>OursBankVault</w:t>
-      </w:r>
-      <w:proofErr w:type="spellEnd"/>
-      <w:r>
-        <w:rPr>
-          <w:rFonts w:ascii="Consolas" w:eastAsia="Times New Roman" w:hAnsi="Consolas" w:cs="Times New Roman"/>
-          <w:color w:val="D4D4D4"/>
-          <w:sz w:val="28"/>
-          <w:szCs w:val="28"/>
-        </w:rPr>
-        <w:t>/</w:t>
-      </w:r>
-      <w:proofErr w:type="spellStart"/>
-      <w:r>
-        <w:rPr>
-          <w:rFonts w:ascii="Consolas" w:eastAsia="Times New Roman" w:hAnsi="Consolas" w:cs="Times New Roman"/>
-          <w:color w:val="D4D4D4"/>
-          <w:sz w:val="28"/>
-          <w:szCs w:val="28"/>
-        </w:rPr>
-        <w:t>ConnectionString</w:t>
-      </w:r>
-      <w:proofErr w:type="spellEnd"/>
-      <w:r>
-        <w:rPr>
-          <w:rFonts w:ascii="Consolas" w:eastAsia="Times New Roman" w:hAnsi="Consolas" w:cs="Times New Roman"/>
-          <w:color w:val="D4D4D4"/>
-          <w:sz w:val="28"/>
-          <w:szCs w:val="28"/>
-        </w:rPr>
-        <w:t>",</w:t>
-      </w:r>
-    </w:p>
-    <w:p>
-      <w:pPr>
-        <w:shd w:val="clear" w:color="auto" w:fill="1E1E1E"/>
-        <w:spacing w:after="0"/>
-        <w:rPr>
-          <w:rFonts w:ascii="Consolas" w:eastAsia="Times New Roman" w:hAnsi="Consolas" w:cs="Times New Roman"/>
-          <w:color w:val="D4D4D4"/>
-          <w:sz w:val="28"/>
-          <w:szCs w:val="28"/>
-        </w:rPr>
-      </w:pPr>
-      <w:r>
-        <w:rPr>
-          <w:rFonts w:ascii="Consolas" w:eastAsia="Times New Roman" w:hAnsi="Consolas" w:cs="Times New Roman"/>
-          <w:color w:val="D4D4D4"/>
-          <w:sz w:val="28"/>
-          <w:szCs w:val="28"/>
-        </w:rPr>
-        <w:t xml:space="preserve">            "</w:t>
-      </w:r>
-      <w:proofErr w:type="spellStart"/>
-      <w:proofErr w:type="gramStart"/>
-      <w:r>
-        <w:rPr>
-          <w:rFonts w:ascii="Consolas" w:eastAsia="Times New Roman" w:hAnsi="Consolas" w:cs="Times New Roman"/>
-          <w:color w:val="D4D4D4"/>
-          <w:sz w:val="28"/>
-          <w:szCs w:val="28"/>
-        </w:rPr>
-        <w:t>apiVersion</w:t>
-      </w:r>
-      <w:proofErr w:type="spellEnd"/>
-      <w:proofErr w:type="gramEnd"/>
-      <w:r>
-        <w:rPr>
-          <w:rFonts w:ascii="Consolas" w:eastAsia="Times New Roman" w:hAnsi="Consolas" w:cs="Times New Roman"/>
-          <w:color w:val="D4D4D4"/>
-          <w:sz w:val="28"/>
-          <w:szCs w:val="28"/>
-        </w:rPr>
-        <w:t>": "2015-06-01",</w:t>
-      </w:r>
-    </w:p>
-    <w:p>
-      <w:pPr>
-        <w:shd w:val="clear" w:color="auto" w:fill="1E1E1E"/>
-        <w:spacing w:after="0"/>
-        <w:rPr>
-          <w:rFonts w:ascii="Consolas" w:eastAsia="Times New Roman" w:hAnsi="Consolas" w:cs="Times New Roman"/>
-          <w:color w:val="D4D4D4"/>
-          <w:sz w:val="28"/>
-          <w:szCs w:val="28"/>
-        </w:rPr>
-      </w:pPr>
-      <w:r>
-        <w:rPr>
-          <w:rFonts w:ascii="Consolas" w:eastAsia="Times New Roman" w:hAnsi="Consolas" w:cs="Times New Roman"/>
-          <w:color w:val="D4D4D4"/>
-          <w:sz w:val="28"/>
-          <w:szCs w:val="28"/>
-        </w:rPr>
-        <w:t xml:space="preserve">            "</w:t>
-      </w:r>
-      <w:proofErr w:type="gramStart"/>
-      <w:r>
-        <w:rPr>
-          <w:rFonts w:ascii="Consolas" w:eastAsia="Times New Roman" w:hAnsi="Consolas" w:cs="Times New Roman"/>
-          <w:color w:val="D4D4D4"/>
-          <w:sz w:val="28"/>
-          <w:szCs w:val="28"/>
-        </w:rPr>
-        <w:t>properties</w:t>
-      </w:r>
-      <w:proofErr w:type="gramEnd"/>
-      <w:r>
-        <w:rPr>
-          <w:rFonts w:ascii="Consolas" w:eastAsia="Times New Roman" w:hAnsi="Consolas" w:cs="Times New Roman"/>
-          <w:color w:val="D4D4D4"/>
-          <w:sz w:val="28"/>
-          <w:szCs w:val="28"/>
-        </w:rPr>
-        <w:t>": {</w:t>
-      </w:r>
-    </w:p>
-    <w:p>
-      <w:pPr>
-        <w:shd w:val="clear" w:color="auto" w:fill="1E1E1E"/>
-        <w:spacing w:after="0"/>
-        <w:rPr>
-          <w:rFonts w:ascii="Consolas" w:eastAsia="Times New Roman" w:hAnsi="Consolas" w:cs="Times New Roman"/>
-          <w:color w:val="D4D4D4"/>
-          <w:sz w:val="28"/>
-          <w:szCs w:val="28"/>
-        </w:rPr>
-      </w:pPr>
-      <w:r>
-        <w:rPr>
-          <w:rFonts w:ascii="Consolas" w:eastAsia="Times New Roman" w:hAnsi="Consolas" w:cs="Times New Roman"/>
-          <w:color w:val="D4D4D4"/>
-          <w:sz w:val="28"/>
-          <w:szCs w:val="28"/>
-        </w:rPr>
-        <w:t xml:space="preserve">                "</w:t>
-      </w:r>
-      <w:proofErr w:type="spellStart"/>
-      <w:proofErr w:type="gramStart"/>
-      <w:r>
-        <w:rPr>
-          <w:rFonts w:ascii="Consolas" w:eastAsia="Times New Roman" w:hAnsi="Consolas" w:cs="Times New Roman"/>
-          <w:color w:val="D4D4D4"/>
-          <w:sz w:val="28"/>
-          <w:szCs w:val="28"/>
-        </w:rPr>
-        <w:t>contentType</w:t>
-      </w:r>
-      <w:proofErr w:type="spellEnd"/>
-      <w:proofErr w:type="gramEnd"/>
-      <w:r>
-        <w:rPr>
-          <w:rFonts w:ascii="Consolas" w:eastAsia="Times New Roman" w:hAnsi="Consolas" w:cs="Times New Roman"/>
-          <w:color w:val="D4D4D4"/>
-          <w:sz w:val="28"/>
-          <w:szCs w:val="28"/>
-        </w:rPr>
-        <w:t>": "text/plain",</w:t>
-      </w:r>
-    </w:p>
-    <w:p>
-      <w:pPr>
-        <w:shd w:val="clear" w:color="auto" w:fill="1E1E1E"/>
-        <w:spacing w:after="0"/>
-        <w:rPr>
-          <w:rFonts w:ascii="Consolas" w:eastAsia="Times New Roman" w:hAnsi="Consolas" w:cs="Times New Roman"/>
-          <w:color w:val="D4D4D4"/>
-          <w:sz w:val="28"/>
-          <w:szCs w:val="28"/>
-        </w:rPr>
-      </w:pPr>
-      <w:r>
-        <w:rPr>
-          <w:rFonts w:ascii="Consolas" w:eastAsia="Times New Roman" w:hAnsi="Consolas" w:cs="Times New Roman"/>
-          <w:color w:val="D4D4D4"/>
-          <w:sz w:val="28"/>
-          <w:szCs w:val="28"/>
-        </w:rPr>
-        <w:t xml:space="preserve">                "</w:t>
-      </w:r>
-      <w:proofErr w:type="gramStart"/>
-      <w:r>
-        <w:rPr>
-          <w:rFonts w:ascii="Consolas" w:eastAsia="Times New Roman" w:hAnsi="Consolas" w:cs="Times New Roman"/>
-          <w:color w:val="D4D4D4"/>
-          <w:sz w:val="28"/>
-          <w:szCs w:val="28"/>
-        </w:rPr>
-        <w:t>value</w:t>
-      </w:r>
-      <w:proofErr w:type="gramEnd"/>
-      <w:r>
-        <w:rPr>
-          <w:rFonts w:ascii="Consolas" w:eastAsia="Times New Roman" w:hAnsi="Consolas" w:cs="Times New Roman"/>
-          <w:color w:val="D4D4D4"/>
-          <w:sz w:val="28"/>
-          <w:szCs w:val="28"/>
-        </w:rPr>
-        <w:t xml:space="preserve">": "[concat('DefaultEndpointsProtocol=https;AccountName=oursbankstore;AccountKey=', </w:t>
-      </w:r>
-      <w:proofErr w:type="spellStart"/>
-      <w:r>
-        <w:rPr>
-          <w:rFonts w:ascii="Consolas" w:eastAsia="Times New Roman" w:hAnsi="Consolas" w:cs="Times New Roman"/>
-          <w:color w:val="D4D4D4"/>
-          <w:sz w:val="28"/>
-          <w:szCs w:val="28"/>
-        </w:rPr>
-        <w:t>listKeys</w:t>
-      </w:r>
-      <w:proofErr w:type="spellEnd"/>
-      <w:r>
-        <w:rPr>
-          <w:rFonts w:ascii="Consolas" w:eastAsia="Times New Roman" w:hAnsi="Consolas" w:cs="Times New Roman"/>
-          <w:color w:val="D4D4D4"/>
-          <w:sz w:val="28"/>
-          <w:szCs w:val="28"/>
-        </w:rPr>
-        <w:t>(</w:t>
-      </w:r>
-      <w:proofErr w:type="spellStart"/>
-      <w:r>
-        <w:rPr>
-          <w:rFonts w:ascii="Consolas" w:eastAsia="Times New Roman" w:hAnsi="Consolas" w:cs="Times New Roman"/>
-          <w:color w:val="D4D4D4"/>
-          <w:sz w:val="28"/>
-          <w:szCs w:val="28"/>
-        </w:rPr>
-        <w:t>resourceId</w:t>
-      </w:r>
-      <w:proofErr w:type="spellEnd"/>
-      <w:r>
-        <w:rPr>
-          <w:rFonts w:ascii="Consolas" w:eastAsia="Times New Roman" w:hAnsi="Consolas" w:cs="Times New Roman"/>
-          <w:color w:val="D4D4D4"/>
-          <w:sz w:val="28"/>
-          <w:szCs w:val="28"/>
-        </w:rPr>
-        <w:t>('</w:t>
-      </w:r>
-      <w:proofErr w:type="spellStart"/>
-      <w:r>
-        <w:rPr>
-          <w:rFonts w:ascii="Consolas" w:eastAsia="Times New Roman" w:hAnsi="Consolas" w:cs="Times New Roman"/>
-          <w:color w:val="D4D4D4"/>
-          <w:sz w:val="28"/>
-          <w:szCs w:val="28"/>
-        </w:rPr>
-        <w:t>Microsoft.Storage</w:t>
-      </w:r>
-      <w:proofErr w:type="spellEnd"/>
-      <w:r>
-        <w:rPr>
-          <w:rFonts w:ascii="Consolas" w:eastAsia="Times New Roman" w:hAnsi="Consolas" w:cs="Times New Roman"/>
-          <w:color w:val="D4D4D4"/>
-          <w:sz w:val="28"/>
-          <w:szCs w:val="28"/>
-        </w:rPr>
-        <w:t>/</w:t>
-      </w:r>
-      <w:proofErr w:type="spellStart"/>
-      <w:r>
-        <w:rPr>
-          <w:rFonts w:ascii="Consolas" w:eastAsia="Times New Roman" w:hAnsi="Consolas" w:cs="Times New Roman"/>
-          <w:color w:val="D4D4D4"/>
-          <w:sz w:val="28"/>
-          <w:szCs w:val="28"/>
-        </w:rPr>
-        <w:t>storageAccounts</w:t>
-      </w:r>
-      <w:proofErr w:type="spellEnd"/>
-      <w:r>
-        <w:rPr>
-          <w:rFonts w:ascii="Consolas" w:eastAsia="Times New Roman" w:hAnsi="Consolas" w:cs="Times New Roman"/>
-          <w:color w:val="D4D4D4"/>
-          <w:sz w:val="28"/>
-          <w:szCs w:val="28"/>
-        </w:rPr>
-        <w:t>', '</w:t>
-      </w:r>
-      <w:proofErr w:type="spellStart"/>
-      <w:r>
-        <w:rPr>
-          <w:rFonts w:ascii="Consolas" w:eastAsia="Times New Roman" w:hAnsi="Consolas" w:cs="Times New Roman"/>
-          <w:color w:val="D4D4D4"/>
-          <w:sz w:val="28"/>
-          <w:szCs w:val="28"/>
-        </w:rPr>
-        <w:t>oursbankstore</w:t>
-      </w:r>
-      <w:proofErr w:type="spellEnd"/>
-      <w:r>
-        <w:rPr>
-          <w:rFonts w:ascii="Consolas" w:eastAsia="Times New Roman" w:hAnsi="Consolas" w:cs="Times New Roman"/>
-          <w:color w:val="D4D4D4"/>
-          <w:sz w:val="28"/>
-          <w:szCs w:val="28"/>
-        </w:rPr>
-        <w:t>'), providers('</w:t>
-      </w:r>
-      <w:proofErr w:type="spellStart"/>
-      <w:r>
-        <w:rPr>
-          <w:rFonts w:ascii="Consolas" w:eastAsia="Times New Roman" w:hAnsi="Consolas" w:cs="Times New Roman"/>
-          <w:color w:val="D4D4D4"/>
-          <w:sz w:val="28"/>
-          <w:szCs w:val="28"/>
-        </w:rPr>
-        <w:t>Microsoft.Storage</w:t>
-      </w:r>
-      <w:proofErr w:type="spellEnd"/>
-      <w:r>
-        <w:rPr>
-          <w:rFonts w:ascii="Consolas" w:eastAsia="Times New Roman" w:hAnsi="Consolas" w:cs="Times New Roman"/>
-          <w:color w:val="D4D4D4"/>
-          <w:sz w:val="28"/>
-          <w:szCs w:val="28"/>
-        </w:rPr>
-        <w:t>', '</w:t>
-      </w:r>
-      <w:proofErr w:type="spellStart"/>
-      <w:r>
-        <w:rPr>
-          <w:rFonts w:ascii="Consolas" w:eastAsia="Times New Roman" w:hAnsi="Consolas" w:cs="Times New Roman"/>
-          <w:color w:val="D4D4D4"/>
-          <w:sz w:val="28"/>
-          <w:szCs w:val="28"/>
-        </w:rPr>
-        <w:t>storageAccounts</w:t>
-      </w:r>
-      <w:proofErr w:type="spellEnd"/>
-      <w:r>
-        <w:rPr>
-          <w:rFonts w:ascii="Consolas" w:eastAsia="Times New Roman" w:hAnsi="Consolas" w:cs="Times New Roman"/>
-          <w:color w:val="D4D4D4"/>
-          <w:sz w:val="28"/>
-          <w:szCs w:val="28"/>
-        </w:rPr>
-        <w:t>').</w:t>
-      </w:r>
-      <w:proofErr w:type="spellStart"/>
-      <w:r>
-        <w:rPr>
-          <w:rFonts w:ascii="Consolas" w:eastAsia="Times New Roman" w:hAnsi="Consolas" w:cs="Times New Roman"/>
-          <w:color w:val="D4D4D4"/>
-          <w:sz w:val="28"/>
-          <w:szCs w:val="28"/>
-        </w:rPr>
-        <w:t>apiVersions</w:t>
-      </w:r>
-      <w:proofErr w:type="spellEnd"/>
-      <w:r>
-        <w:rPr>
-          <w:rFonts w:ascii="Consolas" w:eastAsia="Times New Roman" w:hAnsi="Consolas" w:cs="Times New Roman"/>
-          <w:color w:val="D4D4D4"/>
-          <w:sz w:val="28"/>
-          <w:szCs w:val="28"/>
-        </w:rPr>
-        <w:t>[0]).keys[0].value, ';')]"</w:t>
-      </w:r>
-    </w:p>
-    <w:p>
-      <w:pPr>
-        <w:shd w:val="clear" w:color="auto" w:fill="1E1E1E"/>
-        <w:spacing w:after="0"/>
-        <w:rPr>
-          <w:rFonts w:ascii="Consolas" w:eastAsia="Times New Roman" w:hAnsi="Consolas" w:cs="Times New Roman"/>
-          <w:color w:val="D4D4D4"/>
-          <w:sz w:val="28"/>
-          <w:szCs w:val="28"/>
-        </w:rPr>
-      </w:pPr>
-      <w:r>
-        <w:rPr>
-          <w:rFonts w:ascii="Consolas" w:eastAsia="Times New Roman" w:hAnsi="Consolas" w:cs="Times New Roman"/>
-          <w:color w:val="D4D4D4"/>
-          <w:sz w:val="28"/>
-          <w:szCs w:val="28"/>
-        </w:rPr>
-        <w:t xml:space="preserve">            },</w:t>
-      </w:r>
-    </w:p>
-    <w:p>
-      <w:pPr>
-        <w:shd w:val="clear" w:color="auto" w:fill="1E1E1E"/>
-        <w:spacing w:after="0"/>
-        <w:rPr>
-          <w:rFonts w:ascii="Consolas" w:eastAsia="Times New Roman" w:hAnsi="Consolas" w:cs="Times New Roman"/>
-          <w:color w:val="D4D4D4"/>
-          <w:sz w:val="28"/>
-          <w:szCs w:val="28"/>
-        </w:rPr>
-      </w:pPr>
-      <w:r>
-        <w:rPr>
-          <w:rFonts w:ascii="Consolas" w:eastAsia="Times New Roman" w:hAnsi="Consolas" w:cs="Times New Roman"/>
-          <w:color w:val="D4D4D4"/>
-          <w:sz w:val="28"/>
-          <w:szCs w:val="28"/>
-        </w:rPr>
-        <w:t xml:space="preserve">            "</w:t>
-      </w:r>
-      <w:proofErr w:type="spellStart"/>
-      <w:proofErr w:type="gramStart"/>
-      <w:r>
-        <w:rPr>
-          <w:rFonts w:ascii="Consolas" w:eastAsia="Times New Roman" w:hAnsi="Consolas" w:cs="Times New Roman"/>
-          <w:color w:val="D4D4D4"/>
-          <w:sz w:val="28"/>
-          <w:szCs w:val="28"/>
-        </w:rPr>
-        <w:t>dependsOn</w:t>
-      </w:r>
-      <w:proofErr w:type="spellEnd"/>
-      <w:proofErr w:type="gramEnd"/>
-      <w:r>
-        <w:rPr>
-          <w:rFonts w:ascii="Consolas" w:eastAsia="Times New Roman" w:hAnsi="Consolas" w:cs="Times New Roman"/>
-          <w:color w:val="D4D4D4"/>
-          <w:sz w:val="28"/>
-          <w:szCs w:val="28"/>
-        </w:rPr>
-        <w:t>": [</w:t>
-      </w:r>
-    </w:p>
-    <w:p>
-      <w:pPr>
-        <w:shd w:val="clear" w:color="auto" w:fill="1E1E1E"/>
-        <w:spacing w:after="0"/>
-        <w:rPr>
-          <w:rFonts w:ascii="Consolas" w:eastAsia="Times New Roman" w:hAnsi="Consolas" w:cs="Times New Roman"/>
-          <w:color w:val="D4D4D4"/>
-          <w:sz w:val="28"/>
-          <w:szCs w:val="28"/>
-        </w:rPr>
-      </w:pPr>
-      <w:r>
-        <w:rPr>
-          <w:rFonts w:ascii="Consolas" w:eastAsia="Times New Roman" w:hAnsi="Consolas" w:cs="Times New Roman"/>
-          <w:color w:val="D4D4D4"/>
-          <w:sz w:val="28"/>
-          <w:szCs w:val="28"/>
-        </w:rPr>
-        <w:t xml:space="preserve">                "[</w:t>
-      </w:r>
-      <w:proofErr w:type="spellStart"/>
-      <w:proofErr w:type="gramStart"/>
-      <w:r>
-        <w:rPr>
-          <w:rFonts w:ascii="Consolas" w:eastAsia="Times New Roman" w:hAnsi="Consolas" w:cs="Times New Roman"/>
-          <w:color w:val="D4D4D4"/>
-          <w:sz w:val="28"/>
-          <w:szCs w:val="28"/>
-        </w:rPr>
-        <w:t>resourceId</w:t>
-      </w:r>
-      <w:proofErr w:type="spellEnd"/>
-      <w:r>
-        <w:rPr>
-          <w:rFonts w:ascii="Consolas" w:eastAsia="Times New Roman" w:hAnsi="Consolas" w:cs="Times New Roman"/>
-          <w:color w:val="D4D4D4"/>
-          <w:sz w:val="28"/>
-          <w:szCs w:val="28"/>
-        </w:rPr>
-        <w:t>(</w:t>
-      </w:r>
-      <w:proofErr w:type="gramEnd"/>
-      <w:r>
-        <w:rPr>
-          <w:rFonts w:ascii="Consolas" w:eastAsia="Times New Roman" w:hAnsi="Consolas" w:cs="Times New Roman"/>
-          <w:color w:val="D4D4D4"/>
-          <w:sz w:val="28"/>
-          <w:szCs w:val="28"/>
-        </w:rPr>
-        <w:t>'</w:t>
-      </w:r>
-      <w:proofErr w:type="spellStart"/>
-      <w:r>
-        <w:rPr>
-          <w:rFonts w:ascii="Consolas" w:eastAsia="Times New Roman" w:hAnsi="Consolas" w:cs="Times New Roman"/>
-          <w:color w:val="D4D4D4"/>
-          <w:sz w:val="28"/>
-          <w:szCs w:val="28"/>
-        </w:rPr>
-        <w:t>Microsoft.KeyVault</w:t>
-      </w:r>
-      <w:proofErr w:type="spellEnd"/>
-      <w:r>
-        <w:rPr>
-          <w:rFonts w:ascii="Consolas" w:eastAsia="Times New Roman" w:hAnsi="Consolas" w:cs="Times New Roman"/>
-          <w:color w:val="D4D4D4"/>
-          <w:sz w:val="28"/>
-          <w:szCs w:val="28"/>
-        </w:rPr>
-        <w:t>/vaults', '</w:t>
-      </w:r>
-      <w:proofErr w:type="spellStart"/>
-      <w:r>
-        <w:rPr>
-          <w:rFonts w:ascii="Consolas" w:eastAsia="Times New Roman" w:hAnsi="Consolas" w:cs="Times New Roman"/>
-          <w:color w:val="D4D4D4"/>
-          <w:sz w:val="28"/>
-          <w:szCs w:val="28"/>
-        </w:rPr>
-        <w:t>OursBankVault</w:t>
-      </w:r>
-      <w:proofErr w:type="spellEnd"/>
-      <w:r>
-        <w:rPr>
-          <w:rFonts w:ascii="Consolas" w:eastAsia="Times New Roman" w:hAnsi="Consolas" w:cs="Times New Roman"/>
-          <w:color w:val="D4D4D4"/>
-          <w:sz w:val="28"/>
-          <w:szCs w:val="28"/>
-        </w:rPr>
-        <w:t>')]",</w:t>
-      </w:r>
-    </w:p>
-    <w:p>
-      <w:pPr>
-        <w:shd w:val="clear" w:color="auto" w:fill="1E1E1E"/>
-        <w:spacing w:after="0"/>
-        <w:rPr>
-          <w:rFonts w:ascii="Consolas" w:eastAsia="Times New Roman" w:hAnsi="Consolas" w:cs="Times New Roman"/>
-          <w:color w:val="D4D4D4"/>
-          <w:sz w:val="28"/>
-          <w:szCs w:val="28"/>
-        </w:rPr>
-      </w:pPr>
-      <w:r>
-        <w:rPr>
-          <w:rFonts w:ascii="Consolas" w:eastAsia="Times New Roman" w:hAnsi="Consolas" w:cs="Times New Roman"/>
-          <w:color w:val="D4D4D4"/>
-          <w:sz w:val="28"/>
-          <w:szCs w:val="28"/>
-        </w:rPr>
-        <w:t xml:space="preserve">                "[</w:t>
-      </w:r>
-      <w:proofErr w:type="spellStart"/>
-      <w:proofErr w:type="gramStart"/>
-      <w:r>
-        <w:rPr>
-          <w:rFonts w:ascii="Consolas" w:eastAsia="Times New Roman" w:hAnsi="Consolas" w:cs="Times New Roman"/>
-          <w:color w:val="D4D4D4"/>
-          <w:sz w:val="28"/>
-          <w:szCs w:val="28"/>
-        </w:rPr>
-        <w:t>resourceId</w:t>
-      </w:r>
-      <w:proofErr w:type="spellEnd"/>
-      <w:r>
-        <w:rPr>
-          <w:rFonts w:ascii="Consolas" w:eastAsia="Times New Roman" w:hAnsi="Consolas" w:cs="Times New Roman"/>
-          <w:color w:val="D4D4D4"/>
-          <w:sz w:val="28"/>
-          <w:szCs w:val="28"/>
-        </w:rPr>
-        <w:t>(</w:t>
-      </w:r>
-      <w:proofErr w:type="gramEnd"/>
-      <w:r>
-        <w:rPr>
-          <w:rFonts w:ascii="Consolas" w:eastAsia="Times New Roman" w:hAnsi="Consolas" w:cs="Times New Roman"/>
-          <w:color w:val="D4D4D4"/>
-          <w:sz w:val="28"/>
-          <w:szCs w:val="28"/>
-        </w:rPr>
-        <w:t>'</w:t>
-      </w:r>
-      <w:proofErr w:type="spellStart"/>
-      <w:r>
-        <w:rPr>
-          <w:rFonts w:ascii="Consolas" w:eastAsia="Times New Roman" w:hAnsi="Consolas" w:cs="Times New Roman"/>
-          <w:color w:val="D4D4D4"/>
-          <w:sz w:val="28"/>
-          <w:szCs w:val="28"/>
-        </w:rPr>
-        <w:t>Microsoft.Storage</w:t>
-      </w:r>
-      <w:proofErr w:type="spellEnd"/>
-      <w:r>
-        <w:rPr>
-          <w:rFonts w:ascii="Consolas" w:eastAsia="Times New Roman" w:hAnsi="Consolas" w:cs="Times New Roman"/>
-          <w:color w:val="D4D4D4"/>
-          <w:sz w:val="28"/>
-          <w:szCs w:val="28"/>
-        </w:rPr>
-        <w:t>/</w:t>
-      </w:r>
-      <w:proofErr w:type="spellStart"/>
-      <w:r>
-        <w:rPr>
-          <w:rFonts w:ascii="Consolas" w:eastAsia="Times New Roman" w:hAnsi="Consolas" w:cs="Times New Roman"/>
-          <w:color w:val="D4D4D4"/>
-          <w:sz w:val="28"/>
-          <w:szCs w:val="28"/>
-        </w:rPr>
-        <w:t>storageAccounts</w:t>
-      </w:r>
-      <w:proofErr w:type="spellEnd"/>
-      <w:r>
-        <w:rPr>
-          <w:rFonts w:ascii="Consolas" w:eastAsia="Times New Roman" w:hAnsi="Consolas" w:cs="Times New Roman"/>
-          <w:color w:val="D4D4D4"/>
-          <w:sz w:val="28"/>
-          <w:szCs w:val="28"/>
-        </w:rPr>
-        <w:t>', '</w:t>
-      </w:r>
-      <w:proofErr w:type="spellStart"/>
-      <w:r>
-        <w:rPr>
-          <w:rFonts w:ascii="Consolas" w:eastAsia="Times New Roman" w:hAnsi="Consolas" w:cs="Times New Roman"/>
-          <w:color w:val="D4D4D4"/>
-          <w:sz w:val="28"/>
-          <w:szCs w:val="28"/>
-        </w:rPr>
-        <w:t>oursbankstore</w:t>
-      </w:r>
-      <w:proofErr w:type="spellEnd"/>
-      <w:r>
-        <w:rPr>
-          <w:rFonts w:ascii="Consolas" w:eastAsia="Times New Roman" w:hAnsi="Consolas" w:cs="Times New Roman"/>
-          <w:color w:val="D4D4D4"/>
-          <w:sz w:val="28"/>
-          <w:szCs w:val="28"/>
-        </w:rPr>
-        <w:t>')]"</w:t>
-      </w:r>
-    </w:p>
-    <w:p>
-      <w:pPr>
-        <w:shd w:val="clear" w:color="auto" w:fill="1E1E1E"/>
-        <w:spacing w:after="0"/>
-        <w:rPr>
-          <w:rFonts w:ascii="Consolas" w:eastAsia="Times New Roman" w:hAnsi="Consolas" w:cs="Times New Roman"/>
-          <w:color w:val="D4D4D4"/>
-          <w:sz w:val="28"/>
-          <w:szCs w:val="28"/>
-        </w:rPr>
-      </w:pPr>
-      <w:r>
-        <w:rPr>
-          <w:rFonts w:ascii="Consolas" w:eastAsia="Times New Roman" w:hAnsi="Consolas" w:cs="Times New Roman"/>
-          <w:color w:val="D4D4D4"/>
-          <w:sz w:val="28"/>
-          <w:szCs w:val="28"/>
-        </w:rPr>
-        <w:t xml:space="preserve">            ]</w:t>
-      </w:r>
-    </w:p>
-    <w:p>
-      <w:pPr>
-        <w:shd w:val="clear" w:color="auto" w:fill="1E1E1E"/>
-        <w:spacing w:after="0"/>
-        <w:rPr>
-          <w:rFonts w:ascii="Consolas" w:eastAsia="Times New Roman" w:hAnsi="Consolas" w:cs="Times New Roman"/>
-          <w:color w:val="D4D4D4"/>
-          <w:sz w:val="28"/>
-          <w:szCs w:val="28"/>
-        </w:rPr>
-      </w:pPr>
-      <w:r>
-        <w:rPr>
-          <w:rFonts w:ascii="Consolas" w:eastAsia="Times New Roman" w:hAnsi="Consolas" w:cs="Times New Roman"/>
-          <w:color w:val="D4D4D4"/>
-          <w:sz w:val="28"/>
-          <w:szCs w:val="28"/>
-        </w:rPr>
-        <w:t xml:space="preserve">        }</w:t>
-      </w:r>
-    </w:p>
-    <w:p>
-      <w:pPr>
-        <w:shd w:val="clear" w:color="auto" w:fill="1E1E1E"/>
-        <w:spacing w:after="0"/>
-        <w:rPr>
-          <w:rFonts w:ascii="Consolas" w:eastAsia="Times New Roman" w:hAnsi="Consolas" w:cs="Times New Roman"/>
-          <w:color w:val="D4D4D4"/>
-          <w:sz w:val="28"/>
-          <w:szCs w:val="28"/>
-        </w:rPr>
-      </w:pPr>
-      <w:r>
-        <w:rPr>
-          <w:rFonts w:ascii="Consolas" w:eastAsia="Times New Roman" w:hAnsi="Consolas" w:cs="Times New Roman"/>
-          <w:color w:val="D4D4D4"/>
-          <w:sz w:val="28"/>
-          <w:szCs w:val="28"/>
-        </w:rPr>
-        <w:lastRenderedPageBreak/>
-        <w:t xml:space="preserve">    ]</w:t>
+        <w:t>": "[concat('DefaultEndpointsProtocol=https;AccountName=oursbankstore;AccountKey=', listKeys(resourceId('Microsoft.Storage/storageAccounts', 'oursbankstore'), providers('Microsoft.Storage', 'storageAccounts').apiVersions[0]).keys[0].value, ';')]"</w:t>
+      </w:r>
+    </w:p>
+    <w:p>
+      <w:pPr>
+        <w:shd w:val="clear" w:color="auto" w:fill="1E1E1E"/>
+        <w:spacing w:after="0"/>
+        <w:rPr>
+          <w:rFonts w:ascii="Consolas" w:eastAsia="Times New Roman" w:hAnsi="Consolas" w:cs="Times New Roman"/>
+          <w:color w:val="D4D4D4"/>
+          <w:sz w:val="28"/>
+          <w:szCs w:val="28"/>
+        </w:rPr>
+      </w:pPr>
+      <w:r>
+        <w:rPr>
+          <w:rFonts w:ascii="Consolas" w:eastAsia="Times New Roman" w:hAnsi="Consolas" w:cs="Times New Roman"/>
+          <w:color w:val="D4D4D4"/>
+          <w:sz w:val="28"/>
+          <w:szCs w:val="28"/>
+        </w:rPr>
+        <w:t>            }</w:t>
+      </w:r>
+    </w:p>
+    <w:p>
+      <w:pPr>
+        <w:shd w:val="clear" w:color="auto" w:fill="1E1E1E"/>
+        <w:spacing w:after="0"/>
+        <w:rPr>
+          <w:rFonts w:ascii="Consolas" w:eastAsia="Times New Roman" w:hAnsi="Consolas" w:cs="Times New Roman"/>
+          <w:color w:val="D4D4D4"/>
+          <w:sz w:val="28"/>
+          <w:szCs w:val="28"/>
+        </w:rPr>
+      </w:pPr>
+      <w:r>
+        <w:rPr>
+          <w:rFonts w:ascii="Consolas" w:eastAsia="Times New Roman" w:hAnsi="Consolas" w:cs="Times New Roman"/>
+          <w:color w:val="D4D4D4"/>
+          <w:sz w:val="28"/>
+          <w:szCs w:val="28"/>
+        </w:rPr>
+        <w:t>        }</w:t>
+      </w:r>
+    </w:p>
+    <w:p>
+      <w:pPr>
+        <w:shd w:val="clear" w:color="auto" w:fill="1E1E1E"/>
+        <w:spacing w:after="0"/>
+        <w:rPr>
+          <w:rFonts w:ascii="Consolas" w:eastAsia="Times New Roman" w:hAnsi="Consolas" w:cs="Times New Roman"/>
+          <w:color w:val="D4D4D4"/>
+          <w:sz w:val="28"/>
+          <w:szCs w:val="28"/>
+        </w:rPr>
+      </w:pPr>
+      <w:r>
+        <w:rPr>
+          <w:rFonts w:ascii="Consolas" w:eastAsia="Times New Roman" w:hAnsi="Consolas" w:cs="Times New Roman"/>
+          <w:color w:val="D4D4D4"/>
+          <w:sz w:val="28"/>
+          <w:szCs w:val="28"/>
+        </w:rPr>
+        <w:t>    ]</w:t>
       </w:r>
     </w:p>
     <w:p>
